--- a/毕业设计.docx
+++ b/毕业设计.docx
@@ -124,9 +124,6 @@
     <w:p>
       <w:pPr>
         <w:ind w:firstLine="480"/>
-        <w:rPr>
-          <w:rFonts w:hint="eastAsia"/>
-        </w:rPr>
       </w:pPr>
       <w:r>
         <w:rPr>
@@ -204,9 +201,6 @@
     <w:p>
       <w:pPr>
         <w:ind w:firstLine="480"/>
-        <w:rPr>
-          <w:rFonts w:hint="eastAsia"/>
-        </w:rPr>
       </w:pPr>
     </w:p>
     <w:p>
@@ -232,7 +226,7 @@
         <w:ind w:firstLine="480"/>
         <w:jc w:val="left"/>
         <w:rPr>
-          <w:rFonts w:ascii="Helvetica" w:hAnsi="Helvetica" w:cs="Helvetica" w:hint="eastAsia"/>
+          <w:rFonts w:ascii="Helvetica" w:hAnsi="Helvetica" w:cs="Helvetica"/>
           <w:kern w:val="0"/>
           <w:sz w:val="22"/>
           <w:szCs w:val="22"/>
@@ -415,7 +409,7 @@
         <w:ind w:firstLine="440"/>
         <w:jc w:val="left"/>
         <w:rPr>
-          <w:rFonts w:ascii="Helvetica" w:hAnsi="Helvetica" w:cs="Helvetica" w:hint="eastAsia"/>
+          <w:rFonts w:ascii="Helvetica" w:hAnsi="Helvetica" w:cs="Helvetica"/>
           <w:kern w:val="0"/>
           <w:sz w:val="22"/>
           <w:szCs w:val="22"/>
@@ -472,7 +466,7 @@
         <w:ind w:firstLine="440"/>
         <w:jc w:val="left"/>
         <w:rPr>
-          <w:rFonts w:ascii="Helvetica" w:hAnsi="Helvetica" w:cs="Helvetica" w:hint="eastAsia"/>
+          <w:rFonts w:ascii="Helvetica" w:hAnsi="Helvetica" w:cs="Helvetica"/>
           <w:kern w:val="0"/>
           <w:sz w:val="22"/>
           <w:szCs w:val="22"/>
@@ -511,7 +505,7 @@
         <w:ind w:firstLine="440"/>
         <w:jc w:val="left"/>
         <w:rPr>
-          <w:rFonts w:ascii="Helvetica" w:hAnsi="Helvetica" w:cs="Helvetica" w:hint="eastAsia"/>
+          <w:rFonts w:ascii="Helvetica" w:hAnsi="Helvetica" w:cs="Helvetica"/>
           <w:kern w:val="0"/>
           <w:sz w:val="22"/>
           <w:szCs w:val="22"/>
@@ -568,7 +562,7 @@
         <w:ind w:firstLine="440"/>
         <w:jc w:val="left"/>
         <w:rPr>
-          <w:rFonts w:ascii="Helvetica" w:hAnsi="Helvetica" w:cs="Helvetica" w:hint="eastAsia"/>
+          <w:rFonts w:ascii="Helvetica" w:hAnsi="Helvetica" w:cs="Helvetica"/>
           <w:kern w:val="0"/>
           <w:sz w:val="22"/>
           <w:szCs w:val="22"/>
@@ -607,7 +601,7 @@
         <w:ind w:firstLine="440"/>
         <w:jc w:val="left"/>
         <w:rPr>
-          <w:rFonts w:ascii="Helvetica" w:hAnsi="Helvetica" w:cs="Helvetica" w:hint="eastAsia"/>
+          <w:rFonts w:ascii="Helvetica" w:hAnsi="Helvetica" w:cs="Helvetica"/>
           <w:kern w:val="0"/>
           <w:sz w:val="22"/>
           <w:szCs w:val="22"/>
@@ -662,9 +656,6 @@
     <w:p>
       <w:pPr>
         <w:ind w:firstLine="440"/>
-        <w:rPr>
-          <w:rFonts w:hint="eastAsia"/>
-        </w:rPr>
       </w:pPr>
       <w:r>
         <w:rPr>
@@ -985,9 +976,6 @@
     <w:p>
       <w:pPr>
         <w:ind w:firstLine="480"/>
-        <w:rPr>
-          <w:rFonts w:hint="eastAsia"/>
-        </w:rPr>
       </w:pPr>
     </w:p>
     <w:p>
@@ -1091,9 +1079,6 @@
     <w:p>
       <w:pPr>
         <w:ind w:firstLine="480"/>
-        <w:rPr>
-          <w:rFonts w:hint="eastAsia"/>
-        </w:rPr>
       </w:pPr>
       <w:r>
         <w:t xml:space="preserve">  </w:t>
@@ -1360,9 +1345,6 @@
     <w:p>
       <w:pPr>
         <w:ind w:firstLine="480"/>
-        <w:rPr>
-          <w:rFonts w:hint="eastAsia"/>
-        </w:rPr>
       </w:pPr>
       <w:r>
         <w:rPr>
@@ -1371,6 +1353,9 @@
         <w:t xml:space="preserve">  </w:t>
       </w:r>
       <w:r>
+        <w:rPr>
+          <w:noProof/>
+        </w:rPr>
         <w:drawing>
           <wp:inline distT="0" distB="0" distL="0" distR="0" wp14:anchorId="521CE941" wp14:editId="3A2D54A8">
             <wp:extent cx="4213978" cy="3241912"/>
@@ -1551,6 +1536,7 @@
       <w:r>
         <w:rPr>
           <w:rFonts w:ascii="Helvetica" w:hAnsi="Helvetica" w:cs="Helvetica"/>
+          <w:noProof/>
           <w:kern w:val="0"/>
           <w:sz w:val="22"/>
           <w:szCs w:val="22"/>
@@ -1615,9 +1601,6 @@
         <w:adjustRightInd w:val="0"/>
         <w:ind w:firstLine="480"/>
         <w:jc w:val="center"/>
-        <w:rPr>
-          <w:rFonts w:hint="eastAsia"/>
-        </w:rPr>
       </w:pPr>
     </w:p>
     <w:p>
@@ -1668,70 +1651,7 @@
           <w:sz w:val="22"/>
           <w:szCs w:val="22"/>
         </w:rPr>
-        <w:t>A-F-G-</w:t>
-      </w:r>
-      <w:r>
-        <w:rPr>
-          <w:rFonts w:ascii="Helvetica" w:hAnsi="Helvetica" w:cs="Helvetica"/>
-          <w:kern w:val="0"/>
-          <w:sz w:val="22"/>
-          <w:szCs w:val="22"/>
-        </w:rPr>
-        <w:t>E-H-I</w:t>
-      </w:r>
-      <w:r>
-        <w:rPr>
-          <w:rFonts w:ascii="Helvetica" w:hAnsi="Helvetica" w:cs="Helvetica"/>
-          <w:kern w:val="0"/>
-          <w:sz w:val="22"/>
-          <w:szCs w:val="22"/>
-        </w:rPr>
-        <w:t>-</w:t>
-      </w:r>
-      <w:r>
-        <w:rPr>
-          <w:rFonts w:ascii="Helvetica" w:hAnsi="Helvetica" w:cs="Helvetica"/>
-          <w:kern w:val="0"/>
-          <w:sz w:val="22"/>
-          <w:szCs w:val="22"/>
-        </w:rPr>
-        <w:t>B</w:t>
-      </w:r>
-      <w:r>
-        <w:rPr>
-          <w:rFonts w:ascii="Helvetica" w:hAnsi="Helvetica" w:cs="Helvetica"/>
-          <w:kern w:val="0"/>
-          <w:sz w:val="22"/>
-          <w:szCs w:val="22"/>
-        </w:rPr>
-        <w:t>-</w:t>
-      </w:r>
-      <w:r>
-        <w:rPr>
-          <w:rFonts w:ascii="Helvetica" w:hAnsi="Helvetica" w:cs="Helvetica"/>
-          <w:kern w:val="0"/>
-          <w:sz w:val="22"/>
-          <w:szCs w:val="22"/>
-        </w:rPr>
-        <w:t>C</w:t>
-      </w:r>
-      <w:r>
-        <w:rPr>
-          <w:rFonts w:ascii="Helvetica" w:hAnsi="Helvetica" w:cs="Helvetica"/>
-          <w:kern w:val="0"/>
-          <w:sz w:val="22"/>
-          <w:szCs w:val="22"/>
-        </w:rPr>
-        <w:t>-</w:t>
-      </w:r>
-      <w:r>
-        <w:rPr>
-          <w:rFonts w:ascii="Helvetica" w:hAnsi="Helvetica" w:cs="Helvetica"/>
-          <w:kern w:val="0"/>
-          <w:sz w:val="22"/>
-          <w:szCs w:val="22"/>
-        </w:rPr>
-        <w:t>D</w:t>
+        <w:t>A-F-G-E-H-I-B-C-D</w:t>
       </w:r>
     </w:p>
     <w:p>
@@ -1850,7 +1770,7 @@
         <w:ind w:firstLine="440"/>
         <w:jc w:val="left"/>
         <w:rPr>
-          <w:rFonts w:ascii="Helvetica" w:hAnsi="Helvetica" w:cs="Helvetica" w:hint="eastAsia"/>
+          <w:rFonts w:ascii="Helvetica" w:hAnsi="Helvetica" w:cs="Helvetica"/>
           <w:kern w:val="0"/>
           <w:sz w:val="22"/>
           <w:szCs w:val="22"/>
@@ -1970,7 +1890,7 @@
         <w:ind w:firstLine="440"/>
         <w:jc w:val="left"/>
         <w:rPr>
-          <w:rFonts w:ascii="Helvetica" w:hAnsi="Helvetica" w:cs="Helvetica" w:hint="eastAsia"/>
+          <w:rFonts w:ascii="Helvetica" w:hAnsi="Helvetica" w:cs="Helvetica"/>
           <w:kern w:val="0"/>
           <w:sz w:val="22"/>
           <w:szCs w:val="22"/>
@@ -2589,9 +2509,6 @@
     <w:p>
       <w:pPr>
         <w:ind w:firstLineChars="0" w:firstLine="0"/>
-        <w:rPr>
-          <w:rFonts w:hint="eastAsia"/>
-        </w:rPr>
       </w:pPr>
       <w:r>
         <w:rPr>
@@ -2687,9 +2604,6 @@
     <w:p>
       <w:pPr>
         <w:ind w:firstLine="480"/>
-        <w:rPr>
-          <w:rFonts w:hint="eastAsia"/>
-        </w:rPr>
       </w:pPr>
       <w:r>
         <w:rPr>
@@ -2963,9 +2877,6 @@
           <w:p>
             <w:pPr>
               <w:ind w:firstLineChars="0" w:firstLine="0"/>
-              <w:rPr>
-                <w:rFonts w:hint="eastAsia"/>
-              </w:rPr>
             </w:pPr>
             <w:r>
               <w:t>应用</w:t>
@@ -2985,9 +2896,6 @@
           <w:p>
             <w:pPr>
               <w:ind w:firstLineChars="0" w:firstLine="0"/>
-              <w:rPr>
-                <w:rFonts w:hint="eastAsia"/>
-              </w:rPr>
             </w:pPr>
             <w:r>
               <w:t>说明</w:t>
@@ -3001,9 +2909,6 @@
           <w:p>
             <w:pPr>
               <w:ind w:firstLineChars="0" w:firstLine="0"/>
-              <w:rPr>
-                <w:rFonts w:hint="eastAsia"/>
-              </w:rPr>
             </w:pPr>
             <w:r>
               <w:t>正则表达式</w:t>
@@ -3117,34 +3022,7 @@
                 <w:sz w:val="22"/>
                 <w:szCs w:val="22"/>
               </w:rPr>
-              <w:t>x</w:t>
-            </w:r>
-            <w:r>
-              <w:rPr>
-                <w:rFonts w:ascii="Helvetica" w:hAnsi="Helvetica" w:cs="Helvetica"/>
-                <w:kern w:val="0"/>
-                <w:sz w:val="22"/>
-                <w:szCs w:val="22"/>
-              </w:rPr>
-              <w:t xml:space="preserve">_ </w:t>
-            </w:r>
-            <w:r>
-              <w:rPr>
-                <w:rFonts w:ascii="Helvetica" w:hAnsi="Helvetica" w:cs="Helvetica"/>
-                <w:kern w:val="0"/>
-                <w:sz w:val="22"/>
-                <w:szCs w:val="22"/>
-              </w:rPr>
-              <w:t>example</w:t>
-            </w:r>
-            <w:r>
-              <w:rPr>
-                <w:rFonts w:ascii="Helvetica" w:hAnsi="Helvetica" w:cs="Helvetica"/>
-                <w:kern w:val="0"/>
-                <w:sz w:val="22"/>
-                <w:szCs w:val="22"/>
-              </w:rPr>
-              <w:t>= r'&lt;tr&gt;</w:t>
+              <w:t>x_ example= r'&lt;tr&gt;</w:t>
             </w:r>
             <w:proofErr w:type="gramStart"/>
             <w:r>
@@ -3354,25 +3232,7 @@
                 <w:sz w:val="22"/>
                 <w:szCs w:val="22"/>
               </w:rPr>
-              <w:t>x_ example</w:t>
-            </w:r>
-            <w:r>
-              <w:rPr>
-                <w:rFonts w:ascii="Helvetica" w:hAnsi="Helvetica" w:cs="Helvetica"/>
-                <w:kern w:val="0"/>
-                <w:sz w:val="22"/>
-                <w:szCs w:val="22"/>
-              </w:rPr>
-              <w:t xml:space="preserve"> </w:t>
-            </w:r>
-            <w:r>
-              <w:rPr>
-                <w:rFonts w:ascii="Helvetica" w:hAnsi="Helvetica" w:cs="Helvetica"/>
-                <w:kern w:val="0"/>
-                <w:sz w:val="22"/>
-                <w:szCs w:val="22"/>
-              </w:rPr>
-              <w:t>= r'&lt;</w:t>
+              <w:t>x_ example = r'&lt;</w:t>
             </w:r>
             <w:proofErr w:type="gramStart"/>
             <w:r>
@@ -3458,9 +3318,6 @@
           <w:p>
             <w:pPr>
               <w:ind w:firstLineChars="0" w:firstLine="0"/>
-              <w:rPr>
-                <w:rFonts w:hint="eastAsia"/>
-              </w:rPr>
             </w:pPr>
             <w:r>
               <w:lastRenderedPageBreak/>
@@ -3493,9 +3350,6 @@
           <w:p>
             <w:pPr>
               <w:ind w:firstLineChars="0" w:firstLine="0"/>
-              <w:rPr>
-                <w:rFonts w:hint="eastAsia"/>
-              </w:rPr>
             </w:pPr>
             <w:r>
               <w:t>京东商品页面标题中含有丰富的信息</w:t>
@@ -3609,10 +3463,7 @@
         <w:t xml:space="preserve">path </w:t>
       </w:r>
       <w:r>
-        <w:t>要求一定清楚文档层次结构，它通过元素和属性进行导航，可以使用绝对路径或相对路径查找，其解析</w:t>
-      </w:r>
-      <w:r>
-        <w:t>只会局部遍历</w:t>
+        <w:t>要求一定清楚文档层次结构，它通过元素和属性进行导航，可以使用绝对路径或相对路径查找，其解析只会局部遍历</w:t>
       </w:r>
     </w:p>
     <w:p>
@@ -3908,9 +3759,6 @@
       <w:pPr>
         <w:pStyle w:val="3"/>
         <w:ind w:firstLine="640"/>
-        <w:rPr>
-          <w:rFonts w:hint="eastAsia"/>
-        </w:rPr>
       </w:pPr>
       <w:r>
         <w:t xml:space="preserve">3.1.4 </w:t>
@@ -4565,10 +4413,7 @@
         <w:t>PriorityQueue</w:t>
       </w:r>
       <w:r>
-        <w:t>。这些队列都实现了锁原语，能够在多线程中直接使用。可以使用队列来实现线程间的同步</w:t>
-      </w:r>
-      <w:r>
-        <w:t>。</w:t>
+        <w:t>。这些队列都实现了锁原语，能够在多线程中直接使用。可以使用队列来实现线程间的同步。</w:t>
       </w:r>
     </w:p>
     <w:p>
@@ -4608,33 +4453,21 @@
     <w:p>
       <w:pPr>
         <w:ind w:firstLineChars="83" w:firstLine="199"/>
-        <w:rPr>
-          <w:rFonts w:hint="eastAsia"/>
-        </w:rPr>
       </w:pPr>
     </w:p>
     <w:p>
       <w:pPr>
         <w:ind w:firstLineChars="83" w:firstLine="199"/>
-        <w:rPr>
-          <w:rFonts w:hint="eastAsia"/>
-        </w:rPr>
       </w:pPr>
     </w:p>
     <w:p>
       <w:pPr>
         <w:ind w:firstLineChars="83" w:firstLine="199"/>
-        <w:rPr>
-          <w:rFonts w:hint="eastAsia"/>
-        </w:rPr>
       </w:pPr>
     </w:p>
     <w:p>
       <w:pPr>
         <w:ind w:firstLineChars="83" w:firstLine="199"/>
-        <w:rPr>
-          <w:rFonts w:hint="eastAsia"/>
-        </w:rPr>
       </w:pPr>
     </w:p>
     <w:tbl>
@@ -4659,9 +4492,6 @@
           <w:p>
             <w:pPr>
               <w:ind w:firstLineChars="0" w:firstLine="0"/>
-              <w:rPr>
-                <w:rFonts w:hint="eastAsia"/>
-              </w:rPr>
             </w:pPr>
             <w:r>
               <w:t>名称</w:t>
@@ -4675,9 +4505,6 @@
           <w:p>
             <w:pPr>
               <w:ind w:firstLineChars="0" w:firstLine="0"/>
-              <w:rPr>
-                <w:rFonts w:hint="eastAsia"/>
-              </w:rPr>
             </w:pPr>
             <w:r>
               <w:t>对象</w:t>
@@ -4697,9 +4524,6 @@
           <w:p>
             <w:pPr>
               <w:ind w:firstLineChars="0" w:firstLine="0"/>
-              <w:rPr>
-                <w:rFonts w:hint="eastAsia"/>
-              </w:rPr>
             </w:pPr>
             <w:r>
               <w:t>作用</w:t>
@@ -4728,9 +4552,6 @@
           <w:p>
             <w:pPr>
               <w:ind w:firstLineChars="0" w:firstLine="0"/>
-              <w:rPr>
-                <w:rFonts w:hint="eastAsia"/>
-              </w:rPr>
             </w:pPr>
             <w:r>
               <w:rPr>
@@ -4747,9 +4568,6 @@
           <w:p>
             <w:pPr>
               <w:ind w:firstLineChars="0" w:firstLine="0"/>
-              <w:rPr>
-                <w:rFonts w:hint="eastAsia"/>
-              </w:rPr>
             </w:pPr>
             <w:r>
               <w:rPr>
@@ -4799,9 +4617,6 @@
           <w:p>
             <w:pPr>
               <w:ind w:firstLineChars="0" w:firstLine="0"/>
-              <w:rPr>
-                <w:rFonts w:hint="eastAsia"/>
-              </w:rPr>
             </w:pPr>
             <w:r>
               <w:t>函数</w:t>
@@ -4933,9 +4748,6 @@
           <w:p>
             <w:pPr>
               <w:ind w:firstLineChars="0" w:firstLine="0"/>
-              <w:rPr>
-                <w:rFonts w:hint="eastAsia"/>
-              </w:rPr>
             </w:pPr>
             <w:r>
               <w:t>函数</w:t>
@@ -5007,9 +4819,6 @@
           <w:p>
             <w:pPr>
               <w:ind w:firstLineChars="0" w:firstLine="0"/>
-              <w:rPr>
-                <w:rFonts w:hint="eastAsia"/>
-              </w:rPr>
             </w:pPr>
             <w:r>
               <w:t>函数</w:t>
@@ -5175,9 +4984,6 @@
           <w:p>
             <w:pPr>
               <w:ind w:firstLineChars="0" w:firstLine="0"/>
-              <w:rPr>
-                <w:rFonts w:hint="eastAsia"/>
-              </w:rPr>
             </w:pPr>
             <w:r>
               <w:t>Threading.</w:t>
@@ -5197,9 +5003,6 @@
           <w:p>
             <w:pPr>
               <w:ind w:firstLineChars="0" w:firstLine="0"/>
-              <w:rPr>
-                <w:rFonts w:hint="eastAsia"/>
-              </w:rPr>
             </w:pPr>
             <w:r>
               <w:t>类</w:t>
@@ -5298,9 +5101,6 @@
           <w:p>
             <w:pPr>
               <w:ind w:firstLineChars="0" w:firstLine="0"/>
-              <w:rPr>
-                <w:rFonts w:hint="eastAsia"/>
-              </w:rPr>
             </w:pPr>
             <w:r>
               <w:t>类</w:t>
@@ -5369,9 +5169,6 @@
           <w:p>
             <w:pPr>
               <w:ind w:firstLineChars="0" w:firstLine="0"/>
-              <w:rPr>
-                <w:rFonts w:hint="eastAsia"/>
-              </w:rPr>
             </w:pPr>
             <w:r>
               <w:t>类</w:t>
@@ -6151,9 +5948,6 @@
     <w:p>
       <w:pPr>
         <w:ind w:firstLine="480"/>
-        <w:rPr>
-          <w:rFonts w:hint="eastAsia"/>
-        </w:rPr>
       </w:pPr>
     </w:p>
     <w:p>
@@ -6513,115 +6307,112 @@
         <w:ind w:firstLineChars="0" w:firstLine="0"/>
         <w:jc w:val="left"/>
         <w:rPr>
+          <w:rFonts w:ascii="SimSun" w:eastAsia="SimSun" w:hAnsi="SimSun" w:cs="SimSun"/>
+          <w:color w:val="000000"/>
+          <w:kern w:val="0"/>
+          <w:shd w:val="clear" w:color="auto" w:fill="FFFFFF"/>
+        </w:rPr>
+      </w:pPr>
+      <w:r>
+        <w:t>2</w:t>
+      </w:r>
+      <w:r>
+        <w:t>）</w:t>
+      </w:r>
+      <w:r>
+        <w:rPr>
+          <w:rFonts w:ascii="MS Mincho" w:eastAsia="MS Mincho" w:hAnsi="MS Mincho" w:cs="MS Mincho"/>
+          <w:color w:val="000000"/>
+          <w:kern w:val="0"/>
+          <w:shd w:val="clear" w:color="auto" w:fill="FFFFFF"/>
+        </w:rPr>
+        <w:t>消</w:t>
+      </w:r>
+      <w:r>
+        <w:rPr>
+          <w:rFonts w:ascii="SimSun" w:eastAsia="SimSun" w:hAnsi="SimSun" w:cs="SimSun"/>
+          <w:color w:val="000000"/>
+          <w:kern w:val="0"/>
+          <w:shd w:val="clear" w:color="auto" w:fill="FFFFFF"/>
+        </w:rPr>
+        <w:t>费</w:t>
+      </w:r>
+      <w:r>
+        <w:rPr>
+          <w:rFonts w:ascii="MS Mincho" w:eastAsia="MS Mincho" w:hAnsi="MS Mincho" w:cs="MS Mincho"/>
+          <w:color w:val="000000"/>
+          <w:kern w:val="0"/>
+          <w:shd w:val="clear" w:color="auto" w:fill="FFFFFF"/>
+        </w:rPr>
+        <w:t>者消</w:t>
+      </w:r>
+      <w:r>
+        <w:rPr>
+          <w:rFonts w:ascii="SimSun" w:eastAsia="SimSun" w:hAnsi="SimSun" w:cs="SimSun"/>
+          <w:color w:val="000000"/>
+          <w:kern w:val="0"/>
+          <w:shd w:val="clear" w:color="auto" w:fill="FFFFFF"/>
+        </w:rPr>
+        <w:t>费</w:t>
+      </w:r>
+      <w:r>
+        <w:rPr>
+          <w:rFonts w:ascii="MS Mincho" w:eastAsia="MS Mincho" w:hAnsi="MS Mincho" w:cs="MS Mincho"/>
+          <w:color w:val="000000"/>
+          <w:kern w:val="0"/>
+          <w:shd w:val="clear" w:color="auto" w:fill="FFFFFF"/>
+        </w:rPr>
+        <w:t>的</w:t>
+      </w:r>
+      <w:r>
+        <w:rPr>
+          <w:rFonts w:ascii="SimSun" w:eastAsia="SimSun" w:hAnsi="SimSun" w:cs="SimSun"/>
+          <w:color w:val="000000"/>
+          <w:kern w:val="0"/>
+          <w:shd w:val="clear" w:color="auto" w:fill="FFFFFF"/>
+        </w:rPr>
+        <w:t>时</w:t>
+      </w:r>
+      <w:r>
+        <w:rPr>
+          <w:rFonts w:ascii="MS Mincho" w:eastAsia="MS Mincho" w:hAnsi="MS Mincho" w:cs="MS Mincho"/>
+          <w:color w:val="000000"/>
+          <w:kern w:val="0"/>
+          <w:shd w:val="clear" w:color="auto" w:fill="FFFFFF"/>
+        </w:rPr>
+        <w:t>候生</w:t>
+      </w:r>
+      <w:r>
+        <w:rPr>
+          <w:rFonts w:ascii="SimSun" w:eastAsia="SimSun" w:hAnsi="SimSun" w:cs="SimSun"/>
+          <w:color w:val="000000"/>
+          <w:kern w:val="0"/>
+          <w:shd w:val="clear" w:color="auto" w:fill="FFFFFF"/>
+        </w:rPr>
+        <w:t>产</w:t>
+      </w:r>
+      <w:r>
+        <w:rPr>
+          <w:rFonts w:ascii="MS Mincho" w:eastAsia="MS Mincho" w:hAnsi="MS Mincho" w:cs="MS Mincho"/>
+          <w:color w:val="000000"/>
+          <w:kern w:val="0"/>
+          <w:shd w:val="clear" w:color="auto" w:fill="FFFFFF"/>
+        </w:rPr>
+        <w:t>者不能生</w:t>
+      </w:r>
+      <w:r>
+        <w:rPr>
           <w:rFonts w:ascii="SimSun" w:eastAsia="SimSun" w:hAnsi="SimSun" w:cs="SimSun" w:hint="eastAsia"/>
           <w:color w:val="000000"/>
           <w:kern w:val="0"/>
           <w:shd w:val="clear" w:color="auto" w:fill="FFFFFF"/>
         </w:rPr>
-      </w:pPr>
-      <w:r>
-        <w:t>2</w:t>
-      </w:r>
-      <w:r>
-        <w:t>）</w:t>
-      </w:r>
-      <w:r>
-        <w:rPr>
-          <w:rFonts w:ascii="MS Mincho" w:eastAsia="MS Mincho" w:hAnsi="MS Mincho" w:cs="MS Mincho"/>
-          <w:color w:val="000000"/>
-          <w:kern w:val="0"/>
-          <w:shd w:val="clear" w:color="auto" w:fill="FFFFFF"/>
-        </w:rPr>
-        <w:t>消</w:t>
-      </w:r>
-      <w:r>
-        <w:rPr>
-          <w:rFonts w:ascii="SimSun" w:eastAsia="SimSun" w:hAnsi="SimSun" w:cs="SimSun"/>
-          <w:color w:val="000000"/>
-          <w:kern w:val="0"/>
-          <w:shd w:val="clear" w:color="auto" w:fill="FFFFFF"/>
-        </w:rPr>
-        <w:t>费</w:t>
-      </w:r>
-      <w:r>
-        <w:rPr>
-          <w:rFonts w:ascii="MS Mincho" w:eastAsia="MS Mincho" w:hAnsi="MS Mincho" w:cs="MS Mincho"/>
-          <w:color w:val="000000"/>
-          <w:kern w:val="0"/>
-          <w:shd w:val="clear" w:color="auto" w:fill="FFFFFF"/>
-        </w:rPr>
-        <w:t>者消</w:t>
-      </w:r>
-      <w:r>
-        <w:rPr>
-          <w:rFonts w:ascii="SimSun" w:eastAsia="SimSun" w:hAnsi="SimSun" w:cs="SimSun"/>
-          <w:color w:val="000000"/>
-          <w:kern w:val="0"/>
-          <w:shd w:val="clear" w:color="auto" w:fill="FFFFFF"/>
-        </w:rPr>
-        <w:t>费</w:t>
-      </w:r>
-      <w:r>
-        <w:rPr>
-          <w:rFonts w:ascii="MS Mincho" w:eastAsia="MS Mincho" w:hAnsi="MS Mincho" w:cs="MS Mincho"/>
-          <w:color w:val="000000"/>
-          <w:kern w:val="0"/>
-          <w:shd w:val="clear" w:color="auto" w:fill="FFFFFF"/>
-        </w:rPr>
-        <w:t>的</w:t>
-      </w:r>
-      <w:r>
-        <w:rPr>
-          <w:rFonts w:ascii="SimSun" w:eastAsia="SimSun" w:hAnsi="SimSun" w:cs="SimSun"/>
-          <w:color w:val="000000"/>
-          <w:kern w:val="0"/>
-          <w:shd w:val="clear" w:color="auto" w:fill="FFFFFF"/>
-        </w:rPr>
-        <w:t>时</w:t>
-      </w:r>
-      <w:r>
-        <w:rPr>
-          <w:rFonts w:ascii="MS Mincho" w:eastAsia="MS Mincho" w:hAnsi="MS Mincho" w:cs="MS Mincho"/>
-          <w:color w:val="000000"/>
-          <w:kern w:val="0"/>
-          <w:shd w:val="clear" w:color="auto" w:fill="FFFFFF"/>
-        </w:rPr>
-        <w:t>候生</w:t>
-      </w:r>
-      <w:r>
-        <w:rPr>
-          <w:rFonts w:ascii="SimSun" w:eastAsia="SimSun" w:hAnsi="SimSun" w:cs="SimSun"/>
-          <w:color w:val="000000"/>
-          <w:kern w:val="0"/>
-          <w:shd w:val="clear" w:color="auto" w:fill="FFFFFF"/>
-        </w:rPr>
         <w:t>产</w:t>
       </w:r>
-      <w:r>
-        <w:rPr>
-          <w:rFonts w:ascii="MS Mincho" w:eastAsia="MS Mincho" w:hAnsi="MS Mincho" w:cs="MS Mincho"/>
-          <w:color w:val="000000"/>
-          <w:kern w:val="0"/>
-          <w:shd w:val="clear" w:color="auto" w:fill="FFFFFF"/>
-        </w:rPr>
-        <w:t>者不能生</w:t>
-      </w:r>
-      <w:r>
-        <w:rPr>
-          <w:rFonts w:ascii="SimSun" w:eastAsia="SimSun" w:hAnsi="SimSun" w:cs="SimSun" w:hint="eastAsia"/>
-          <w:color w:val="000000"/>
-          <w:kern w:val="0"/>
-          <w:shd w:val="clear" w:color="auto" w:fill="FFFFFF"/>
-        </w:rPr>
-        <w:t>产</w:t>
-      </w:r>
     </w:p>
     <w:p>
       <w:pPr>
         <w:ind w:firstLineChars="0" w:firstLine="0"/>
-        <w:rPr>
-          <w:rFonts w:hint="eastAsia"/>
-        </w:rPr>
       </w:pPr>
       <w:r>
         <w:lastRenderedPageBreak/>
@@ -7201,18 +6992,7 @@
           <w:szCs w:val="28"/>
           <w:shd w:val="clear" w:color="auto" w:fill="FFFFFF"/>
         </w:rPr>
-        <w:t xml:space="preserve"> </w:t>
-      </w:r>
-      <w:r>
-        <w:rPr>
-          <w:rFonts w:asciiTheme="majorHAnsi" w:eastAsiaTheme="majorEastAsia" w:hAnsiTheme="majorHAnsi" w:cstheme="majorBidi"/>
-          <w:b/>
-          <w:bCs/>
-          <w:sz w:val="28"/>
-          <w:szCs w:val="28"/>
-          <w:shd w:val="clear" w:color="auto" w:fill="FFFFFF"/>
-        </w:rPr>
-        <w:t>PySpider</w:t>
+        <w:t xml:space="preserve"> PySpider</w:t>
       </w:r>
       <w:r>
         <w:rPr>
@@ -7289,62 +7069,7 @@
           <w:szCs w:val="28"/>
           <w:shd w:val="clear" w:color="auto" w:fill="FFFFFF"/>
         </w:rPr>
-        <w:t>抓取、更新调度多站点的特定的页面</w:t>
-      </w:r>
-      <w:r>
-        <w:rPr>
-          <w:rFonts w:asciiTheme="majorHAnsi" w:eastAsiaTheme="majorEastAsia" w:hAnsiTheme="majorHAnsi" w:cstheme="majorBidi"/>
-          <w:b/>
-          <w:bCs/>
-          <w:sz w:val="28"/>
-          <w:szCs w:val="28"/>
-          <w:shd w:val="clear" w:color="auto" w:fill="FFFFFF"/>
-        </w:rPr>
-        <w:t>，</w:t>
-      </w:r>
-      <w:r>
-        <w:rPr>
-          <w:rFonts w:asciiTheme="majorHAnsi" w:eastAsiaTheme="majorEastAsia" w:hAnsiTheme="majorHAnsi" w:cstheme="majorBidi"/>
-          <w:b/>
-          <w:bCs/>
-          <w:sz w:val="28"/>
-          <w:szCs w:val="28"/>
-          <w:shd w:val="clear" w:color="auto" w:fill="FFFFFF"/>
-        </w:rPr>
-        <w:t>需要对页面进行结构化信息提取</w:t>
-      </w:r>
-      <w:r>
-        <w:rPr>
-          <w:rFonts w:asciiTheme="majorHAnsi" w:eastAsiaTheme="majorEastAsia" w:hAnsiTheme="majorHAnsi" w:cstheme="majorBidi"/>
-          <w:b/>
-          <w:bCs/>
-          <w:sz w:val="28"/>
-          <w:szCs w:val="28"/>
-          <w:shd w:val="clear" w:color="auto" w:fill="FFFFFF"/>
-        </w:rPr>
-        <w:t>，</w:t>
-      </w:r>
-      <w:r>
-        <w:rPr>
-          <w:rFonts w:asciiTheme="majorHAnsi" w:eastAsiaTheme="majorEastAsia" w:hAnsiTheme="majorHAnsi" w:cstheme="majorBidi"/>
-          <w:b/>
-          <w:bCs/>
-          <w:sz w:val="28"/>
-          <w:szCs w:val="28"/>
-          <w:shd w:val="clear" w:color="auto" w:fill="FFFFFF"/>
-        </w:rPr>
-        <w:t>灵活可扩展，稳定可监控</w:t>
-      </w:r>
-      <w:r>
-        <w:rPr>
-          <w:rFonts w:asciiTheme="majorHAnsi" w:eastAsiaTheme="majorEastAsia" w:hAnsiTheme="majorHAnsi" w:cstheme="majorBidi"/>
-          <w:b/>
-          <w:bCs/>
-          <w:sz w:val="28"/>
-          <w:szCs w:val="28"/>
-          <w:shd w:val="clear" w:color="auto" w:fill="FFFFFF"/>
-        </w:rPr>
-        <w:t>。</w:t>
+        <w:t>抓取、更新调度多站点的特定的页面，需要对页面进行结构化信息提取，灵活可扩展，稳定可监控。</w:t>
       </w:r>
     </w:p>
     <w:p>
@@ -7421,18 +7146,7 @@
           <w:szCs w:val="28"/>
           <w:shd w:val="clear" w:color="auto" w:fill="FFFFFF"/>
         </w:rPr>
-        <w:t>框架提供了</w:t>
-      </w:r>
-      <w:r>
-        <w:rPr>
-          <w:rFonts w:asciiTheme="majorHAnsi" w:eastAsiaTheme="majorEastAsia" w:hAnsiTheme="majorHAnsi" w:cstheme="majorBidi"/>
-          <w:b/>
-          <w:bCs/>
-          <w:sz w:val="28"/>
-          <w:szCs w:val="28"/>
-          <w:shd w:val="clear" w:color="auto" w:fill="FFFFFF"/>
-        </w:rPr>
-        <w:t>去重调度，队列，抓取，异常处理，监控等</w:t>
+        <w:t>框架提供了去重调度，队列，抓取，异常处理，监控等</w:t>
       </w:r>
       <w:r>
         <w:rPr>
@@ -8472,28 +8186,1971 @@
           <w:sz w:val="23"/>
           <w:szCs w:val="23"/>
         </w:rPr>
-        <w:t>若是解析出的是链接（URL）,则把URL交</w:t>
+        <w:t>若是解析出的是链接（URL）,则把URL交给Scheduler等待抓取</w:t>
+      </w:r>
+    </w:p>
+    <w:p>
+      <w:pPr>
+        <w:pStyle w:val="3"/>
+        <w:ind w:firstLine="640"/>
+        <w:rPr>
+          <w:rFonts w:hint="eastAsia"/>
+        </w:rPr>
+      </w:pPr>
+      <w:r>
+        <w:t>3.3.3</w:t>
+      </w:r>
+      <w:r>
+        <w:rPr>
+          <w:rFonts w:hint="eastAsia"/>
+        </w:rPr>
+        <w:t>基于</w:t>
+      </w:r>
+      <w:r>
+        <w:t>S</w:t>
+      </w:r>
+      <w:r>
+        <w:rPr>
+          <w:rFonts w:hint="eastAsia"/>
+        </w:rPr>
+        <w:t>crapy</w:t>
+      </w:r>
+      <w:r>
+        <w:t>和</w:t>
+      </w:r>
+      <w:r>
+        <w:t>R</w:t>
+      </w:r>
+      <w:r>
+        <w:rPr>
+          <w:rFonts w:hint="eastAsia"/>
+        </w:rPr>
+        <w:t>edis</w:t>
+      </w:r>
+      <w:r>
+        <w:t>的</w:t>
+      </w:r>
+      <w:r>
+        <w:t>电商网站</w:t>
+      </w:r>
+      <w:r>
+        <w:t>分布式爬虫</w:t>
+      </w:r>
+      <w:r>
+        <w:rPr>
+          <w:rFonts w:hint="eastAsia"/>
+        </w:rPr>
+        <w:t>设计</w:t>
+      </w:r>
+    </w:p>
+    <w:p>
+      <w:pPr>
+        <w:ind w:firstLine="480"/>
+      </w:pPr>
+      <w:r>
+        <w:t>S</w:t>
+      </w:r>
+      <w:r>
+        <w:rPr>
+          <w:rFonts w:hint="eastAsia"/>
+        </w:rPr>
+        <w:t>crapy</w:t>
+      </w:r>
+      <w:r>
+        <w:t>新建京东商品爬虫工程</w:t>
+      </w:r>
+      <w:r>
+        <w:t>,</w:t>
+      </w:r>
+      <w:r>
+        <w:t>安装配置好</w:t>
+      </w:r>
+      <w:r>
+        <w:t>S</w:t>
+      </w:r>
+      <w:r>
+        <w:rPr>
+          <w:rFonts w:hint="eastAsia"/>
+        </w:rPr>
+        <w:t>crapy</w:t>
+      </w:r>
+      <w:r>
+        <w:t>后，</w:t>
+      </w:r>
+      <w:r>
+        <w:rPr>
+          <w:rFonts w:hint="eastAsia"/>
+        </w:rPr>
+        <w:t>命令</w:t>
+      </w:r>
+      <w:r>
+        <w:t>行输入</w:t>
+      </w:r>
+      <w:r>
+        <w:t>S</w:t>
+      </w:r>
+      <w:r>
+        <w:rPr>
+          <w:rFonts w:hint="eastAsia"/>
+        </w:rPr>
+        <w:t>crapy</w:t>
+      </w:r>
+      <w:r>
+        <w:t xml:space="preserve"> </w:t>
+      </w:r>
+      <w:r>
+        <w:rPr>
+          <w:rFonts w:hint="eastAsia"/>
+        </w:rPr>
+        <w:t>startp</w:t>
+      </w:r>
+      <w:r>
+        <w:t>roject Jd</w:t>
+      </w:r>
+      <w:r>
+        <w:rPr>
+          <w:rFonts w:hint="eastAsia"/>
+        </w:rPr>
+        <w:t>spider</w:t>
+      </w:r>
+      <w:r>
+        <w:t>，</w:t>
+      </w:r>
+      <w:r>
+        <w:t>S</w:t>
+      </w:r>
+      <w:r>
+        <w:rPr>
+          <w:rFonts w:hint="eastAsia"/>
+        </w:rPr>
+        <w:t>crapy</w:t>
+      </w:r>
+      <w:r>
+        <w:t>将在</w:t>
+      </w:r>
+      <w:r>
+        <w:rPr>
+          <w:rFonts w:hint="eastAsia"/>
+        </w:rPr>
+        <w:t>当前</w:t>
+      </w:r>
+      <w:r>
+        <w:t>目录下建立起工程，</w:t>
+      </w:r>
+      <w:r>
+        <w:rPr>
+          <w:rFonts w:hint="eastAsia"/>
+        </w:rPr>
+        <w:t>其</w:t>
+      </w:r>
+      <w:r>
+        <w:t>工程目录组织结构为下图所示：</w:t>
+      </w:r>
+    </w:p>
+    <w:p>
+      <w:pPr>
+        <w:ind w:firstLine="480"/>
+      </w:pPr>
+      <w:r>
+        <w:rPr>
+          <w:rFonts w:hint="eastAsia"/>
+        </w:rPr>
+        <w:t>//</w:t>
+      </w:r>
+      <w:r>
+        <w:rPr>
+          <w:rFonts w:hint="eastAsia"/>
+        </w:rPr>
+        <w:t>插入</w:t>
+      </w:r>
+      <w:r>
+        <w:t>截图</w:t>
+      </w:r>
+    </w:p>
+    <w:p>
+      <w:pPr>
+        <w:ind w:firstLine="480"/>
+      </w:pPr>
+      <w:r>
+        <w:t>分别在</w:t>
+      </w:r>
+      <w:r>
+        <w:t>item.</w:t>
+      </w:r>
+      <w:r>
+        <w:rPr>
+          <w:rFonts w:hint="eastAsia"/>
+        </w:rPr>
+        <w:t>py</w:t>
+      </w:r>
+      <w:r>
+        <w:t>，</w:t>
+      </w:r>
+      <w:r>
+        <w:t>pipeline.</w:t>
+      </w:r>
+      <w:r>
+        <w:rPr>
+          <w:rFonts w:hint="eastAsia"/>
+        </w:rPr>
+        <w:t>py</w:t>
+      </w:r>
+      <w:r>
+        <w:t>及</w:t>
+      </w:r>
+      <w:r>
+        <w:t>JDS</w:t>
+      </w:r>
+      <w:r>
+        <w:rPr>
+          <w:rFonts w:hint="eastAsia"/>
+        </w:rPr>
+        <w:t>pider</w:t>
+      </w:r>
+      <w:r>
+        <w:t>目录下实现自定义的</w:t>
+      </w:r>
+      <w:r>
+        <w:t>JDI</w:t>
+      </w:r>
+      <w:r>
+        <w:rPr>
+          <w:rFonts w:hint="eastAsia"/>
+        </w:rPr>
+        <w:t>tem</w:t>
+      </w:r>
+      <w:r>
+        <w:rPr>
+          <w:rFonts w:hint="eastAsia"/>
+        </w:rPr>
+        <w:t>类</w:t>
+      </w:r>
+      <w:r>
+        <w:t>，</w:t>
+      </w:r>
+      <w:r>
+        <w:t>JD</w:t>
+      </w:r>
+      <w:r>
+        <w:rPr>
+          <w:rFonts w:hint="eastAsia"/>
+        </w:rPr>
+        <w:t>pipeline</w:t>
+      </w:r>
+      <w:r>
+        <w:t>类以及</w:t>
+      </w:r>
+      <w:r>
+        <w:t>JDS</w:t>
+      </w:r>
+      <w:r>
+        <w:rPr>
+          <w:rFonts w:hint="eastAsia"/>
+        </w:rPr>
+        <w:t>pider</w:t>
+      </w:r>
+      <w:r>
+        <w:t>类，其分别继承</w:t>
+      </w:r>
+      <w:r>
+        <w:rPr>
+          <w:rFonts w:hint="eastAsia"/>
+        </w:rPr>
+        <w:t>自</w:t>
+      </w:r>
+      <w:r>
+        <w:t>S</w:t>
+      </w:r>
+      <w:r>
+        <w:rPr>
+          <w:rFonts w:hint="eastAsia"/>
+        </w:rPr>
+        <w:t>crapy</w:t>
+      </w:r>
+      <w:r>
+        <w:t>框架实现的</w:t>
+      </w:r>
+      <w:r>
+        <w:t>I</w:t>
+      </w:r>
+      <w:r>
+        <w:rPr>
+          <w:rFonts w:hint="eastAsia"/>
+        </w:rPr>
+        <w:t>tem</w:t>
+      </w:r>
+      <w:r>
+        <w:t>，</w:t>
+      </w:r>
+      <w:r>
+        <w:rPr>
+          <w:rFonts w:hint="eastAsia"/>
+        </w:rPr>
+        <w:t>pipeline</w:t>
+      </w:r>
+      <w:r>
+        <w:rPr>
+          <w:rFonts w:hint="eastAsia"/>
+        </w:rPr>
+        <w:t>以及</w:t>
+      </w:r>
+      <w:r>
+        <w:t>S</w:t>
+      </w:r>
+      <w:r>
+        <w:rPr>
+          <w:rFonts w:hint="eastAsia"/>
+        </w:rPr>
+        <w:t>pider</w:t>
+      </w:r>
+      <w:r>
+        <w:t>类。</w:t>
+      </w:r>
+    </w:p>
+    <w:p>
+      <w:pPr>
+        <w:ind w:firstLine="480"/>
+      </w:pPr>
+      <w:r>
+        <w:rPr>
+          <w:rFonts w:hint="eastAsia"/>
+        </w:rPr>
+        <w:t>可以</w:t>
+      </w:r>
+      <w:r>
+        <w:t>看出，</w:t>
+      </w:r>
+      <w:r>
+        <w:t>S</w:t>
+      </w:r>
+      <w:r>
+        <w:rPr>
+          <w:rFonts w:hint="eastAsia"/>
+        </w:rPr>
+        <w:t>crapy</w:t>
+      </w:r>
+      <w:r>
+        <w:t>提供了</w:t>
+      </w:r>
+      <w:r>
+        <w:rPr>
+          <w:rFonts w:hint="eastAsia"/>
+        </w:rPr>
+        <w:t>功能</w:t>
+      </w:r>
+      <w:r>
+        <w:t>清晰的底层类，</w:t>
+      </w:r>
+      <w:r>
+        <w:rPr>
+          <w:rFonts w:hint="eastAsia"/>
+        </w:rPr>
+        <w:t>开发者</w:t>
+      </w:r>
+      <w:r>
+        <w:t>可以快捷的定制自己的爬虫。</w:t>
+      </w:r>
+    </w:p>
+    <w:p>
+      <w:pPr>
+        <w:ind w:firstLine="480"/>
+        <w:rPr>
+          <w:rFonts w:hint="eastAsia"/>
+        </w:rPr>
+      </w:pPr>
+    </w:p>
+    <w:p>
+      <w:pPr>
+        <w:ind w:firstLine="480"/>
+        <w:rPr>
+          <w:rFonts w:hint="eastAsia"/>
+        </w:rPr>
+      </w:pPr>
+    </w:p>
+    <w:p>
+      <w:pPr>
+        <w:pStyle w:val="aa"/>
+        <w:ind w:firstLine="480"/>
+      </w:pPr>
+      <w:r>
+        <w:t>R</w:t>
+      </w:r>
+      <w:r>
+        <w:t>edis</w:t>
+      </w:r>
+      <w:r>
+        <w:t>是一个</w:t>
+      </w:r>
+      <w:r>
+        <w:t>key-value</w:t>
+      </w:r>
+      <w:r>
+        <w:t>存储系统，速度很快因为将数据存放在内存，在必要时可以转到硬盘。支持数据类型有</w:t>
+      </w:r>
+      <w:r>
+        <w:t>string,lists,sets,zsets</w:t>
+      </w:r>
+      <w:r>
+        <w:t>。这些数据类型都支持</w:t>
+      </w:r>
+      <w:r>
+        <w:t>push/pop,add/remove</w:t>
+      </w:r>
+      <w:r>
+        <w:t>以及取交集并集差集等操作，对这些操作都是原子性的，</w:t>
+      </w:r>
+      <w:r>
+        <w:t>redis</w:t>
+      </w:r>
+      <w:r>
+        <w:t>还支持各种不同的排序能力。</w:t>
+      </w:r>
+      <w:r>
+        <w:t>redis</w:t>
+      </w:r>
+      <w:r>
+        <w:t>本身属于一个数据库类型的系统，不过在分布式中</w:t>
+      </w:r>
+      <w:r>
+        <w:t>由于</w:t>
+      </w:r>
+      <w:r>
+        <w:t>redis</w:t>
+      </w:r>
+      <w:r>
+        <w:t>其队列性</w:t>
+      </w:r>
+      <w:r>
+        <w:rPr>
+          <w:rFonts w:hint="eastAsia"/>
+        </w:rPr>
+        <w:t>非常适用</w:t>
+      </w:r>
+      <w:r>
+        <w:t>，逐步</w:t>
+      </w:r>
+      <w:r>
+        <w:t>被开发成分布式的基石</w:t>
+      </w:r>
+      <w:r>
+        <w:rPr>
+          <w:rFonts w:hint="eastAsia"/>
+        </w:rPr>
+        <w:t>组件</w:t>
+      </w:r>
+      <w:r>
+        <w:t>。</w:t>
+      </w:r>
+    </w:p>
+    <w:p>
+      <w:pPr>
+        <w:pStyle w:val="aa"/>
+        <w:ind w:firstLine="480"/>
+      </w:pPr>
+      <w:r>
+        <w:t>对</w:t>
+      </w:r>
+      <w:r>
+        <w:t>于已有的</w:t>
+      </w:r>
+      <w:r>
+        <w:t>scrapy</w:t>
+      </w:r>
+      <w:r>
+        <w:t>程序，对其扩展成分布式程序还是比较容易的。</w:t>
+      </w:r>
+      <w:r>
+        <w:rPr>
+          <w:rFonts w:hint="eastAsia"/>
+        </w:rPr>
+        <w:t>关键</w:t>
+      </w:r>
+      <w:r>
+        <w:t>步骤如下：</w:t>
+      </w:r>
+    </w:p>
+    <w:p>
+      <w:pPr>
+        <w:pStyle w:val="a7"/>
+        <w:widowControl/>
+        <w:numPr>
+          <w:ilvl w:val="0"/>
+          <w:numId w:val="30"/>
+        </w:numPr>
+        <w:shd w:val="clear" w:color="auto" w:fill="FFFFFF"/>
+        <w:ind w:firstLineChars="0"/>
+        <w:jc w:val="left"/>
+        <w:rPr>
+          <w:rFonts w:ascii="MS Mincho" w:eastAsia="MS Mincho" w:hAnsi="MS Mincho" w:cs="MS Mincho"/>
+          <w:color w:val="333333"/>
+          <w:kern w:val="0"/>
+          <w:sz w:val="21"/>
+          <w:szCs w:val="21"/>
+        </w:rPr>
+      </w:pPr>
+      <w:r>
+        <w:rPr>
+          <w:rFonts w:ascii="MS Mincho" w:eastAsia="MS Mincho" w:hAnsi="MS Mincho" w:cs="MS Mincho" w:hint="eastAsia"/>
+          <w:color w:val="333333"/>
+          <w:kern w:val="0"/>
+          <w:sz w:val="21"/>
+          <w:szCs w:val="21"/>
+        </w:rPr>
+        <w:t>利用</w:t>
+      </w:r>
+      <w:r>
+        <w:rPr>
+          <w:rFonts w:ascii="MS Mincho" w:eastAsia="MS Mincho" w:hAnsi="MS Mincho" w:cs="MS Mincho"/>
+          <w:color w:val="333333"/>
+          <w:kern w:val="0"/>
+          <w:sz w:val="21"/>
+          <w:szCs w:val="21"/>
+        </w:rPr>
+        <w:t>一台高性能服</w:t>
+      </w:r>
+      <w:r>
+        <w:rPr>
+          <w:rFonts w:ascii="SimSun" w:eastAsia="SimSun" w:hAnsi="SimSun" w:cs="SimSun"/>
+          <w:color w:val="333333"/>
+          <w:kern w:val="0"/>
+          <w:sz w:val="21"/>
+          <w:szCs w:val="21"/>
+        </w:rPr>
+        <w:t>务</w:t>
+      </w:r>
+      <w:r>
+        <w:rPr>
+          <w:rFonts w:ascii="MS Mincho" w:eastAsia="MS Mincho" w:hAnsi="MS Mincho" w:cs="MS Mincho"/>
+          <w:color w:val="333333"/>
+          <w:kern w:val="0"/>
+          <w:sz w:val="21"/>
+          <w:szCs w:val="21"/>
+        </w:rPr>
+        <w:t>器，用于</w:t>
+      </w:r>
+      <w:r>
+        <w:rPr>
+          <w:rFonts w:ascii="Arial" w:eastAsia="Times New Roman" w:hAnsi="Arial" w:cs="Arial"/>
+          <w:color w:val="333333"/>
+          <w:kern w:val="0"/>
+          <w:sz w:val="21"/>
+          <w:szCs w:val="21"/>
+        </w:rPr>
+        <w:t>redis</w:t>
+      </w:r>
+      <w:r>
+        <w:rPr>
+          <w:rFonts w:ascii="SimSun" w:eastAsia="SimSun" w:hAnsi="SimSun" w:cs="SimSun"/>
+          <w:color w:val="333333"/>
+          <w:kern w:val="0"/>
+          <w:sz w:val="21"/>
+          <w:szCs w:val="21"/>
+        </w:rPr>
+        <w:t>队列的维护以及数据的存储</w:t>
+      </w:r>
+      <w:r>
+        <w:rPr>
+          <w:rFonts w:ascii="MS Mincho" w:eastAsia="MS Mincho" w:hAnsi="MS Mincho" w:cs="MS Mincho"/>
+          <w:color w:val="333333"/>
+          <w:kern w:val="0"/>
+          <w:sz w:val="21"/>
+          <w:szCs w:val="21"/>
+        </w:rPr>
+        <w:t>。</w:t>
+      </w:r>
+    </w:p>
+    <w:p>
+      <w:pPr>
+        <w:widowControl/>
+        <w:numPr>
+          <w:ilvl w:val="0"/>
+          <w:numId w:val="30"/>
+        </w:numPr>
+        <w:shd w:val="clear" w:color="auto" w:fill="FFFFFF"/>
+        <w:ind w:firstLineChars="0"/>
+        <w:jc w:val="left"/>
+        <w:rPr>
+          <w:rFonts w:ascii="Arial" w:eastAsia="Times New Roman" w:hAnsi="Arial" w:cs="Arial"/>
+          <w:color w:val="333333"/>
+          <w:kern w:val="0"/>
+          <w:sz w:val="21"/>
+          <w:szCs w:val="21"/>
+        </w:rPr>
+      </w:pPr>
+      <w:r>
+        <w:rPr>
+          <w:rFonts w:ascii="SimSun" w:eastAsia="SimSun" w:hAnsi="SimSun" w:cs="SimSun"/>
+          <w:color w:val="333333"/>
+          <w:kern w:val="0"/>
+          <w:sz w:val="21"/>
+          <w:szCs w:val="21"/>
+        </w:rPr>
+        <w:t>扩展</w:t>
+      </w:r>
+      <w:r>
+        <w:rPr>
+          <w:rFonts w:ascii="Arial" w:eastAsia="Times New Roman" w:hAnsi="Arial" w:cs="Arial"/>
+          <w:color w:val="333333"/>
+          <w:kern w:val="0"/>
+          <w:sz w:val="21"/>
+          <w:szCs w:val="21"/>
+        </w:rPr>
+        <w:t>scrapy</w:t>
+      </w:r>
+      <w:r>
+        <w:rPr>
+          <w:rFonts w:ascii="MS Mincho" w:eastAsia="MS Mincho" w:hAnsi="MS Mincho" w:cs="MS Mincho"/>
+          <w:color w:val="333333"/>
+          <w:kern w:val="0"/>
+          <w:sz w:val="21"/>
+          <w:szCs w:val="21"/>
+        </w:rPr>
+        <w:t>程序，</w:t>
+      </w:r>
+      <w:r>
+        <w:rPr>
+          <w:rFonts w:ascii="SimSun" w:eastAsia="SimSun" w:hAnsi="SimSun" w:cs="SimSun"/>
+          <w:color w:val="333333"/>
+          <w:kern w:val="0"/>
+          <w:sz w:val="21"/>
+          <w:szCs w:val="21"/>
+        </w:rPr>
+        <w:t>让</w:t>
+      </w:r>
+      <w:r>
+        <w:rPr>
+          <w:rFonts w:ascii="MS Mincho" w:eastAsia="MS Mincho" w:hAnsi="MS Mincho" w:cs="MS Mincho"/>
+          <w:color w:val="333333"/>
+          <w:kern w:val="0"/>
+          <w:sz w:val="21"/>
+          <w:szCs w:val="21"/>
+        </w:rPr>
+        <w:t>其通</w:t>
+      </w:r>
+      <w:r>
+        <w:rPr>
+          <w:rFonts w:ascii="SimSun" w:eastAsia="SimSun" w:hAnsi="SimSun" w:cs="SimSun"/>
+          <w:color w:val="333333"/>
+          <w:kern w:val="0"/>
+          <w:sz w:val="21"/>
+          <w:szCs w:val="21"/>
+        </w:rPr>
+        <w:t>过</w:t>
+      </w:r>
+      <w:r>
+        <w:rPr>
+          <w:rFonts w:ascii="MS Mincho" w:eastAsia="MS Mincho" w:hAnsi="MS Mincho" w:cs="MS Mincho"/>
+          <w:color w:val="333333"/>
+          <w:kern w:val="0"/>
+          <w:sz w:val="21"/>
+          <w:szCs w:val="21"/>
+        </w:rPr>
+        <w:t>服</w:t>
+      </w:r>
+      <w:r>
+        <w:rPr>
+          <w:rFonts w:ascii="SimSun" w:eastAsia="SimSun" w:hAnsi="SimSun" w:cs="SimSun"/>
+          <w:color w:val="333333"/>
+          <w:kern w:val="0"/>
+          <w:sz w:val="21"/>
+          <w:szCs w:val="21"/>
+        </w:rPr>
+        <w:t>务</w:t>
+      </w:r>
+      <w:r>
+        <w:rPr>
+          <w:rFonts w:ascii="MS Mincho" w:eastAsia="MS Mincho" w:hAnsi="MS Mincho" w:cs="MS Mincho"/>
+          <w:color w:val="333333"/>
+          <w:kern w:val="0"/>
+          <w:sz w:val="21"/>
+          <w:szCs w:val="21"/>
+        </w:rPr>
+        <w:t>器的</w:t>
+      </w:r>
+      <w:r>
+        <w:rPr>
+          <w:rFonts w:ascii="Arial" w:eastAsia="Times New Roman" w:hAnsi="Arial" w:cs="Arial"/>
+          <w:color w:val="333333"/>
+          <w:kern w:val="0"/>
+          <w:sz w:val="21"/>
+          <w:szCs w:val="21"/>
+        </w:rPr>
+        <w:t>redis</w:t>
+      </w:r>
+      <w:r>
+        <w:rPr>
+          <w:rFonts w:ascii="MS Mincho" w:eastAsia="MS Mincho" w:hAnsi="MS Mincho" w:cs="MS Mincho"/>
+          <w:color w:val="333333"/>
+          <w:kern w:val="0"/>
+          <w:sz w:val="21"/>
+          <w:szCs w:val="21"/>
+        </w:rPr>
+        <w:t>来</w:t>
+      </w:r>
+      <w:r>
+        <w:rPr>
+          <w:rFonts w:ascii="SimSun" w:eastAsia="SimSun" w:hAnsi="SimSun" w:cs="SimSun"/>
+          <w:color w:val="333333"/>
+          <w:kern w:val="0"/>
+          <w:sz w:val="21"/>
+          <w:szCs w:val="21"/>
+        </w:rPr>
+        <w:t>获</w:t>
+      </w:r>
+      <w:r>
+        <w:rPr>
+          <w:rFonts w:ascii="MS Mincho" w:eastAsia="MS Mincho" w:hAnsi="MS Mincho" w:cs="MS Mincho"/>
+          <w:color w:val="333333"/>
+          <w:kern w:val="0"/>
+          <w:sz w:val="21"/>
+          <w:szCs w:val="21"/>
+        </w:rPr>
+        <w:t>取</w:t>
+      </w:r>
+      <w:r>
+        <w:rPr>
+          <w:rFonts w:ascii="Arial" w:eastAsia="Times New Roman" w:hAnsi="Arial" w:cs="Arial"/>
+          <w:color w:val="333333"/>
+          <w:kern w:val="0"/>
+          <w:sz w:val="21"/>
+          <w:szCs w:val="21"/>
+        </w:rPr>
+        <w:t>start_urls</w:t>
+      </w:r>
+      <w:r>
+        <w:rPr>
+          <w:rFonts w:ascii="MS Mincho" w:eastAsia="MS Mincho" w:hAnsi="MS Mincho" w:cs="MS Mincho"/>
+          <w:color w:val="333333"/>
+          <w:kern w:val="0"/>
+          <w:sz w:val="21"/>
+          <w:szCs w:val="21"/>
+        </w:rPr>
+        <w:t>，并改写</w:t>
+      </w:r>
+      <w:r>
+        <w:rPr>
+          <w:rFonts w:ascii="Arial" w:eastAsia="Times New Roman" w:hAnsi="Arial" w:cs="Arial"/>
+          <w:color w:val="333333"/>
+          <w:kern w:val="0"/>
+          <w:sz w:val="21"/>
+          <w:szCs w:val="21"/>
+        </w:rPr>
+        <w:t>pipeline</w:t>
+      </w:r>
+      <w:r>
+        <w:rPr>
+          <w:rFonts w:ascii="MS Mincho" w:eastAsia="MS Mincho" w:hAnsi="MS Mincho" w:cs="MS Mincho"/>
+          <w:color w:val="333333"/>
+          <w:kern w:val="0"/>
+          <w:sz w:val="21"/>
+          <w:szCs w:val="21"/>
+        </w:rPr>
+        <w:t>里数据存</w:t>
+      </w:r>
+      <w:r>
+        <w:rPr>
+          <w:rFonts w:ascii="SimSun" w:eastAsia="SimSun" w:hAnsi="SimSun" w:cs="SimSun"/>
+          <w:color w:val="333333"/>
+          <w:kern w:val="0"/>
+          <w:sz w:val="21"/>
+          <w:szCs w:val="21"/>
+        </w:rPr>
+        <w:t>储</w:t>
+      </w:r>
+      <w:r>
+        <w:rPr>
+          <w:rFonts w:ascii="MS Mincho" w:eastAsia="MS Mincho" w:hAnsi="MS Mincho" w:cs="MS Mincho"/>
+          <w:color w:val="333333"/>
+          <w:kern w:val="0"/>
+          <w:sz w:val="21"/>
+          <w:szCs w:val="21"/>
+        </w:rPr>
+        <w:t>部分，把存</w:t>
+      </w:r>
+      <w:r>
+        <w:rPr>
+          <w:rFonts w:ascii="SimSun" w:eastAsia="SimSun" w:hAnsi="SimSun" w:cs="SimSun"/>
+          <w:color w:val="333333"/>
+          <w:kern w:val="0"/>
+          <w:sz w:val="21"/>
+          <w:szCs w:val="21"/>
+        </w:rPr>
+        <w:t>储</w:t>
+      </w:r>
+      <w:r>
+        <w:rPr>
+          <w:rFonts w:ascii="MS Mincho" w:eastAsia="MS Mincho" w:hAnsi="MS Mincho" w:cs="MS Mincho"/>
+          <w:color w:val="333333"/>
+          <w:kern w:val="0"/>
+          <w:sz w:val="21"/>
+          <w:szCs w:val="21"/>
+        </w:rPr>
+        <w:t>地址改</w:t>
+      </w:r>
+      <w:r>
+        <w:rPr>
+          <w:rFonts w:ascii="SimSun" w:eastAsia="SimSun" w:hAnsi="SimSun" w:cs="SimSun"/>
+          <w:color w:val="333333"/>
+          <w:kern w:val="0"/>
+          <w:sz w:val="21"/>
+          <w:szCs w:val="21"/>
+        </w:rPr>
+        <w:t>为</w:t>
+      </w:r>
+      <w:r>
+        <w:rPr>
+          <w:rFonts w:ascii="MS Mincho" w:eastAsia="MS Mincho" w:hAnsi="MS Mincho" w:cs="MS Mincho"/>
+          <w:color w:val="333333"/>
+          <w:kern w:val="0"/>
+          <w:sz w:val="21"/>
+          <w:szCs w:val="21"/>
+        </w:rPr>
+        <w:t>服</w:t>
+      </w:r>
+      <w:r>
+        <w:rPr>
+          <w:rFonts w:ascii="SimSun" w:eastAsia="SimSun" w:hAnsi="SimSun" w:cs="SimSun"/>
+          <w:color w:val="333333"/>
+          <w:kern w:val="0"/>
+          <w:sz w:val="21"/>
+          <w:szCs w:val="21"/>
+        </w:rPr>
+        <w:t>务</w:t>
+      </w:r>
+      <w:r>
+        <w:rPr>
+          <w:rFonts w:ascii="MS Mincho" w:eastAsia="MS Mincho" w:hAnsi="MS Mincho" w:cs="MS Mincho"/>
+          <w:color w:val="333333"/>
+          <w:kern w:val="0"/>
+          <w:sz w:val="21"/>
+          <w:szCs w:val="21"/>
+        </w:rPr>
+        <w:t>器地址。</w:t>
+      </w:r>
+    </w:p>
+    <w:p>
+      <w:pPr>
+        <w:pStyle w:val="a7"/>
+        <w:widowControl/>
+        <w:numPr>
+          <w:ilvl w:val="0"/>
+          <w:numId w:val="33"/>
+        </w:numPr>
+        <w:shd w:val="clear" w:color="auto" w:fill="FFFFFF"/>
+        <w:ind w:firstLineChars="0"/>
+        <w:jc w:val="left"/>
+        <w:rPr>
+          <w:rFonts w:ascii="Arial" w:eastAsia="Times New Roman" w:hAnsi="Arial" w:cs="Arial"/>
+          <w:color w:val="333333"/>
+          <w:kern w:val="0"/>
+          <w:sz w:val="21"/>
+          <w:szCs w:val="21"/>
+        </w:rPr>
+      </w:pPr>
+      <w:r>
+        <w:rPr>
+          <w:rFonts w:ascii="MS Mincho" w:eastAsia="MS Mincho" w:hAnsi="MS Mincho" w:cs="MS Mincho"/>
+          <w:color w:val="333333"/>
+          <w:kern w:val="0"/>
+          <w:sz w:val="21"/>
+          <w:szCs w:val="21"/>
+        </w:rPr>
+        <w:t>在服</w:t>
+      </w:r>
+      <w:r>
+        <w:rPr>
+          <w:rFonts w:ascii="SimSun" w:eastAsia="SimSun" w:hAnsi="SimSun" w:cs="SimSun"/>
+          <w:color w:val="333333"/>
+          <w:kern w:val="0"/>
+          <w:sz w:val="21"/>
+          <w:szCs w:val="21"/>
+        </w:rPr>
+        <w:t>务</w:t>
+      </w:r>
+      <w:r>
+        <w:rPr>
+          <w:rFonts w:ascii="MS Mincho" w:eastAsia="MS Mincho" w:hAnsi="MS Mincho" w:cs="MS Mincho"/>
+          <w:color w:val="333333"/>
+          <w:kern w:val="0"/>
+          <w:sz w:val="21"/>
+          <w:szCs w:val="21"/>
+        </w:rPr>
+        <w:t>器上写一些生成</w:t>
+      </w:r>
+      <w:r>
+        <w:rPr>
+          <w:rFonts w:ascii="Arial" w:eastAsia="Times New Roman" w:hAnsi="Arial" w:cs="Arial"/>
+          <w:color w:val="333333"/>
+          <w:kern w:val="0"/>
+          <w:sz w:val="21"/>
+          <w:szCs w:val="21"/>
+        </w:rPr>
+        <w:t>url</w:t>
+      </w:r>
+      <w:r>
+        <w:rPr>
+          <w:rFonts w:ascii="MS Mincho" w:eastAsia="MS Mincho" w:hAnsi="MS Mincho" w:cs="MS Mincho"/>
+          <w:color w:val="333333"/>
+          <w:kern w:val="0"/>
+          <w:sz w:val="21"/>
+          <w:szCs w:val="21"/>
+        </w:rPr>
+        <w:t>的脚本，并定期</w:t>
+      </w:r>
+      <w:r>
+        <w:rPr>
+          <w:rFonts w:ascii="SimSun" w:eastAsia="SimSun" w:hAnsi="SimSun" w:cs="SimSun"/>
+          <w:color w:val="333333"/>
+          <w:kern w:val="0"/>
+          <w:sz w:val="21"/>
+          <w:szCs w:val="21"/>
+        </w:rPr>
+        <w:t>执</w:t>
+      </w:r>
+      <w:r>
+        <w:rPr>
+          <w:rFonts w:ascii="MS Mincho" w:eastAsia="MS Mincho" w:hAnsi="MS Mincho" w:cs="MS Mincho"/>
+          <w:color w:val="333333"/>
+          <w:kern w:val="0"/>
+          <w:sz w:val="21"/>
+          <w:szCs w:val="21"/>
+        </w:rPr>
+        <w:t>行。</w:t>
+      </w:r>
+    </w:p>
+    <w:p>
+      <w:pPr>
+        <w:pStyle w:val="a7"/>
+        <w:widowControl/>
+        <w:shd w:val="clear" w:color="auto" w:fill="FFFFFF"/>
+        <w:ind w:left="560" w:firstLineChars="0" w:firstLine="0"/>
+        <w:jc w:val="left"/>
+        <w:rPr>
+          <w:rFonts w:ascii="Arial" w:eastAsia="Times New Roman" w:hAnsi="Arial" w:cs="Arial" w:hint="eastAsia"/>
+          <w:color w:val="333333"/>
+          <w:kern w:val="0"/>
+          <w:sz w:val="21"/>
+          <w:szCs w:val="21"/>
+        </w:rPr>
+      </w:pPr>
+    </w:p>
+    <w:p>
+      <w:pPr>
+        <w:pStyle w:val="aa"/>
+        <w:ind w:firstLine="480"/>
+        <w:rPr>
+          <w:rFonts w:hint="eastAsia"/>
+        </w:rPr>
+      </w:pPr>
+    </w:p>
+    <w:p>
+      <w:pPr>
+        <w:widowControl/>
+        <w:ind w:firstLineChars="0" w:firstLine="0"/>
+        <w:jc w:val="left"/>
+        <w:rPr>
+          <w:rFonts w:ascii="Times New Roman" w:hAnsi="Times New Roman" w:cs="Times New Roman"/>
+          <w:kern w:val="0"/>
+        </w:rPr>
+      </w:pPr>
+      <w:r>
+        <w:rPr>
+          <w:rFonts w:ascii="Times New Roman" w:hAnsi="Times New Roman" w:cs="Times New Roman"/>
+          <w:kern w:val="0"/>
+        </w:rPr>
+        <w:t>利用</w:t>
+      </w:r>
+      <w:r>
+        <w:rPr>
+          <w:rFonts w:ascii="Times New Roman" w:hAnsi="Times New Roman" w:cs="Times New Roman" w:hint="eastAsia"/>
+          <w:kern w:val="0"/>
+        </w:rPr>
+        <w:t>scrapy</w:t>
+      </w:r>
+      <w:r>
+        <w:rPr>
+          <w:rFonts w:ascii="Times New Roman" w:hAnsi="Times New Roman" w:cs="Times New Roman"/>
+          <w:kern w:val="0"/>
+        </w:rPr>
+        <w:t>和</w:t>
+      </w:r>
+      <w:r>
+        <w:rPr>
+          <w:rFonts w:ascii="Times New Roman" w:hAnsi="Times New Roman" w:cs="Times New Roman"/>
+          <w:kern w:val="0"/>
+        </w:rPr>
+        <w:t>redis</w:t>
+      </w:r>
+      <w:r>
+        <w:rPr>
+          <w:rFonts w:ascii="Times New Roman" w:hAnsi="Times New Roman" w:cs="Times New Roman" w:hint="eastAsia"/>
+          <w:kern w:val="0"/>
+        </w:rPr>
+        <w:t>本文实现</w:t>
+      </w:r>
+      <w:r>
+        <w:rPr>
+          <w:rFonts w:ascii="Times New Roman" w:hAnsi="Times New Roman" w:cs="Times New Roman" w:hint="eastAsia"/>
+          <w:kern w:val="0"/>
+        </w:rPr>
+        <w:t>一个可以在多个主机上同时运行的分布式爬虫。</w:t>
+      </w:r>
+      <w:r>
+        <w:rPr>
+          <w:rFonts w:ascii="Times New Roman" w:hAnsi="Times New Roman" w:cs="Times New Roman"/>
+          <w:kern w:val="0"/>
+        </w:rPr>
+        <w:t>其关键组件如下图：</w:t>
+      </w:r>
+    </w:p>
+    <w:p>
+      <w:pPr>
+        <w:widowControl/>
+        <w:ind w:firstLineChars="0" w:firstLine="0"/>
+        <w:jc w:val="left"/>
+        <w:rPr>
+          <w:rFonts w:ascii="Times New Roman" w:hAnsi="Times New Roman" w:cs="Times New Roman"/>
+          <w:kern w:val="0"/>
+        </w:rPr>
+      </w:pPr>
+      <w:r>
+        <w:rPr>
+          <w:rFonts w:ascii="Times New Roman" w:hAnsi="Times New Roman" w:cs="Times New Roman"/>
+          <w:kern w:val="0"/>
+        </w:rPr>
+        <w:lastRenderedPageBreak/>
+        <w:drawing>
+          <wp:inline distT="0" distB="0" distL="0" distR="0" wp14:anchorId="7192DABA" wp14:editId="772CF27E">
+            <wp:extent cx="5274310" cy="4554220"/>
+            <wp:effectExtent l="0" t="0" r="8890" b="0"/>
+            <wp:docPr id="3" name="图片 3"/>
+            <wp:cNvGraphicFramePr>
+              <a:graphicFrameLocks xmlns:a="http://schemas.openxmlformats.org/drawingml/2006/main" noChangeAspect="1"/>
+            </wp:cNvGraphicFramePr>
+            <a:graphic xmlns:a="http://schemas.openxmlformats.org/drawingml/2006/main">
+              <a:graphicData uri="http://schemas.openxmlformats.org/drawingml/2006/picture">
+                <pic:pic xmlns:pic="http://schemas.openxmlformats.org/drawingml/2006/picture">
+                  <pic:nvPicPr>
+                    <pic:cNvPr id="1" name=""/>
+                    <pic:cNvPicPr/>
+                  </pic:nvPicPr>
+                  <pic:blipFill>
+                    <a:blip r:embed="rId15"/>
+                    <a:stretch>
+                      <a:fillRect/>
+                    </a:stretch>
+                  </pic:blipFill>
+                  <pic:spPr>
+                    <a:xfrm>
+                      <a:off x="0" y="0"/>
+                      <a:ext cx="5274310" cy="4554220"/>
+                    </a:xfrm>
+                    <a:prstGeom prst="rect">
+                      <a:avLst/>
+                    </a:prstGeom>
+                  </pic:spPr>
+                </pic:pic>
+              </a:graphicData>
+            </a:graphic>
+          </wp:inline>
+        </w:drawing>
+      </w:r>
+    </w:p>
+    <w:p>
+      <w:pPr>
+        <w:ind w:firstLine="480"/>
+      </w:pPr>
+    </w:p>
+    <w:p>
+      <w:pPr>
+        <w:pStyle w:val="3"/>
+        <w:ind w:firstLine="640"/>
+        <w:rPr>
+          <w:rFonts w:hint="eastAsia"/>
+        </w:rPr>
+      </w:pPr>
+      <w:r>
+        <w:t>3.3.4</w:t>
+      </w:r>
+      <w:r>
+        <w:t xml:space="preserve"> </w:t>
+      </w:r>
+      <w:r>
+        <w:t>电商网站</w:t>
+      </w:r>
+      <w:r>
+        <w:rPr>
+          <w:rFonts w:hint="eastAsia"/>
+        </w:rPr>
+        <w:t>采集</w:t>
+      </w:r>
+      <w:r>
+        <w:t>数</w:t>
       </w:r>
       <w:bookmarkStart w:id="0" w:name="_GoBack"/>
       <w:bookmarkEnd w:id="0"/>
       <w:r>
-        <w:rPr>
-          <w:rFonts w:ascii="Microsoft YaHei" w:eastAsia="Microsoft YaHei" w:hAnsi="Microsoft YaHei" w:cs="Times New Roman" w:hint="eastAsia"/>
-          <w:color w:val="555555"/>
-          <w:kern w:val="0"/>
-          <w:sz w:val="23"/>
-          <w:szCs w:val="23"/>
-        </w:rPr>
-        <w:t>给Scheduler等待抓取</w:t>
+        <w:t>据</w:t>
+      </w:r>
+      <w:r>
+        <w:t>处理</w:t>
+      </w:r>
+      <w:r>
+        <w:t>及</w:t>
+      </w:r>
+      <w:r>
+        <w:t>持久化</w:t>
+      </w:r>
+      <w:r>
+        <w:t>存储</w:t>
+      </w:r>
+      <w:r>
+        <w:t>设计</w:t>
+      </w:r>
+    </w:p>
+    <w:p>
+      <w:pPr>
+        <w:ind w:firstLine="480"/>
+      </w:pPr>
+      <w:r>
+        <w:t>从上小节中</w:t>
+      </w:r>
+      <w:r>
+        <w:t>，</w:t>
+      </w:r>
+      <w:r>
+        <w:rPr>
+          <w:rFonts w:hint="eastAsia"/>
+        </w:rPr>
+        <w:t>爬虫</w:t>
+      </w:r>
+      <w:r>
+        <w:t>将电商网站商品页面获取解析后，</w:t>
+      </w:r>
+      <w:r>
+        <w:rPr>
+          <w:rFonts w:hint="eastAsia"/>
+        </w:rPr>
+        <w:t>提取</w:t>
+      </w:r>
+      <w:r>
+        <w:t>商品的关键信息，</w:t>
+      </w:r>
+      <w:r>
+        <w:rPr>
+          <w:rFonts w:hint="eastAsia"/>
+        </w:rPr>
+        <w:t>如</w:t>
+      </w:r>
+      <w:r>
+        <w:t>下表所示：</w:t>
+      </w:r>
+    </w:p>
+    <w:tbl>
+      <w:tblPr>
+        <w:tblStyle w:val="a4"/>
+        <w:tblW w:w="8653" w:type="dxa"/>
+        <w:tblLook w:val="04A0" w:firstRow="1" w:lastRow="0" w:firstColumn="1" w:lastColumn="0" w:noHBand="0" w:noVBand="1"/>
+      </w:tblPr>
+      <w:tblGrid>
+        <w:gridCol w:w="972"/>
+        <w:gridCol w:w="790"/>
+        <w:gridCol w:w="795"/>
+        <w:gridCol w:w="1330"/>
+        <w:gridCol w:w="1261"/>
+        <w:gridCol w:w="1231"/>
+        <w:gridCol w:w="1215"/>
+        <w:gridCol w:w="1059"/>
+      </w:tblGrid>
+      <w:tr>
+        <w:trPr>
+          <w:trHeight w:val="437"/>
+        </w:trPr>
+        <w:tc>
+          <w:tcPr>
+            <w:tcW w:w="972" w:type="dxa"/>
+          </w:tcPr>
+          <w:p>
+            <w:pPr>
+              <w:ind w:firstLineChars="0" w:firstLine="0"/>
+            </w:pPr>
+            <w:r>
+              <w:t>商品</w:t>
+            </w:r>
+            <w:r>
+              <w:t>ID</w:t>
+            </w:r>
+          </w:p>
+        </w:tc>
+        <w:tc>
+          <w:tcPr>
+            <w:tcW w:w="790" w:type="dxa"/>
+          </w:tcPr>
+          <w:p>
+            <w:pPr>
+              <w:ind w:firstLineChars="0" w:firstLine="0"/>
+              <w:rPr>
+                <w:rFonts w:hint="eastAsia"/>
+              </w:rPr>
+            </w:pPr>
+            <w:r>
+              <w:rPr>
+                <w:rFonts w:hint="eastAsia"/>
+              </w:rPr>
+              <w:t>名称</w:t>
+            </w:r>
+          </w:p>
+        </w:tc>
+        <w:tc>
+          <w:tcPr>
+            <w:tcW w:w="795" w:type="dxa"/>
+          </w:tcPr>
+          <w:p>
+            <w:pPr>
+              <w:ind w:firstLineChars="0" w:firstLine="0"/>
+              <w:rPr>
+                <w:rFonts w:hint="eastAsia"/>
+              </w:rPr>
+            </w:pPr>
+            <w:r>
+              <w:t>价格</w:t>
+            </w:r>
+          </w:p>
+        </w:tc>
+        <w:tc>
+          <w:tcPr>
+            <w:tcW w:w="1330" w:type="dxa"/>
+          </w:tcPr>
+          <w:p>
+            <w:pPr>
+              <w:ind w:firstLineChars="0" w:firstLine="0"/>
+              <w:rPr>
+                <w:rFonts w:hint="eastAsia"/>
+              </w:rPr>
+            </w:pPr>
+            <w:r>
+              <w:t>一级类别</w:t>
+            </w:r>
+          </w:p>
+        </w:tc>
+        <w:tc>
+          <w:tcPr>
+            <w:tcW w:w="1261" w:type="dxa"/>
+          </w:tcPr>
+          <w:p>
+            <w:pPr>
+              <w:ind w:firstLineChars="0" w:firstLine="0"/>
+              <w:rPr>
+                <w:rFonts w:hint="eastAsia"/>
+              </w:rPr>
+            </w:pPr>
+            <w:r>
+              <w:t>二级类别</w:t>
+            </w:r>
+          </w:p>
+        </w:tc>
+        <w:tc>
+          <w:tcPr>
+            <w:tcW w:w="1231" w:type="dxa"/>
+          </w:tcPr>
+          <w:p>
+            <w:pPr>
+              <w:ind w:firstLineChars="0" w:firstLine="0"/>
+              <w:rPr>
+                <w:rFonts w:hint="eastAsia"/>
+              </w:rPr>
+            </w:pPr>
+            <w:r>
+              <w:t>三级类型</w:t>
+            </w:r>
+          </w:p>
+        </w:tc>
+        <w:tc>
+          <w:tcPr>
+            <w:tcW w:w="1215" w:type="dxa"/>
+          </w:tcPr>
+          <w:p>
+            <w:pPr>
+              <w:ind w:firstLineChars="0" w:firstLine="0"/>
+              <w:rPr>
+                <w:rFonts w:hint="eastAsia"/>
+              </w:rPr>
+            </w:pPr>
+            <w:r>
+              <w:t>评论总数</w:t>
+            </w:r>
+          </w:p>
+        </w:tc>
+        <w:tc>
+          <w:tcPr>
+            <w:tcW w:w="1059" w:type="dxa"/>
+          </w:tcPr>
+          <w:p>
+            <w:pPr>
+              <w:ind w:firstLineChars="0" w:firstLine="0"/>
+            </w:pPr>
+            <w:r>
+              <w:t>好评度</w:t>
+            </w:r>
+          </w:p>
+        </w:tc>
+      </w:tr>
+    </w:tbl>
+    <w:p>
+      <w:pPr>
+        <w:ind w:firstLine="480"/>
+      </w:pPr>
+      <w:r>
+        <w:t>通过</w:t>
+      </w:r>
+      <w:r>
+        <w:t>X</w:t>
+      </w:r>
+      <w:r>
+        <w:rPr>
+          <w:rFonts w:hint="eastAsia"/>
+        </w:rPr>
+        <w:t>path</w:t>
+      </w:r>
+      <w:r>
+        <w:t>和正则表达式</w:t>
+      </w:r>
+      <w:r>
+        <w:rPr>
+          <w:rFonts w:hint="eastAsia"/>
+        </w:rPr>
+        <w:t>将</w:t>
+      </w:r>
+      <w:r>
+        <w:t>上述信息从</w:t>
+      </w:r>
+      <w:r>
+        <w:t>H</w:t>
+      </w:r>
+      <w:r>
+        <w:rPr>
+          <w:rFonts w:hint="eastAsia"/>
+        </w:rPr>
+        <w:t>tml</w:t>
+      </w:r>
+      <w:r>
+        <w:t>页面中解析出后，</w:t>
+      </w:r>
+      <w:r>
+        <w:rPr>
+          <w:rFonts w:hint="eastAsia"/>
+        </w:rPr>
+        <w:t>需</w:t>
+      </w:r>
+      <w:r>
+        <w:t>将其持久化到本地，</w:t>
+      </w:r>
+      <w:r>
+        <w:rPr>
+          <w:rFonts w:hint="eastAsia"/>
+        </w:rPr>
+        <w:t>通常</w:t>
+      </w:r>
+      <w:r>
+        <w:t>持久化</w:t>
+      </w:r>
+      <w:r>
+        <w:t>存储</w:t>
+      </w:r>
+      <w:r>
+        <w:t>的方式包括</w:t>
+      </w:r>
+      <w:r>
+        <w:t>以下几种</w:t>
+      </w:r>
+      <w:r>
+        <w:t>：</w:t>
+      </w:r>
+    </w:p>
+    <w:p>
+      <w:pPr>
+        <w:pStyle w:val="a7"/>
+        <w:numPr>
+          <w:ilvl w:val="0"/>
+          <w:numId w:val="34"/>
+        </w:numPr>
+        <w:ind w:firstLineChars="0"/>
+      </w:pPr>
+      <w:r>
+        <w:t>文件存储，</w:t>
+      </w:r>
+      <w:r>
+        <w:rPr>
+          <w:rFonts w:hint="eastAsia"/>
+        </w:rPr>
+        <w:t>如</w:t>
+      </w:r>
+      <w:r>
+        <w:t>CSV</w:t>
+      </w:r>
+      <w:r>
+        <w:t>，</w:t>
+      </w:r>
+      <w:r>
+        <w:t>Json</w:t>
+      </w:r>
+      <w:r>
+        <w:t>格式文本</w:t>
+      </w:r>
+    </w:p>
+    <w:p>
+      <w:pPr>
+        <w:pStyle w:val="a7"/>
+        <w:numPr>
+          <w:ilvl w:val="0"/>
+          <w:numId w:val="34"/>
+        </w:numPr>
+        <w:ind w:firstLineChars="0"/>
+      </w:pPr>
+      <w:r>
+        <w:rPr>
+          <w:rFonts w:hint="eastAsia"/>
+        </w:rPr>
+        <w:t>关系型</w:t>
+      </w:r>
+      <w:r>
+        <w:t>数据库存储，</w:t>
+      </w:r>
+      <w:r>
+        <w:rPr>
+          <w:rFonts w:hint="eastAsia"/>
+        </w:rPr>
+        <w:t>如</w:t>
+      </w:r>
+      <w:r>
+        <w:t>M</w:t>
+      </w:r>
+      <w:r>
+        <w:rPr>
+          <w:rFonts w:hint="eastAsia"/>
+        </w:rPr>
+        <w:t>ysql</w:t>
+      </w:r>
+      <w:r>
+        <w:t>，</w:t>
+      </w:r>
+      <w:r>
+        <w:t>O</w:t>
+      </w:r>
+      <w:r>
+        <w:rPr>
+          <w:rFonts w:hint="eastAsia"/>
+        </w:rPr>
+        <w:t>racle</w:t>
+      </w:r>
+    </w:p>
+    <w:p>
+      <w:pPr>
+        <w:pStyle w:val="a7"/>
+        <w:numPr>
+          <w:ilvl w:val="0"/>
+          <w:numId w:val="34"/>
+        </w:numPr>
+        <w:ind w:firstLineChars="0"/>
+      </w:pPr>
+      <w:r>
+        <w:rPr>
+          <w:rFonts w:hint="eastAsia"/>
+        </w:rPr>
+        <w:t>非</w:t>
+      </w:r>
+      <w:r>
+        <w:t>关系型数据库存储，</w:t>
+      </w:r>
+      <w:r>
+        <w:rPr>
+          <w:rFonts w:hint="eastAsia"/>
+        </w:rPr>
+        <w:t>如</w:t>
+      </w:r>
+      <w:r>
+        <w:t>M</w:t>
+      </w:r>
+      <w:r>
+        <w:rPr>
+          <w:rFonts w:hint="eastAsia"/>
+        </w:rPr>
+        <w:t>ongo</w:t>
+      </w:r>
+      <w:r>
+        <w:t>DB</w:t>
+      </w:r>
+      <w:r>
+        <w:t>，</w:t>
+      </w:r>
+      <w:r>
+        <w:t>Hbase</w:t>
+      </w:r>
+    </w:p>
+    <w:p>
+      <w:pPr>
+        <w:ind w:left="480" w:firstLineChars="0" w:firstLine="0"/>
+      </w:pPr>
+      <w:r>
+        <w:t>一般来讲，</w:t>
+      </w:r>
+      <w:r>
+        <w:rPr>
+          <w:rFonts w:hint="eastAsia"/>
+        </w:rPr>
+        <w:t>文件</w:t>
+      </w:r>
+      <w:r>
+        <w:t>存储适用于</w:t>
+      </w:r>
+      <w:r>
+        <w:rPr>
+          <w:rFonts w:hint="eastAsia"/>
+        </w:rPr>
+        <w:t>数据量不大</w:t>
+      </w:r>
+      <w:r>
+        <w:t>而且不</w:t>
+      </w:r>
+      <w:r>
+        <w:t>关注与</w:t>
+      </w:r>
+      <w:r>
+        <w:t>并发访问的应用场景</w:t>
+      </w:r>
+      <w:r>
+        <w:t>，</w:t>
+      </w:r>
+    </w:p>
+    <w:p>
+      <w:pPr>
+        <w:ind w:firstLineChars="0" w:firstLine="0"/>
+      </w:pPr>
+      <w:r>
+        <w:t>关系型数据库存储适用于数据结构固定清晰并且数据之间存在关系的场景，</w:t>
+      </w:r>
+      <w:r>
+        <w:rPr>
+          <w:rFonts w:hint="eastAsia"/>
+        </w:rPr>
+        <w:t>非</w:t>
+      </w:r>
+      <w:r>
+        <w:t>关系型数据库应用于非结构型、</w:t>
+      </w:r>
+      <w:r>
+        <w:rPr>
+          <w:rFonts w:hint="eastAsia"/>
+        </w:rPr>
+        <w:t>海量数据</w:t>
+      </w:r>
+      <w:r>
+        <w:t>的分布式存储，</w:t>
+      </w:r>
+      <w:r>
+        <w:rPr>
+          <w:rFonts w:hint="eastAsia"/>
+        </w:rPr>
+        <w:t>易</w:t>
+      </w:r>
+      <w:r>
+        <w:t>横向扩展以及支持高并发</w:t>
+      </w:r>
+      <w:r>
+        <w:t>读写</w:t>
+      </w:r>
+      <w:r>
+        <w:t>。</w:t>
+      </w:r>
+    </w:p>
+    <w:p>
+      <w:pPr>
+        <w:ind w:firstLine="480"/>
+      </w:pPr>
+      <w:r>
+        <w:t>在本文</w:t>
+      </w:r>
+      <w:r>
+        <w:rPr>
+          <w:rFonts w:hint="eastAsia"/>
+        </w:rPr>
+        <w:t>中</w:t>
+      </w:r>
+      <w:r>
+        <w:t>，</w:t>
+      </w:r>
+      <w:r>
+        <w:rPr>
+          <w:rFonts w:hint="eastAsia"/>
+        </w:rPr>
+        <w:t>根据</w:t>
+      </w:r>
+      <w:r>
+        <w:t>电商网站海量商品信息的特点，</w:t>
+      </w:r>
+      <w:r>
+        <w:rPr>
+          <w:rFonts w:hint="eastAsia"/>
+        </w:rPr>
+        <w:t>选用</w:t>
+      </w:r>
+      <w:r>
+        <w:t>了</w:t>
+      </w:r>
+      <w:r>
+        <w:t>M</w:t>
+      </w:r>
+      <w:r>
+        <w:rPr>
+          <w:rFonts w:hint="eastAsia"/>
+        </w:rPr>
+        <w:t>ongo</w:t>
+      </w:r>
+      <w:r>
+        <w:t>DB</w:t>
+      </w:r>
+      <w:r>
+        <w:rPr>
+          <w:rFonts w:hint="eastAsia"/>
+        </w:rPr>
+        <w:t>作为</w:t>
+      </w:r>
+      <w:r>
+        <w:t>持久化</w:t>
+      </w:r>
+      <w:r>
+        <w:rPr>
+          <w:rFonts w:hint="eastAsia"/>
+        </w:rPr>
+        <w:t>存储</w:t>
+      </w:r>
+      <w:r>
+        <w:t>的工具。</w:t>
+      </w:r>
+      <w:r>
+        <w:rPr>
+          <w:rFonts w:hint="eastAsia"/>
+        </w:rPr>
+        <w:t>而</w:t>
+      </w:r>
+      <w:r>
+        <w:t>S</w:t>
+      </w:r>
+      <w:r>
+        <w:rPr>
+          <w:rFonts w:hint="eastAsia"/>
+        </w:rPr>
+        <w:t>crapy</w:t>
+      </w:r>
+      <w:r>
+        <w:t>爬虫框架也提供了对</w:t>
+      </w:r>
+      <w:r>
+        <w:t>M</w:t>
+      </w:r>
+      <w:r>
+        <w:rPr>
+          <w:rFonts w:hint="eastAsia"/>
+        </w:rPr>
+        <w:t>ongo</w:t>
+      </w:r>
+      <w:r>
+        <w:t>DB</w:t>
+      </w:r>
+      <w:r>
+        <w:rPr>
+          <w:rFonts w:hint="eastAsia"/>
+        </w:rPr>
+        <w:t>的</w:t>
+      </w:r>
+      <w:r>
+        <w:t>访问</w:t>
+      </w:r>
+      <w:r>
+        <w:t>API</w:t>
+      </w:r>
+      <w:r>
+        <w:t>接口。</w:t>
+      </w:r>
+    </w:p>
+    <w:p>
+      <w:pPr>
+        <w:pStyle w:val="4"/>
+        <w:numPr>
+          <w:ilvl w:val="0"/>
+          <w:numId w:val="0"/>
+        </w:numPr>
+        <w:ind w:left="480" w:hanging="480"/>
+      </w:pPr>
+      <w:r>
+        <w:lastRenderedPageBreak/>
+        <w:t xml:space="preserve">  </w:t>
+      </w:r>
+      <w:r>
+        <w:rPr>
+          <w:rFonts w:hint="eastAsia"/>
+        </w:rPr>
+        <w:t>3.3.5</w:t>
+      </w:r>
+      <w:r>
+        <w:t xml:space="preserve"> </w:t>
+      </w:r>
+      <w:r>
+        <w:t>爬虫实现方案的性能对比</w:t>
+      </w:r>
+      <w:r>
+        <w:t xml:space="preserve"> </w:t>
+      </w:r>
+    </w:p>
+    <w:p>
+      <w:pPr>
+        <w:ind w:firstLine="480"/>
+      </w:pPr>
+      <w:r>
+        <w:t>测试环境如下：</w:t>
+      </w:r>
+    </w:p>
+    <w:p>
+      <w:pPr>
+        <w:ind w:firstLine="480"/>
+      </w:pPr>
+      <w:r>
+        <w:t>CPU:</w:t>
+      </w:r>
+    </w:p>
+    <w:p>
+      <w:pPr>
+        <w:pStyle w:val="2"/>
+        <w:ind w:firstLine="640"/>
+        <w:rPr>
+          <w:rFonts w:hint="eastAsia"/>
+        </w:rPr>
+      </w:pPr>
+      <w:r>
+        <w:t>3.4</w:t>
+      </w:r>
+      <w:r>
+        <w:t xml:space="preserve"> </w:t>
+      </w:r>
+      <w:r>
+        <w:rPr>
+          <w:rFonts w:hint="eastAsia"/>
+        </w:rPr>
+        <w:t>反爬虫策略</w:t>
+      </w:r>
+      <w:r>
+        <w:t>介绍和相应解决方案设计</w:t>
+      </w:r>
+    </w:p>
+    <w:p>
+      <w:pPr>
+        <w:widowControl/>
+        <w:tabs>
+          <w:tab w:val="left" w:pos="560"/>
+          <w:tab w:val="left" w:pos="1120"/>
+          <w:tab w:val="left" w:pos="1680"/>
+          <w:tab w:val="left" w:pos="2240"/>
+          <w:tab w:val="left" w:pos="2800"/>
+          <w:tab w:val="left" w:pos="3360"/>
+          <w:tab w:val="left" w:pos="3920"/>
+          <w:tab w:val="left" w:pos="4480"/>
+          <w:tab w:val="left" w:pos="5040"/>
+          <w:tab w:val="left" w:pos="5600"/>
+          <w:tab w:val="left" w:pos="6160"/>
+          <w:tab w:val="left" w:pos="6720"/>
+        </w:tabs>
+        <w:autoSpaceDE w:val="0"/>
+        <w:autoSpaceDN w:val="0"/>
+        <w:adjustRightInd w:val="0"/>
+        <w:spacing w:after="240"/>
+        <w:ind w:firstLineChars="0" w:firstLine="0"/>
+        <w:jc w:val="left"/>
+        <w:rPr>
+          <w:rFonts w:ascii="PingFang SC" w:eastAsia="PingFang SC" w:cs="PingFang SC"/>
+          <w:color w:val="3D464D"/>
+          <w:kern w:val="0"/>
+        </w:rPr>
+      </w:pPr>
+      <w:r>
+        <w:rPr>
+          <w:rFonts w:ascii="PingFang SC" w:eastAsia="PingFang SC" w:hAnsi="PingFang SC" w:cs="Times New Roman" w:hint="eastAsia"/>
+          <w:color w:val="3D464D"/>
+          <w:kern w:val="0"/>
+          <w:shd w:val="clear" w:color="auto" w:fill="F8F8F8"/>
+        </w:rPr>
+        <w:t>目前</w:t>
+      </w:r>
+      <w:r>
+        <w:rPr>
+          <w:rFonts w:ascii="PingFang SC" w:eastAsia="PingFang SC" w:hAnsi="PingFang SC" w:cs="Times New Roman"/>
+          <w:color w:val="3D464D"/>
+          <w:kern w:val="0"/>
+          <w:shd w:val="clear" w:color="auto" w:fill="F8F8F8"/>
+        </w:rPr>
+        <w:t>来讲，随着W</w:t>
+      </w:r>
+      <w:r>
+        <w:rPr>
+          <w:rFonts w:ascii="PingFang SC" w:eastAsia="PingFang SC" w:hAnsi="PingFang SC" w:cs="Times New Roman" w:hint="eastAsia"/>
+          <w:color w:val="3D464D"/>
+          <w:kern w:val="0"/>
+          <w:shd w:val="clear" w:color="auto" w:fill="F8F8F8"/>
+        </w:rPr>
+        <w:t>eb</w:t>
+      </w:r>
+      <w:r>
+        <w:rPr>
+          <w:rFonts w:ascii="PingFang SC" w:eastAsia="PingFang SC" w:hAnsi="PingFang SC" w:cs="Times New Roman"/>
+          <w:color w:val="3D464D"/>
+          <w:kern w:val="0"/>
+          <w:shd w:val="clear" w:color="auto" w:fill="F8F8F8"/>
+        </w:rPr>
+        <w:t>的普及，</w:t>
+      </w:r>
+      <w:r>
+        <w:rPr>
+          <w:rFonts w:ascii="PingFang SC" w:eastAsia="PingFang SC" w:hAnsi="PingFang SC" w:cs="Times New Roman" w:hint="eastAsia"/>
+          <w:color w:val="3D464D"/>
+          <w:kern w:val="0"/>
+          <w:shd w:val="clear" w:color="auto" w:fill="F8F8F8"/>
+        </w:rPr>
+        <w:t>网络爬虫已经成了常用</w:t>
+      </w:r>
+      <w:r>
+        <w:rPr>
+          <w:rFonts w:ascii="PingFang SC" w:eastAsia="PingFang SC" w:hAnsi="PingFang SC" w:cs="Times New Roman"/>
+          <w:color w:val="3D464D"/>
+          <w:kern w:val="0"/>
+          <w:shd w:val="clear" w:color="auto" w:fill="F8F8F8"/>
+        </w:rPr>
+        <w:t>的</w:t>
+      </w:r>
+      <w:r>
+        <w:rPr>
+          <w:rFonts w:ascii="PingFang SC" w:eastAsia="PingFang SC" w:hAnsi="PingFang SC" w:cs="Times New Roman" w:hint="eastAsia"/>
+          <w:color w:val="3D464D"/>
+          <w:kern w:val="0"/>
+          <w:shd w:val="clear" w:color="auto" w:fill="F8F8F8"/>
+        </w:rPr>
+        <w:t>网络技术</w:t>
+      </w:r>
+      <w:r>
+        <w:rPr>
+          <w:rFonts w:ascii="PingFang SC" w:eastAsia="PingFang SC" w:hAnsi="PingFang SC" w:cs="Times New Roman"/>
+          <w:color w:val="3D464D"/>
+          <w:kern w:val="0"/>
+          <w:shd w:val="clear" w:color="auto" w:fill="F8F8F8"/>
+        </w:rPr>
+        <w:t>，</w:t>
+      </w:r>
+      <w:r>
+        <w:rPr>
+          <w:rFonts w:ascii="PingFang SC" w:eastAsia="PingFang SC" w:cs="PingFang SC" w:hint="eastAsia"/>
+          <w:color w:val="3D464D"/>
+          <w:kern w:val="0"/>
+        </w:rPr>
+        <w:t>对于一个内容型驱动的</w:t>
+      </w:r>
+      <w:r>
+        <w:rPr>
+          <w:rFonts w:ascii="PingFang SC" w:eastAsia="PingFang SC" w:cs="PingFang SC" w:hint="eastAsia"/>
+          <w:color w:val="3D464D"/>
+          <w:kern w:val="0"/>
+        </w:rPr>
+        <w:t>知名</w:t>
+      </w:r>
+      <w:r>
+        <w:rPr>
+          <w:rFonts w:ascii="PingFang SC" w:eastAsia="PingFang SC" w:cs="PingFang SC"/>
+          <w:color w:val="3D464D"/>
+          <w:kern w:val="0"/>
+        </w:rPr>
+        <w:t>垂直</w:t>
+      </w:r>
+      <w:r>
+        <w:rPr>
+          <w:rFonts w:ascii="PingFang SC" w:eastAsia="PingFang SC" w:cs="PingFang SC" w:hint="eastAsia"/>
+          <w:color w:val="3D464D"/>
+          <w:kern w:val="0"/>
+        </w:rPr>
+        <w:t>网站来说，受到网络爬虫的光顾是不可避免的</w:t>
+      </w:r>
+      <w:r>
+        <w:rPr>
+          <w:rFonts w:ascii="PingFang SC" w:eastAsia="PingFang SC" w:cs="PingFang SC"/>
+          <w:color w:val="3D464D"/>
+          <w:kern w:val="0"/>
+        </w:rPr>
+        <w:t>。</w:t>
+      </w:r>
+      <w:r>
+        <w:rPr>
+          <w:rFonts w:ascii="PingFang SC" w:eastAsia="PingFang SC" w:cs="PingFang SC" w:hint="eastAsia"/>
+          <w:color w:val="3D464D"/>
+          <w:kern w:val="0"/>
+        </w:rPr>
+        <w:t>一些智能的搜索引擎爬虫的爬取频率比较合理，对网站资源消耗比较少，但是很多糟糕的网络爬虫，对网页爬取能力很差，经常并发几十上百个请求循环重复抓取，这种爬虫对中小型网站往往是毁灭性打击，特别是一些缺乏爬虫编写经验的程序员写出来的爬虫破坏力极强，造成的网站访问压力会非常大，会导致网站访问速度缓慢，甚至无法访问。</w:t>
+      </w:r>
+      <w:r>
+        <w:rPr>
+          <w:rFonts w:ascii="PingFang SC" w:eastAsia="PingFang SC" w:cs="PingFang SC" w:hint="eastAsia"/>
+          <w:color w:val="3D464D"/>
+          <w:kern w:val="0"/>
+        </w:rPr>
+        <w:t>一般网站从三个方面反爬虫：用户请求的</w:t>
+      </w:r>
+      <w:r>
+        <w:rPr>
+          <w:rFonts w:ascii="PingFang SC" w:eastAsia="PingFang SC" w:cs="PingFang SC"/>
+          <w:color w:val="3D464D"/>
+          <w:kern w:val="0"/>
+        </w:rPr>
+        <w:t>Headers</w:t>
+      </w:r>
+      <w:r>
+        <w:rPr>
+          <w:rFonts w:ascii="PingFang SC" w:eastAsia="PingFang SC" w:cs="PingFang SC" w:hint="eastAsia"/>
+          <w:color w:val="3D464D"/>
+          <w:kern w:val="0"/>
+        </w:rPr>
+        <w:t>，用户行为，网站目录和数据加载方式。前两种比较容易遇到，大多数网站都从这些角度来反爬虫。第三种一些应用</w:t>
+      </w:r>
+      <w:r>
+        <w:rPr>
+          <w:rFonts w:ascii="PingFang SC" w:eastAsia="PingFang SC" w:cs="PingFang SC"/>
+          <w:color w:val="3D464D"/>
+          <w:kern w:val="0"/>
+        </w:rPr>
+        <w:t>ajax</w:t>
+      </w:r>
+      <w:r>
+        <w:rPr>
+          <w:rFonts w:ascii="PingFang SC" w:eastAsia="PingFang SC" w:cs="PingFang SC" w:hint="eastAsia"/>
+          <w:color w:val="3D464D"/>
+          <w:kern w:val="0"/>
+        </w:rPr>
+        <w:t>的网站会采用，这样增大了爬取的难度。</w:t>
       </w:r>
     </w:p>
     <w:p>
       <w:pPr>
         <w:pStyle w:val="3"/>
         <w:ind w:firstLine="640"/>
-      </w:pPr>
-      <w:r>
-        <w:t>3.3.3</w:t>
+        <w:rPr>
+          <w:rFonts w:hint="eastAsia"/>
+        </w:rPr>
+      </w:pPr>
+      <w:r>
+        <w:t>3.4</w:t>
+      </w:r>
+      <w:r>
+        <w:rPr>
+          <w:rFonts w:hint="eastAsia"/>
+        </w:rPr>
+        <w:t>.1</w:t>
+      </w:r>
+      <w:r>
+        <w:t xml:space="preserve"> </w:t>
       </w:r>
       <w:r>
         <w:rPr>
@@ -8502,6 +10159,1115 @@
         <w:t>基于</w:t>
       </w:r>
       <w:r>
+        <w:t>H</w:t>
+      </w:r>
+      <w:r>
+        <w:rPr>
+          <w:rFonts w:hint="eastAsia"/>
+        </w:rPr>
+        <w:t>eaders</w:t>
+      </w:r>
+      <w:r>
+        <w:t>的反爬虫策略</w:t>
+      </w:r>
+    </w:p>
+    <w:p>
+      <w:pPr>
+        <w:widowControl/>
+        <w:tabs>
+          <w:tab w:val="left" w:pos="560"/>
+          <w:tab w:val="left" w:pos="1120"/>
+          <w:tab w:val="left" w:pos="1680"/>
+          <w:tab w:val="left" w:pos="2240"/>
+          <w:tab w:val="left" w:pos="2800"/>
+          <w:tab w:val="left" w:pos="3360"/>
+          <w:tab w:val="left" w:pos="3920"/>
+          <w:tab w:val="left" w:pos="4480"/>
+          <w:tab w:val="left" w:pos="5040"/>
+          <w:tab w:val="left" w:pos="5600"/>
+          <w:tab w:val="left" w:pos="6160"/>
+          <w:tab w:val="left" w:pos="6720"/>
+        </w:tabs>
+        <w:autoSpaceDE w:val="0"/>
+        <w:autoSpaceDN w:val="0"/>
+        <w:adjustRightInd w:val="0"/>
+        <w:spacing w:after="240"/>
+        <w:ind w:firstLineChars="0" w:firstLine="0"/>
+        <w:jc w:val="left"/>
+        <w:rPr>
+          <w:rFonts w:ascii="PingFang SC" w:eastAsia="PingFang SC" w:cs="PingFang SC"/>
+          <w:color w:val="3D464D"/>
+          <w:kern w:val="0"/>
+        </w:rPr>
+      </w:pPr>
+      <w:r>
+        <w:rPr>
+          <w:rFonts w:ascii="PingFang SC" w:eastAsia="PingFang SC" w:cs="PingFang SC" w:hint="eastAsia"/>
+          <w:color w:val="3D464D"/>
+          <w:kern w:val="0"/>
+        </w:rPr>
+        <w:t>从用户请求的</w:t>
+      </w:r>
+      <w:r>
+        <w:rPr>
+          <w:rFonts w:ascii="PingFang SC" w:eastAsia="PingFang SC" w:cs="PingFang SC"/>
+          <w:color w:val="3D464D"/>
+          <w:kern w:val="0"/>
+        </w:rPr>
+        <w:t>Headers</w:t>
+      </w:r>
+      <w:r>
+        <w:rPr>
+          <w:rFonts w:ascii="PingFang SC" w:eastAsia="PingFang SC" w:cs="PingFang SC" w:hint="eastAsia"/>
+          <w:color w:val="3D464D"/>
+          <w:kern w:val="0"/>
+        </w:rPr>
+        <w:t>反爬虫是最常见的反爬虫策略。很多网站都会对</w:t>
+      </w:r>
+      <w:r>
+        <w:rPr>
+          <w:rFonts w:ascii="PingFang SC" w:eastAsia="PingFang SC" w:cs="PingFang SC"/>
+          <w:color w:val="3D464D"/>
+          <w:kern w:val="0"/>
+        </w:rPr>
+        <w:t>Headers</w:t>
+      </w:r>
+      <w:r>
+        <w:rPr>
+          <w:rFonts w:ascii="PingFang SC" w:eastAsia="PingFang SC" w:cs="PingFang SC" w:hint="eastAsia"/>
+          <w:color w:val="3D464D"/>
+          <w:kern w:val="0"/>
+        </w:rPr>
+        <w:t>的</w:t>
+      </w:r>
+      <w:r>
+        <w:rPr>
+          <w:rFonts w:ascii="PingFang SC" w:eastAsia="PingFang SC" w:cs="PingFang SC"/>
+          <w:color w:val="3D464D"/>
+          <w:kern w:val="0"/>
+        </w:rPr>
+        <w:t>User-Agent</w:t>
+      </w:r>
+      <w:r>
+        <w:rPr>
+          <w:rFonts w:ascii="PingFang SC" w:eastAsia="PingFang SC" w:cs="PingFang SC" w:hint="eastAsia"/>
+          <w:color w:val="3D464D"/>
+          <w:kern w:val="0"/>
+        </w:rPr>
+        <w:t>进行检测，还有一部分网站会对</w:t>
+      </w:r>
+      <w:r>
+        <w:rPr>
+          <w:rFonts w:ascii="PingFang SC" w:eastAsia="PingFang SC" w:cs="PingFang SC"/>
+          <w:color w:val="3D464D"/>
+          <w:kern w:val="0"/>
+        </w:rPr>
+        <w:t>Referer</w:t>
+      </w:r>
+      <w:r>
+        <w:rPr>
+          <w:rFonts w:ascii="PingFang SC" w:eastAsia="PingFang SC" w:cs="PingFang SC" w:hint="eastAsia"/>
+          <w:color w:val="3D464D"/>
+          <w:kern w:val="0"/>
+        </w:rPr>
+        <w:t>进行检测（一些资源网站的防盗链就是检测</w:t>
+      </w:r>
+      <w:r>
+        <w:rPr>
+          <w:rFonts w:ascii="PingFang SC" w:eastAsia="PingFang SC" w:cs="PingFang SC"/>
+          <w:color w:val="3D464D"/>
+          <w:kern w:val="0"/>
+        </w:rPr>
+        <w:t>Referer</w:t>
+      </w:r>
+      <w:r>
+        <w:rPr>
+          <w:rFonts w:ascii="PingFang SC" w:eastAsia="PingFang SC" w:cs="PingFang SC" w:hint="eastAsia"/>
+          <w:color w:val="3D464D"/>
+          <w:kern w:val="0"/>
+        </w:rPr>
+        <w:t>）。</w:t>
+      </w:r>
+    </w:p>
+    <w:p>
+      <w:pPr>
+        <w:widowControl/>
+        <w:tabs>
+          <w:tab w:val="left" w:pos="560"/>
+          <w:tab w:val="left" w:pos="1120"/>
+          <w:tab w:val="left" w:pos="1680"/>
+          <w:tab w:val="left" w:pos="2240"/>
+          <w:tab w:val="left" w:pos="2800"/>
+          <w:tab w:val="left" w:pos="3360"/>
+          <w:tab w:val="left" w:pos="3920"/>
+          <w:tab w:val="left" w:pos="4480"/>
+          <w:tab w:val="left" w:pos="5040"/>
+          <w:tab w:val="left" w:pos="5600"/>
+          <w:tab w:val="left" w:pos="6160"/>
+          <w:tab w:val="left" w:pos="6720"/>
+        </w:tabs>
+        <w:autoSpaceDE w:val="0"/>
+        <w:autoSpaceDN w:val="0"/>
+        <w:adjustRightInd w:val="0"/>
+        <w:spacing w:after="240"/>
+        <w:ind w:firstLineChars="0" w:firstLine="0"/>
+        <w:jc w:val="left"/>
+        <w:rPr>
+          <w:rFonts w:ascii="PingFang SC" w:eastAsia="PingFang SC" w:cs="PingFang SC"/>
+          <w:color w:val="3D464D"/>
+          <w:kern w:val="0"/>
+        </w:rPr>
+      </w:pPr>
+      <w:r>
+        <w:rPr>
+          <w:rFonts w:ascii="PingFang SC" w:eastAsia="PingFang SC" w:cs="PingFang SC" w:hint="eastAsia"/>
+          <w:color w:val="3D464D"/>
+          <w:kern w:val="0"/>
+        </w:rPr>
+        <w:t>如果遇到了这类反爬虫机制，可以直接在爬虫中添加</w:t>
+      </w:r>
+      <w:r>
+        <w:rPr>
+          <w:rFonts w:ascii="PingFang SC" w:eastAsia="PingFang SC" w:cs="PingFang SC"/>
+          <w:color w:val="3D464D"/>
+          <w:kern w:val="0"/>
+        </w:rPr>
+        <w:t>Headers</w:t>
+      </w:r>
+      <w:r>
+        <w:rPr>
+          <w:rFonts w:ascii="PingFang SC" w:eastAsia="PingFang SC" w:cs="PingFang SC" w:hint="eastAsia"/>
+          <w:color w:val="3D464D"/>
+          <w:kern w:val="0"/>
+        </w:rPr>
+        <w:t>，将浏览器的</w:t>
+      </w:r>
+      <w:r>
+        <w:rPr>
+          <w:rFonts w:ascii="PingFang SC" w:eastAsia="PingFang SC" w:cs="PingFang SC"/>
+          <w:color w:val="3D464D"/>
+          <w:kern w:val="0"/>
+        </w:rPr>
+        <w:t>User-Agent</w:t>
+      </w:r>
+      <w:r>
+        <w:rPr>
+          <w:rFonts w:ascii="PingFang SC" w:eastAsia="PingFang SC" w:cs="PingFang SC" w:hint="eastAsia"/>
+          <w:color w:val="3D464D"/>
+          <w:kern w:val="0"/>
+        </w:rPr>
+        <w:t>复制到爬虫的</w:t>
+      </w:r>
+      <w:r>
+        <w:rPr>
+          <w:rFonts w:ascii="PingFang SC" w:eastAsia="PingFang SC" w:cs="PingFang SC"/>
+          <w:color w:val="3D464D"/>
+          <w:kern w:val="0"/>
+        </w:rPr>
+        <w:t>Headers</w:t>
+      </w:r>
+      <w:r>
+        <w:rPr>
+          <w:rFonts w:ascii="PingFang SC" w:eastAsia="PingFang SC" w:cs="PingFang SC" w:hint="eastAsia"/>
+          <w:color w:val="3D464D"/>
+          <w:kern w:val="0"/>
+        </w:rPr>
+        <w:t>中；或者将</w:t>
+      </w:r>
+      <w:r>
+        <w:rPr>
+          <w:rFonts w:ascii="PingFang SC" w:eastAsia="PingFang SC" w:cs="PingFang SC"/>
+          <w:color w:val="3D464D"/>
+          <w:kern w:val="0"/>
+        </w:rPr>
+        <w:t>Referer</w:t>
+      </w:r>
+      <w:r>
+        <w:rPr>
+          <w:rFonts w:ascii="PingFang SC" w:eastAsia="PingFang SC" w:cs="PingFang SC" w:hint="eastAsia"/>
+          <w:color w:val="3D464D"/>
+          <w:kern w:val="0"/>
+        </w:rPr>
+        <w:t>值修改为目标网站域名</w:t>
+      </w:r>
+      <w:r>
+        <w:rPr>
+          <w:rFonts w:ascii="PingFang SC" w:eastAsia="PingFang SC" w:cs="PingFang SC"/>
+          <w:color w:val="3D464D"/>
+          <w:kern w:val="0"/>
+        </w:rPr>
+        <w:t>[</w:t>
+      </w:r>
+      <w:r>
+        <w:rPr>
+          <w:rFonts w:ascii="PingFang SC" w:eastAsia="PingFang SC" w:cs="PingFang SC" w:hint="eastAsia"/>
+          <w:color w:val="3D464D"/>
+          <w:kern w:val="0"/>
+        </w:rPr>
+        <w:t>评论：往往容易被忽略，通过对请求的抓包分析，确定</w:t>
+      </w:r>
+      <w:r>
+        <w:rPr>
+          <w:rFonts w:ascii="PingFang SC" w:eastAsia="PingFang SC" w:cs="PingFang SC"/>
+          <w:color w:val="3D464D"/>
+          <w:kern w:val="0"/>
+        </w:rPr>
+        <w:t>referer</w:t>
+      </w:r>
+      <w:r>
+        <w:rPr>
+          <w:rFonts w:ascii="PingFang SC" w:eastAsia="PingFang SC" w:cs="PingFang SC" w:hint="eastAsia"/>
+          <w:color w:val="3D464D"/>
+          <w:kern w:val="0"/>
+        </w:rPr>
+        <w:t>，在程序中模拟访</w:t>
+      </w:r>
+      <w:r>
+        <w:rPr>
+          <w:rFonts w:ascii="PingFang SC" w:eastAsia="PingFang SC" w:cs="PingFang SC" w:hint="eastAsia"/>
+          <w:color w:val="3D464D"/>
+          <w:kern w:val="0"/>
+        </w:rPr>
+        <w:lastRenderedPageBreak/>
+        <w:t>问请求头中添加</w:t>
+      </w:r>
+      <w:r>
+        <w:rPr>
+          <w:rFonts w:ascii="PingFang SC" w:eastAsia="PingFang SC" w:cs="PingFang SC"/>
+          <w:color w:val="3D464D"/>
+          <w:kern w:val="0"/>
+        </w:rPr>
+        <w:t>]</w:t>
+      </w:r>
+      <w:r>
+        <w:rPr>
+          <w:rFonts w:ascii="PingFang SC" w:eastAsia="PingFang SC" w:cs="PingFang SC" w:hint="eastAsia"/>
+          <w:color w:val="3D464D"/>
+          <w:kern w:val="0"/>
+        </w:rPr>
+        <w:t>。对于检测</w:t>
+      </w:r>
+      <w:r>
+        <w:rPr>
+          <w:rFonts w:ascii="PingFang SC" w:eastAsia="PingFang SC" w:cs="PingFang SC"/>
+          <w:color w:val="3D464D"/>
+          <w:kern w:val="0"/>
+        </w:rPr>
+        <w:t>Headers</w:t>
+      </w:r>
+      <w:r>
+        <w:rPr>
+          <w:rFonts w:ascii="PingFang SC" w:eastAsia="PingFang SC" w:cs="PingFang SC" w:hint="eastAsia"/>
+          <w:color w:val="3D464D"/>
+          <w:kern w:val="0"/>
+        </w:rPr>
+        <w:t>的反爬虫，在爬虫中修改或者添加</w:t>
+      </w:r>
+      <w:r>
+        <w:rPr>
+          <w:rFonts w:ascii="PingFang SC" w:eastAsia="PingFang SC" w:cs="PingFang SC"/>
+          <w:color w:val="3D464D"/>
+          <w:kern w:val="0"/>
+        </w:rPr>
+        <w:t>Headers</w:t>
+      </w:r>
+      <w:r>
+        <w:rPr>
+          <w:rFonts w:ascii="PingFang SC" w:eastAsia="PingFang SC" w:cs="PingFang SC" w:hint="eastAsia"/>
+          <w:color w:val="3D464D"/>
+          <w:kern w:val="0"/>
+        </w:rPr>
+        <w:t>就能很好的绕过。</w:t>
+      </w:r>
+    </w:p>
+    <w:p>
+      <w:pPr>
+        <w:pStyle w:val="3"/>
+        <w:ind w:firstLine="640"/>
+      </w:pPr>
+      <w:r>
+        <w:t xml:space="preserve">3.4.2 </w:t>
+      </w:r>
+      <w:r>
+        <w:rPr>
+          <w:rFonts w:hint="eastAsia"/>
+        </w:rPr>
+        <w:t>基于</w:t>
+      </w:r>
+      <w:r>
+        <w:t>用户行为的反爬虫策略</w:t>
+      </w:r>
+    </w:p>
+    <w:p>
+      <w:pPr>
+        <w:ind w:firstLine="480"/>
+        <w:rPr>
+          <w:rFonts w:ascii="PingFang SC" w:eastAsia="PingFang SC" w:cs="PingFang SC"/>
+          <w:color w:val="3D464D"/>
+          <w:kern w:val="0"/>
+        </w:rPr>
+      </w:pPr>
+      <w:r>
+        <w:rPr>
+          <w:rFonts w:ascii="PingFang SC" w:eastAsia="PingFang SC" w:cs="PingFang SC" w:hint="eastAsia"/>
+          <w:color w:val="3D464D"/>
+          <w:kern w:val="0"/>
+        </w:rPr>
+        <w:t>有一部分网站是通过检测用户行为，例如同一</w:t>
+      </w:r>
+      <w:r>
+        <w:rPr>
+          <w:rFonts w:ascii="PingFang SC" w:eastAsia="PingFang SC" w:cs="PingFang SC"/>
+          <w:color w:val="3D464D"/>
+          <w:kern w:val="0"/>
+        </w:rPr>
+        <w:t>IP</w:t>
+      </w:r>
+      <w:r>
+        <w:rPr>
+          <w:rFonts w:ascii="PingFang SC" w:eastAsia="PingFang SC" w:cs="PingFang SC" w:hint="eastAsia"/>
+          <w:color w:val="3D464D"/>
+          <w:kern w:val="0"/>
+        </w:rPr>
+        <w:t>短时间内多次访问同一页面，或者同一账户短时间内多次进行相同操作。</w:t>
+      </w:r>
+    </w:p>
+    <w:p>
+      <w:pPr>
+        <w:ind w:firstLine="480"/>
+        <w:rPr>
+          <w:rFonts w:ascii="PingFang SC" w:eastAsia="PingFang SC" w:cs="PingFang SC"/>
+          <w:color w:val="3D464D"/>
+          <w:kern w:val="0"/>
+        </w:rPr>
+      </w:pPr>
+      <w:r>
+        <w:rPr>
+          <w:rFonts w:ascii="PingFang SC" w:eastAsia="PingFang SC" w:cs="PingFang SC" w:hint="eastAsia"/>
+          <w:color w:val="3D464D"/>
+          <w:kern w:val="0"/>
+        </w:rPr>
+        <w:t>大多数网站都是前一种情况，对于这种情况，使用</w:t>
+      </w:r>
+      <w:r>
+        <w:rPr>
+          <w:rFonts w:ascii="PingFang SC" w:eastAsia="PingFang SC" w:cs="PingFang SC"/>
+          <w:color w:val="3D464D"/>
+          <w:kern w:val="0"/>
+        </w:rPr>
+        <w:t>IP</w:t>
+      </w:r>
+      <w:r>
+        <w:rPr>
+          <w:rFonts w:ascii="PingFang SC" w:eastAsia="PingFang SC" w:cs="PingFang SC" w:hint="eastAsia"/>
+          <w:color w:val="3D464D"/>
+          <w:kern w:val="0"/>
+        </w:rPr>
+        <w:t>代理就可以解决。可以专门写一个爬虫，爬取网上公开的代理</w:t>
+      </w:r>
+      <w:r>
+        <w:rPr>
+          <w:rFonts w:ascii="PingFang SC" w:eastAsia="PingFang SC" w:cs="PingFang SC"/>
+          <w:color w:val="3D464D"/>
+          <w:kern w:val="0"/>
+        </w:rPr>
+        <w:t>ip</w:t>
+      </w:r>
+      <w:r>
+        <w:rPr>
+          <w:rFonts w:ascii="PingFang SC" w:eastAsia="PingFang SC" w:cs="PingFang SC" w:hint="eastAsia"/>
+          <w:color w:val="3D464D"/>
+          <w:kern w:val="0"/>
+        </w:rPr>
+        <w:t>，检测后全部保存起来。这样的代理</w:t>
+      </w:r>
+      <w:r>
+        <w:rPr>
+          <w:rFonts w:ascii="PingFang SC" w:eastAsia="PingFang SC" w:cs="PingFang SC"/>
+          <w:color w:val="3D464D"/>
+          <w:kern w:val="0"/>
+        </w:rPr>
+        <w:t>ip</w:t>
+      </w:r>
+      <w:r>
+        <w:rPr>
+          <w:rFonts w:ascii="PingFang SC" w:eastAsia="PingFang SC" w:cs="PingFang SC" w:hint="eastAsia"/>
+          <w:color w:val="3D464D"/>
+          <w:kern w:val="0"/>
+        </w:rPr>
+        <w:t>爬虫经常会用到，最好自己准备一个。有了大量代理</w:t>
+      </w:r>
+      <w:r>
+        <w:rPr>
+          <w:rFonts w:ascii="PingFang SC" w:eastAsia="PingFang SC" w:cs="PingFang SC"/>
+          <w:color w:val="3D464D"/>
+          <w:kern w:val="0"/>
+        </w:rPr>
+        <w:t>ip</w:t>
+      </w:r>
+      <w:r>
+        <w:rPr>
+          <w:rFonts w:ascii="PingFang SC" w:eastAsia="PingFang SC" w:cs="PingFang SC" w:hint="eastAsia"/>
+          <w:color w:val="3D464D"/>
+          <w:kern w:val="0"/>
+        </w:rPr>
+        <w:t>后可以每请求几次更换一个</w:t>
+      </w:r>
+      <w:r>
+        <w:rPr>
+          <w:rFonts w:ascii="PingFang SC" w:eastAsia="PingFang SC" w:cs="PingFang SC"/>
+          <w:color w:val="3D464D"/>
+          <w:kern w:val="0"/>
+        </w:rPr>
+        <w:t>ip</w:t>
+      </w:r>
+      <w:r>
+        <w:rPr>
+          <w:rFonts w:ascii="PingFang SC" w:eastAsia="PingFang SC" w:cs="PingFang SC" w:hint="eastAsia"/>
+          <w:color w:val="3D464D"/>
+          <w:kern w:val="0"/>
+        </w:rPr>
+        <w:t>，这在</w:t>
+      </w:r>
+      <w:r>
+        <w:rPr>
+          <w:rFonts w:ascii="PingFang SC" w:eastAsia="PingFang SC" w:cs="PingFang SC"/>
+          <w:color w:val="3D464D"/>
+          <w:kern w:val="0"/>
+        </w:rPr>
+        <w:t>requests</w:t>
+      </w:r>
+      <w:r>
+        <w:rPr>
+          <w:rFonts w:ascii="PingFang SC" w:eastAsia="PingFang SC" w:cs="PingFang SC" w:hint="eastAsia"/>
+          <w:color w:val="3D464D"/>
+          <w:kern w:val="0"/>
+        </w:rPr>
+        <w:t>或者</w:t>
+      </w:r>
+      <w:r>
+        <w:rPr>
+          <w:rFonts w:ascii="PingFang SC" w:eastAsia="PingFang SC" w:cs="PingFang SC"/>
+          <w:color w:val="3D464D"/>
+          <w:kern w:val="0"/>
+        </w:rPr>
+        <w:t>urllib2</w:t>
+      </w:r>
+      <w:r>
+        <w:rPr>
+          <w:rFonts w:ascii="PingFang SC" w:eastAsia="PingFang SC" w:cs="PingFang SC" w:hint="eastAsia"/>
+          <w:color w:val="3D464D"/>
+          <w:kern w:val="0"/>
+        </w:rPr>
+        <w:t>中很容易做到，这样就能很容易的绕过第一种反爬虫。</w:t>
+      </w:r>
+    </w:p>
+    <w:p>
+      <w:pPr>
+        <w:ind w:firstLine="480"/>
+        <w:rPr>
+          <w:rFonts w:ascii="PingFang SC" w:eastAsia="PingFang SC" w:cs="PingFang SC"/>
+          <w:color w:val="3D464D"/>
+          <w:kern w:val="0"/>
+        </w:rPr>
+      </w:pPr>
+      <w:r>
+        <w:rPr>
+          <w:rFonts w:ascii="PingFang SC" w:eastAsia="PingFang SC" w:cs="PingFang SC" w:hint="eastAsia"/>
+          <w:color w:val="3D464D"/>
+          <w:kern w:val="0"/>
+        </w:rPr>
+        <w:t>对于第二种情况，可以在每次请求后随机间隔几秒再进行下一次请求。有些有逻辑漏洞的网站，可以通过请求几次，退出登录，重新登录，继续请求来绕过同一账号短时间内不能多次进行相同请求的限制。</w:t>
+      </w:r>
+    </w:p>
+    <w:p>
+      <w:pPr>
+        <w:pStyle w:val="3"/>
+        <w:ind w:firstLine="640"/>
+        <w:rPr>
+          <w:rFonts w:ascii="PingFang SC" w:eastAsia="PingFang SC" w:cs="PingFang SC"/>
+          <w:color w:val="3D464D"/>
+          <w:kern w:val="0"/>
+        </w:rPr>
+      </w:pPr>
+      <w:r>
+        <w:t>3.4.3</w:t>
+      </w:r>
+      <w:r>
+        <w:rPr>
+          <w:rFonts w:ascii="PingFang SC" w:eastAsia="PingFang SC" w:cs="PingFang SC" w:hint="eastAsia"/>
+          <w:color w:val="3D464D"/>
+          <w:kern w:val="0"/>
+        </w:rPr>
+        <w:t>动态页面的反爬虫</w:t>
+      </w:r>
+      <w:r>
+        <w:rPr>
+          <w:rFonts w:ascii="PingFang SC" w:eastAsia="PingFang SC" w:cs="PingFang SC"/>
+          <w:color w:val="3D464D"/>
+          <w:kern w:val="0"/>
+        </w:rPr>
+        <w:t>策略</w:t>
+      </w:r>
+    </w:p>
+    <w:p>
+      <w:pPr>
+        <w:widowControl/>
+        <w:tabs>
+          <w:tab w:val="left" w:pos="560"/>
+          <w:tab w:val="left" w:pos="1120"/>
+          <w:tab w:val="left" w:pos="1680"/>
+          <w:tab w:val="left" w:pos="2240"/>
+          <w:tab w:val="left" w:pos="2800"/>
+          <w:tab w:val="left" w:pos="3360"/>
+          <w:tab w:val="left" w:pos="3920"/>
+          <w:tab w:val="left" w:pos="4480"/>
+          <w:tab w:val="left" w:pos="5040"/>
+          <w:tab w:val="left" w:pos="5600"/>
+          <w:tab w:val="left" w:pos="6160"/>
+          <w:tab w:val="left" w:pos="6720"/>
+        </w:tabs>
+        <w:autoSpaceDE w:val="0"/>
+        <w:autoSpaceDN w:val="0"/>
+        <w:adjustRightInd w:val="0"/>
+        <w:spacing w:after="240"/>
+        <w:ind w:firstLineChars="0" w:firstLine="0"/>
+        <w:jc w:val="left"/>
+        <w:rPr>
+          <w:rFonts w:ascii="PingFang SC" w:eastAsia="PingFang SC" w:cs="PingFang SC"/>
+          <w:color w:val="3D464D"/>
+          <w:kern w:val="0"/>
+        </w:rPr>
+      </w:pPr>
+      <w:r>
+        <w:rPr>
+          <w:rFonts w:ascii="PingFang SC" w:eastAsia="PingFang SC" w:cs="PingFang SC" w:hint="eastAsia"/>
+          <w:color w:val="3D464D"/>
+          <w:kern w:val="0"/>
+        </w:rPr>
+        <w:t>上述的几种情况大多都是出现在静态页面，还有一部分网站，我们需要爬取的数据是通过</w:t>
+      </w:r>
+      <w:r>
+        <w:rPr>
+          <w:rFonts w:ascii="PingFang SC" w:eastAsia="PingFang SC" w:cs="PingFang SC"/>
+          <w:color w:val="3D464D"/>
+          <w:kern w:val="0"/>
+        </w:rPr>
+        <w:t>ajax</w:t>
+      </w:r>
+      <w:r>
+        <w:rPr>
+          <w:rFonts w:ascii="PingFang SC" w:eastAsia="PingFang SC" w:cs="PingFang SC" w:hint="eastAsia"/>
+          <w:color w:val="3D464D"/>
+          <w:kern w:val="0"/>
+        </w:rPr>
+        <w:t>请求得到，或者通过</w:t>
+      </w:r>
+      <w:r>
+        <w:rPr>
+          <w:rFonts w:ascii="PingFang SC" w:eastAsia="PingFang SC" w:cs="PingFang SC"/>
+          <w:color w:val="3D464D"/>
+          <w:kern w:val="0"/>
+        </w:rPr>
+        <w:t>Java</w:t>
+      </w:r>
+      <w:r>
+        <w:rPr>
+          <w:rFonts w:ascii="PingFang SC" w:eastAsia="PingFang SC" w:cs="PingFang SC" w:hint="eastAsia"/>
+          <w:color w:val="3D464D"/>
+          <w:kern w:val="0"/>
+        </w:rPr>
+        <w:t>生成的。首先用</w:t>
+      </w:r>
+      <w:r>
+        <w:rPr>
+          <w:rFonts w:ascii="PingFang SC" w:eastAsia="PingFang SC" w:cs="PingFang SC"/>
+          <w:color w:val="3D464D"/>
+          <w:kern w:val="0"/>
+        </w:rPr>
+        <w:t>Firebug</w:t>
+      </w:r>
+      <w:r>
+        <w:rPr>
+          <w:rFonts w:ascii="PingFang SC" w:eastAsia="PingFang SC" w:cs="PingFang SC" w:hint="eastAsia"/>
+          <w:color w:val="3D464D"/>
+          <w:kern w:val="0"/>
+        </w:rPr>
+        <w:t>或者</w:t>
+      </w:r>
+      <w:r>
+        <w:rPr>
+          <w:rFonts w:ascii="PingFang SC" w:eastAsia="PingFang SC" w:cs="PingFang SC"/>
+          <w:color w:val="3D464D"/>
+          <w:kern w:val="0"/>
+        </w:rPr>
+        <w:t>C</w:t>
+      </w:r>
+      <w:r>
+        <w:rPr>
+          <w:rFonts w:ascii="PingFang SC" w:eastAsia="PingFang SC" w:cs="PingFang SC" w:hint="eastAsia"/>
+          <w:color w:val="3D464D"/>
+          <w:kern w:val="0"/>
+        </w:rPr>
+        <w:t>hrome</w:t>
+      </w:r>
+      <w:r>
+        <w:rPr>
+          <w:rFonts w:ascii="PingFang SC" w:eastAsia="PingFang SC" w:cs="PingFang SC"/>
+          <w:color w:val="3D464D"/>
+          <w:kern w:val="0"/>
+        </w:rPr>
+        <w:t>自带的网络分析工具</w:t>
+      </w:r>
+      <w:r>
+        <w:rPr>
+          <w:rFonts w:ascii="PingFang SC" w:eastAsia="PingFang SC" w:cs="PingFang SC" w:hint="eastAsia"/>
+          <w:color w:val="3D464D"/>
+          <w:kern w:val="0"/>
+        </w:rPr>
+        <w:t>对网络请求进行分析。如果能够找到</w:t>
+      </w:r>
+      <w:r>
+        <w:rPr>
+          <w:rFonts w:ascii="PingFang SC" w:eastAsia="PingFang SC" w:cs="PingFang SC"/>
+          <w:color w:val="3D464D"/>
+          <w:kern w:val="0"/>
+        </w:rPr>
+        <w:t>ajax</w:t>
+      </w:r>
+      <w:r>
+        <w:rPr>
+          <w:rFonts w:ascii="PingFang SC" w:eastAsia="PingFang SC" w:cs="PingFang SC" w:hint="eastAsia"/>
+          <w:color w:val="3D464D"/>
+          <w:kern w:val="0"/>
+        </w:rPr>
+        <w:t>请求，也能分析出具体的参数和响应的具体含义，我们就能采用上面的方法，直接利用</w:t>
+      </w:r>
+      <w:r>
+        <w:rPr>
+          <w:rFonts w:ascii="PingFang SC" w:eastAsia="PingFang SC" w:cs="PingFang SC"/>
+          <w:color w:val="3D464D"/>
+          <w:kern w:val="0"/>
+        </w:rPr>
+        <w:t>requests</w:t>
+      </w:r>
+      <w:r>
+        <w:rPr>
+          <w:rFonts w:ascii="PingFang SC" w:eastAsia="PingFang SC" w:cs="PingFang SC" w:hint="eastAsia"/>
+          <w:color w:val="3D464D"/>
+          <w:kern w:val="0"/>
+        </w:rPr>
+        <w:t>或者</w:t>
+      </w:r>
+      <w:r>
+        <w:rPr>
+          <w:rFonts w:ascii="PingFang SC" w:eastAsia="PingFang SC" w:cs="PingFang SC"/>
+          <w:color w:val="3D464D"/>
+          <w:kern w:val="0"/>
+        </w:rPr>
+        <w:t>urllib2</w:t>
+      </w:r>
+      <w:r>
+        <w:rPr>
+          <w:rFonts w:ascii="PingFang SC" w:eastAsia="PingFang SC" w:cs="PingFang SC" w:hint="eastAsia"/>
+          <w:color w:val="3D464D"/>
+          <w:kern w:val="0"/>
+        </w:rPr>
+        <w:t>模拟</w:t>
+      </w:r>
+      <w:r>
+        <w:rPr>
+          <w:rFonts w:ascii="PingFang SC" w:eastAsia="PingFang SC" w:cs="PingFang SC"/>
+          <w:color w:val="3D464D"/>
+          <w:kern w:val="0"/>
+        </w:rPr>
+        <w:t>ajax</w:t>
+      </w:r>
+      <w:r>
+        <w:rPr>
+          <w:rFonts w:ascii="PingFang SC" w:eastAsia="PingFang SC" w:cs="PingFang SC" w:hint="eastAsia"/>
+          <w:color w:val="3D464D"/>
+          <w:kern w:val="0"/>
+        </w:rPr>
+        <w:t>请求，对响应的</w:t>
+      </w:r>
+      <w:r>
+        <w:rPr>
+          <w:rFonts w:ascii="PingFang SC" w:eastAsia="PingFang SC" w:cs="PingFang SC"/>
+          <w:color w:val="3D464D"/>
+          <w:kern w:val="0"/>
+        </w:rPr>
+        <w:t>json</w:t>
+      </w:r>
+      <w:r>
+        <w:rPr>
+          <w:rFonts w:ascii="PingFang SC" w:eastAsia="PingFang SC" w:cs="PingFang SC" w:hint="eastAsia"/>
+          <w:color w:val="3D464D"/>
+          <w:kern w:val="0"/>
+        </w:rPr>
+        <w:t>进行分析得到需要的数据。</w:t>
+      </w:r>
+    </w:p>
+    <w:p>
+      <w:pPr>
+        <w:widowControl/>
+        <w:tabs>
+          <w:tab w:val="left" w:pos="560"/>
+          <w:tab w:val="left" w:pos="1120"/>
+          <w:tab w:val="left" w:pos="1680"/>
+          <w:tab w:val="left" w:pos="2240"/>
+          <w:tab w:val="left" w:pos="2800"/>
+          <w:tab w:val="left" w:pos="3360"/>
+          <w:tab w:val="left" w:pos="3920"/>
+          <w:tab w:val="left" w:pos="4480"/>
+          <w:tab w:val="left" w:pos="5040"/>
+          <w:tab w:val="left" w:pos="5600"/>
+          <w:tab w:val="left" w:pos="6160"/>
+          <w:tab w:val="left" w:pos="6720"/>
+        </w:tabs>
+        <w:autoSpaceDE w:val="0"/>
+        <w:autoSpaceDN w:val="0"/>
+        <w:adjustRightInd w:val="0"/>
+        <w:spacing w:after="240"/>
+        <w:ind w:firstLineChars="0" w:firstLine="0"/>
+        <w:jc w:val="left"/>
+        <w:rPr>
+          <w:rFonts w:ascii="PingFang SC" w:eastAsia="PingFang SC" w:cs="PingFang SC"/>
+          <w:color w:val="3D464D"/>
+          <w:kern w:val="0"/>
+        </w:rPr>
+      </w:pPr>
+      <w:r>
+        <w:rPr>
+          <w:rFonts w:ascii="PingFang SC" w:eastAsia="PingFang SC" w:cs="PingFang SC" w:hint="eastAsia"/>
+          <w:color w:val="3D464D"/>
+          <w:kern w:val="0"/>
+        </w:rPr>
+        <w:lastRenderedPageBreak/>
+        <w:t>能够直接模拟</w:t>
+      </w:r>
+      <w:r>
+        <w:rPr>
+          <w:rFonts w:ascii="PingFang SC" w:eastAsia="PingFang SC" w:cs="PingFang SC"/>
+          <w:color w:val="3D464D"/>
+          <w:kern w:val="0"/>
+        </w:rPr>
+        <w:t>ajax</w:t>
+      </w:r>
+      <w:r>
+        <w:rPr>
+          <w:rFonts w:ascii="PingFang SC" w:eastAsia="PingFang SC" w:cs="PingFang SC" w:hint="eastAsia"/>
+          <w:color w:val="3D464D"/>
+          <w:kern w:val="0"/>
+        </w:rPr>
+        <w:t>请求获取数据固然是极好的，但是有些网站把</w:t>
+      </w:r>
+      <w:r>
+        <w:rPr>
+          <w:rFonts w:ascii="PingFang SC" w:eastAsia="PingFang SC" w:cs="PingFang SC"/>
+          <w:color w:val="3D464D"/>
+          <w:kern w:val="0"/>
+        </w:rPr>
+        <w:t>ajax</w:t>
+      </w:r>
+      <w:r>
+        <w:rPr>
+          <w:rFonts w:ascii="PingFang SC" w:eastAsia="PingFang SC" w:cs="PingFang SC" w:hint="eastAsia"/>
+          <w:color w:val="3D464D"/>
+          <w:kern w:val="0"/>
+        </w:rPr>
+        <w:t>请求的所有参数全部加密了。</w:t>
+      </w:r>
+      <w:r>
+        <w:rPr>
+          <w:rFonts w:ascii="PingFang SC" w:eastAsia="PingFang SC" w:cs="PingFang SC" w:hint="eastAsia"/>
+          <w:color w:val="3D464D"/>
+          <w:kern w:val="0"/>
+        </w:rPr>
+        <w:t>根本没办法构造自己所需要的数据的请求。我这几天爬的那个网站就是这样，除了加密</w:t>
+      </w:r>
+      <w:r>
+        <w:rPr>
+          <w:rFonts w:ascii="PingFang SC" w:eastAsia="PingFang SC" w:cs="PingFang SC"/>
+          <w:color w:val="3D464D"/>
+          <w:kern w:val="0"/>
+        </w:rPr>
+        <w:t>ajax</w:t>
+      </w:r>
+      <w:r>
+        <w:rPr>
+          <w:rFonts w:ascii="PingFang SC" w:eastAsia="PingFang SC" w:cs="PingFang SC" w:hint="eastAsia"/>
+          <w:color w:val="3D464D"/>
+          <w:kern w:val="0"/>
+        </w:rPr>
+        <w:t>参数，它还把一些基本的功能都封装了，全部都是在调用自己的接口，而接口参数都是加密的。遇到这样的网站，就不能用上面的方法了，我用的是</w:t>
+      </w:r>
+      <w:r>
+        <w:rPr>
+          <w:rFonts w:ascii="PingFang SC" w:eastAsia="PingFang SC" w:cs="PingFang SC"/>
+          <w:color w:val="3D464D"/>
+          <w:kern w:val="0"/>
+        </w:rPr>
+        <w:t>selenium + phantomJS</w:t>
+      </w:r>
+      <w:r>
+        <w:rPr>
+          <w:rFonts w:ascii="PingFang SC" w:eastAsia="PingFang SC" w:cs="PingFang SC" w:hint="eastAsia"/>
+          <w:color w:val="3D464D"/>
+          <w:kern w:val="0"/>
+        </w:rPr>
+        <w:t>框架，调用浏览器内核，并利用</w:t>
+      </w:r>
+      <w:r>
+        <w:rPr>
+          <w:rFonts w:ascii="PingFang SC" w:eastAsia="PingFang SC" w:cs="PingFang SC"/>
+          <w:color w:val="3D464D"/>
+          <w:kern w:val="0"/>
+        </w:rPr>
+        <w:t>phantomJS</w:t>
+      </w:r>
+      <w:r>
+        <w:rPr>
+          <w:rFonts w:ascii="PingFang SC" w:eastAsia="PingFang SC" w:cs="PingFang SC" w:hint="eastAsia"/>
+          <w:color w:val="3D464D"/>
+          <w:kern w:val="0"/>
+        </w:rPr>
+        <w:t>执行</w:t>
+      </w:r>
+      <w:r>
+        <w:rPr>
+          <w:rFonts w:ascii="PingFang SC" w:eastAsia="PingFang SC" w:cs="PingFang SC"/>
+          <w:color w:val="3D464D"/>
+          <w:kern w:val="0"/>
+        </w:rPr>
+        <w:t>js</w:t>
+      </w:r>
+      <w:r>
+        <w:rPr>
+          <w:rFonts w:ascii="PingFang SC" w:eastAsia="PingFang SC" w:cs="PingFang SC" w:hint="eastAsia"/>
+          <w:color w:val="3D464D"/>
+          <w:kern w:val="0"/>
+        </w:rPr>
+        <w:t>来模拟人为操作以及触发页面中的</w:t>
+      </w:r>
+      <w:r>
+        <w:rPr>
+          <w:rFonts w:ascii="PingFang SC" w:eastAsia="PingFang SC" w:cs="PingFang SC"/>
+          <w:color w:val="3D464D"/>
+          <w:kern w:val="0"/>
+        </w:rPr>
+        <w:t>js</w:t>
+      </w:r>
+      <w:r>
+        <w:rPr>
+          <w:rFonts w:ascii="PingFang SC" w:eastAsia="PingFang SC" w:cs="PingFang SC" w:hint="eastAsia"/>
+          <w:color w:val="3D464D"/>
+          <w:kern w:val="0"/>
+        </w:rPr>
+        <w:t>脚本。从填写表单到点击按钮再到滚动页面，全部都可以模拟，不考虑具体的请求和响应过程，只是完完整整的把人浏览页面获取数据的过程模拟一遍。</w:t>
+      </w:r>
+    </w:p>
+    <w:p>
+      <w:pPr>
+        <w:pStyle w:val="2"/>
+        <w:ind w:firstLine="640"/>
+      </w:pPr>
+      <w:r>
+        <w:t xml:space="preserve">3.5 </w:t>
+      </w:r>
+      <w:r>
+        <w:t>本章小</w:t>
+      </w:r>
+      <w:r>
+        <w:rPr>
+          <w:rFonts w:hint="eastAsia"/>
+        </w:rPr>
+        <w:t>结</w:t>
+      </w:r>
+    </w:p>
+    <w:p>
+      <w:pPr>
+        <w:ind w:firstLine="480"/>
+        <w:rPr>
+          <w:rFonts w:hint="eastAsia"/>
+        </w:rPr>
+      </w:pPr>
+    </w:p>
+    <w:p>
+      <w:pPr>
+        <w:ind w:firstLine="480"/>
+        <w:rPr>
+          <w:rFonts w:hint="eastAsia"/>
+        </w:rPr>
+      </w:pPr>
+      <w:r>
+        <w:rPr>
+          <w:rFonts w:hint="eastAsia"/>
+        </w:rPr>
+        <w:t>本章</w:t>
+      </w:r>
+      <w:r>
+        <w:t>是围绕电商网站基础数据采集的过程进行</w:t>
+      </w:r>
+      <w:r>
+        <w:rPr>
+          <w:rFonts w:hint="eastAsia"/>
+        </w:rPr>
+        <w:t>分析</w:t>
+      </w:r>
+      <w:r>
+        <w:t>。</w:t>
+      </w:r>
+      <w:r>
+        <w:rPr>
+          <w:rFonts w:hint="eastAsia"/>
+        </w:rPr>
+        <w:t>实现</w:t>
+      </w:r>
+      <w:r>
+        <w:t>一个</w:t>
+      </w:r>
+      <w:r>
+        <w:t>Web</w:t>
+      </w:r>
+      <w:r>
+        <w:t>请求并解析网页</w:t>
+      </w:r>
+      <w:r>
+        <w:rPr>
+          <w:rFonts w:hint="eastAsia"/>
+        </w:rPr>
+        <w:t>是</w:t>
+      </w:r>
+      <w:r>
+        <w:t>网络爬虫的基础技术，但面对复杂的</w:t>
+      </w:r>
+      <w:r>
+        <w:t>W</w:t>
+      </w:r>
+      <w:r>
+        <w:rPr>
+          <w:rFonts w:hint="eastAsia"/>
+        </w:rPr>
+        <w:t>eb</w:t>
+      </w:r>
+      <w:r>
+        <w:t>结构，</w:t>
+      </w:r>
+      <w:r>
+        <w:rPr>
+          <w:rFonts w:hint="eastAsia"/>
+        </w:rPr>
+        <w:t>设计</w:t>
+      </w:r>
+      <w:r>
+        <w:t>一个性能高效的</w:t>
+      </w:r>
+      <w:r>
+        <w:rPr>
+          <w:rFonts w:hint="eastAsia"/>
+        </w:rPr>
+        <w:t>网络爬虫</w:t>
+      </w:r>
+      <w:r>
+        <w:t>也是</w:t>
+      </w:r>
+      <w:r>
+        <w:rPr>
+          <w:rFonts w:hint="eastAsia"/>
+        </w:rPr>
+        <w:t>巨大的</w:t>
+      </w:r>
+      <w:r>
+        <w:t>挑战。</w:t>
+      </w:r>
+      <w:r>
+        <w:rPr>
+          <w:rFonts w:hint="eastAsia"/>
+        </w:rPr>
+        <w:t>本章</w:t>
+      </w:r>
+      <w:r>
+        <w:t>从单线程的网络爬虫</w:t>
+      </w:r>
+      <w:r>
+        <w:rPr>
+          <w:rFonts w:hint="eastAsia"/>
+        </w:rPr>
+        <w:t>技术</w:t>
+      </w:r>
+      <w:r>
+        <w:t>出发，</w:t>
+      </w:r>
+      <w:r>
+        <w:rPr>
+          <w:rFonts w:hint="eastAsia"/>
+        </w:rPr>
+        <w:t>通过</w:t>
+      </w:r>
+      <w:r>
+        <w:t>多线程，</w:t>
+      </w:r>
+      <w:r>
+        <w:rPr>
+          <w:rFonts w:hint="eastAsia"/>
+        </w:rPr>
+        <w:t>线程池</w:t>
+      </w:r>
+      <w:r>
+        <w:t>的技术手段，</w:t>
+      </w:r>
+      <w:r>
+        <w:rPr>
+          <w:rFonts w:hint="eastAsia"/>
+        </w:rPr>
+        <w:t>达到</w:t>
+      </w:r>
+      <w:r>
+        <w:t>优化网络爬虫性能的目的。</w:t>
+      </w:r>
+    </w:p>
+    <w:p>
+      <w:pPr>
+        <w:ind w:firstLine="480"/>
+      </w:pPr>
+      <w:r>
+        <w:rPr>
+          <w:rFonts w:hint="eastAsia"/>
+        </w:rPr>
+        <w:t>另外</w:t>
+      </w:r>
+      <w:r>
+        <w:t>，</w:t>
+      </w:r>
+      <w:r>
+        <w:rPr>
+          <w:rFonts w:hint="eastAsia"/>
+        </w:rPr>
+        <w:t>通过</w:t>
+      </w:r>
+      <w:r>
+        <w:t>介绍几种优秀的网络爬虫框架，</w:t>
+      </w:r>
+      <w:r>
+        <w:rPr>
+          <w:rFonts w:hint="eastAsia"/>
+        </w:rPr>
+        <w:t>分析</w:t>
+      </w:r>
+      <w:r>
+        <w:t>其实现原理和技术架构，</w:t>
+      </w:r>
+      <w:r>
+        <w:rPr>
+          <w:rFonts w:hint="eastAsia"/>
+        </w:rPr>
+        <w:t>结合</w:t>
+      </w:r>
+      <w:r>
+        <w:t>电商网站商品信息采集的应用场景，应用</w:t>
+      </w:r>
+      <w:r>
         <w:t>S</w:t>
       </w:r>
       <w:r>
@@ -8511,28 +11277,67 @@
         <w:t>crapy</w:t>
       </w:r>
       <w:r>
-        <w:t>和</w:t>
-      </w:r>
-      <w:r>
-        <w:t>R</w:t>
-      </w:r>
-      <w:r>
-        <w:rPr>
-          <w:rFonts w:hint="eastAsia"/>
-        </w:rPr>
-        <w:t>edis</w:t>
-      </w:r>
-      <w:r>
-        <w:t>的分布式爬虫原理介绍</w:t>
+        <w:t>框架完成对</w:t>
+      </w:r>
+      <w:r>
+        <w:rPr>
+          <w:rFonts w:hint="eastAsia"/>
+        </w:rPr>
+        <w:t>京东</w:t>
+      </w:r>
+      <w:r>
+        <w:t>网站商品</w:t>
+      </w:r>
+      <w:r>
+        <w:rPr>
+          <w:rFonts w:hint="eastAsia"/>
+        </w:rPr>
+        <w:t>页面</w:t>
+      </w:r>
+      <w:r>
+        <w:t>的获取和解析，</w:t>
+      </w:r>
+      <w:r>
+        <w:rPr>
+          <w:rFonts w:hint="eastAsia"/>
+        </w:rPr>
+        <w:t>并</w:t>
+      </w:r>
+      <w:r>
+        <w:t>将所需商品信息的解析结果持久化到本地。</w:t>
       </w:r>
     </w:p>
     <w:p>
       <w:pPr>
         <w:ind w:firstLine="480"/>
-        <w:rPr>
-          <w:rFonts w:hint="eastAsia"/>
-        </w:rPr>
-      </w:pPr>
+      </w:pPr>
+      <w:r>
+        <w:rPr>
+          <w:rFonts w:hint="eastAsia"/>
+        </w:rPr>
+        <w:t>最后</w:t>
+      </w:r>
+      <w:r>
+        <w:t>，</w:t>
+      </w:r>
+      <w:r>
+        <w:rPr>
+          <w:rFonts w:hint="eastAsia"/>
+        </w:rPr>
+        <w:t>介绍</w:t>
+      </w:r>
+      <w:r>
+        <w:t>了常见的反爬虫策略，</w:t>
+      </w:r>
+      <w:r>
+        <w:rPr>
+          <w:rFonts w:hint="eastAsia"/>
+        </w:rPr>
+        <w:t>以及</w:t>
+      </w:r>
+      <w:r>
+        <w:t>对于反爬虫策略如何采用相应的技术手段突破其限制。</w:t>
+      </w:r>
     </w:p>
     <w:p>
       <w:pPr>
@@ -8540,6 +11345,96 @@
         <w:rPr>
           <w:rFonts w:hint="eastAsia"/>
         </w:rPr>
+      </w:pPr>
+    </w:p>
+    <w:p>
+      <w:pPr>
+        <w:ind w:firstLine="480"/>
+        <w:rPr>
+          <w:rFonts w:hint="eastAsia"/>
+        </w:rPr>
+      </w:pPr>
+    </w:p>
+    <w:p>
+      <w:pPr>
+        <w:widowControl/>
+        <w:ind w:firstLineChars="0" w:firstLine="0"/>
+        <w:jc w:val="left"/>
+        <w:rPr>
+          <w:rFonts w:ascii="Times New Roman" w:eastAsia="Times New Roman" w:hAnsi="Times New Roman" w:cs="Times New Roman"/>
+          <w:kern w:val="0"/>
+        </w:rPr>
+      </w:pPr>
+    </w:p>
+    <w:p>
+      <w:pPr>
+        <w:ind w:firstLine="480"/>
+        <w:rPr>
+          <w:rFonts w:hint="eastAsia"/>
+        </w:rPr>
+      </w:pPr>
+    </w:p>
+    <w:p>
+      <w:pPr>
+        <w:ind w:firstLine="480"/>
+        <w:rPr>
+          <w:rFonts w:hint="eastAsia"/>
+        </w:rPr>
+      </w:pPr>
+    </w:p>
+    <w:p>
+      <w:pPr>
+        <w:ind w:firstLine="480"/>
+        <w:rPr>
+          <w:rFonts w:hint="eastAsia"/>
+        </w:rPr>
+      </w:pPr>
+    </w:p>
+    <w:p>
+      <w:pPr>
+        <w:widowControl/>
+        <w:tabs>
+          <w:tab w:val="left" w:pos="560"/>
+          <w:tab w:val="left" w:pos="1120"/>
+          <w:tab w:val="left" w:pos="1680"/>
+          <w:tab w:val="left" w:pos="2240"/>
+          <w:tab w:val="left" w:pos="2800"/>
+          <w:tab w:val="left" w:pos="3360"/>
+          <w:tab w:val="left" w:pos="3920"/>
+          <w:tab w:val="left" w:pos="4480"/>
+          <w:tab w:val="left" w:pos="5040"/>
+          <w:tab w:val="left" w:pos="5600"/>
+          <w:tab w:val="left" w:pos="6160"/>
+          <w:tab w:val="left" w:pos="6720"/>
+        </w:tabs>
+        <w:autoSpaceDE w:val="0"/>
+        <w:autoSpaceDN w:val="0"/>
+        <w:adjustRightInd w:val="0"/>
+        <w:spacing w:line="384" w:lineRule="atLeast"/>
+        <w:ind w:left="300" w:right="300" w:firstLineChars="0" w:firstLine="0"/>
+        <w:jc w:val="left"/>
+        <w:rPr>
+          <w:rFonts w:ascii="Times New Roman" w:hAnsi="Times New Roman" w:cs="Times New Roman" w:hint="eastAsia"/>
+          <w:kern w:val="0"/>
+        </w:rPr>
+      </w:pPr>
+    </w:p>
+    <w:p>
+      <w:pPr>
+        <w:ind w:firstLine="480"/>
+        <w:rPr>
+          <w:rFonts w:hint="eastAsia"/>
+        </w:rPr>
+      </w:pPr>
+    </w:p>
+    <w:p>
+      <w:pPr>
+        <w:ind w:firstLine="480"/>
+      </w:pPr>
+    </w:p>
+    <w:p>
+      <w:pPr>
+        <w:ind w:firstLine="480"/>
       </w:pPr>
     </w:p>
     <w:sectPr>
@@ -8557,7 +11452,7 @@
   <w:abstractNum w:abstractNumId="0">
     <w:nsid w:val="FFFFFF7C"/>
     <w:multiLevelType w:val="singleLevel"/>
-    <w:tmpl w:val="6A5CE334"/>
+    <w:tmpl w:val="302A2FE2"/>
     <w:lvl w:ilvl="0">
       <w:start w:val="1"/>
       <w:numFmt w:val="decimal"/>
@@ -8574,7 +11469,7 @@
   <w:abstractNum w:abstractNumId="1">
     <w:nsid w:val="FFFFFF7D"/>
     <w:multiLevelType w:val="singleLevel"/>
-    <w:tmpl w:val="BFB4CC6C"/>
+    <w:tmpl w:val="7246500E"/>
     <w:lvl w:ilvl="0">
       <w:start w:val="1"/>
       <w:numFmt w:val="decimal"/>
@@ -8591,7 +11486,7 @@
   <w:abstractNum w:abstractNumId="2">
     <w:nsid w:val="FFFFFF7E"/>
     <w:multiLevelType w:val="singleLevel"/>
-    <w:tmpl w:val="ECA64124"/>
+    <w:tmpl w:val="7CE6E470"/>
     <w:lvl w:ilvl="0">
       <w:start w:val="1"/>
       <w:numFmt w:val="decimal"/>
@@ -8608,7 +11503,7 @@
   <w:abstractNum w:abstractNumId="3">
     <w:nsid w:val="FFFFFF7F"/>
     <w:multiLevelType w:val="singleLevel"/>
-    <w:tmpl w:val="82FC7A6E"/>
+    <w:tmpl w:val="41469990"/>
     <w:lvl w:ilvl="0">
       <w:start w:val="1"/>
       <w:numFmt w:val="decimal"/>
@@ -8625,7 +11520,7 @@
   <w:abstractNum w:abstractNumId="4">
     <w:nsid w:val="FFFFFF80"/>
     <w:multiLevelType w:val="singleLevel"/>
-    <w:tmpl w:val="E6306D00"/>
+    <w:tmpl w:val="49083AFE"/>
     <w:lvl w:ilvl="0">
       <w:start w:val="1"/>
       <w:numFmt w:val="bullet"/>
@@ -8645,7 +11540,7 @@
   <w:abstractNum w:abstractNumId="5">
     <w:nsid w:val="FFFFFF81"/>
     <w:multiLevelType w:val="singleLevel"/>
-    <w:tmpl w:val="2514DEB8"/>
+    <w:tmpl w:val="6BC4C836"/>
     <w:lvl w:ilvl="0">
       <w:start w:val="1"/>
       <w:numFmt w:val="bullet"/>
@@ -8665,7 +11560,7 @@
   <w:abstractNum w:abstractNumId="6">
     <w:nsid w:val="FFFFFF82"/>
     <w:multiLevelType w:val="singleLevel"/>
-    <w:tmpl w:val="E34A4B7E"/>
+    <w:tmpl w:val="3378EB40"/>
     <w:lvl w:ilvl="0">
       <w:start w:val="1"/>
       <w:numFmt w:val="bullet"/>
@@ -8685,7 +11580,7 @@
   <w:abstractNum w:abstractNumId="7">
     <w:nsid w:val="FFFFFF83"/>
     <w:multiLevelType w:val="singleLevel"/>
-    <w:tmpl w:val="807EFAB0"/>
+    <w:tmpl w:val="75E201FC"/>
     <w:lvl w:ilvl="0">
       <w:start w:val="1"/>
       <w:numFmt w:val="bullet"/>
@@ -8705,7 +11600,7 @@
   <w:abstractNum w:abstractNumId="8">
     <w:nsid w:val="FFFFFF88"/>
     <w:multiLevelType w:val="singleLevel"/>
-    <w:tmpl w:val="6CCEA666"/>
+    <w:tmpl w:val="CE38E4BC"/>
     <w:lvl w:ilvl="0">
       <w:start w:val="1"/>
       <w:numFmt w:val="decimal"/>
@@ -8722,7 +11617,7 @@
   <w:abstractNum w:abstractNumId="9">
     <w:nsid w:val="FFFFFF89"/>
     <w:multiLevelType w:val="singleLevel"/>
-    <w:tmpl w:val="DC18402C"/>
+    <w:tmpl w:val="8488CA8E"/>
     <w:lvl w:ilvl="0">
       <w:start w:val="1"/>
       <w:numFmt w:val="bullet"/>
@@ -8889,6 +11784,92 @@
     </w:lvl>
   </w:abstractNum>
   <w:abstractNum w:abstractNumId="11">
+    <w:nsid w:val="182616FA"/>
+    <w:multiLevelType w:val="multilevel"/>
+    <w:tmpl w:val="0409001D"/>
+    <w:lvl w:ilvl="0">
+      <w:start w:val="1"/>
+      <w:numFmt w:val="decimal"/>
+      <w:lvlText w:val="%1"/>
+      <w:lvlJc w:val="left"/>
+      <w:pPr>
+        <w:ind w:left="425" w:hanging="425"/>
+      </w:pPr>
+    </w:lvl>
+    <w:lvl w:ilvl="1">
+      <w:start w:val="1"/>
+      <w:numFmt w:val="decimal"/>
+      <w:lvlText w:val="%1.%2"/>
+      <w:lvlJc w:val="left"/>
+      <w:pPr>
+        <w:ind w:left="992" w:hanging="567"/>
+      </w:pPr>
+    </w:lvl>
+    <w:lvl w:ilvl="2">
+      <w:start w:val="1"/>
+      <w:numFmt w:val="decimal"/>
+      <w:lvlText w:val="%1.%2.%3"/>
+      <w:lvlJc w:val="left"/>
+      <w:pPr>
+        <w:ind w:left="1418" w:hanging="567"/>
+      </w:pPr>
+    </w:lvl>
+    <w:lvl w:ilvl="3">
+      <w:start w:val="1"/>
+      <w:numFmt w:val="decimal"/>
+      <w:lvlText w:val="%1.%2.%3.%4"/>
+      <w:lvlJc w:val="left"/>
+      <w:pPr>
+        <w:ind w:left="1984" w:hanging="708"/>
+      </w:pPr>
+    </w:lvl>
+    <w:lvl w:ilvl="4">
+      <w:start w:val="1"/>
+      <w:numFmt w:val="decimal"/>
+      <w:lvlText w:val="%1.%2.%3.%4.%5"/>
+      <w:lvlJc w:val="left"/>
+      <w:pPr>
+        <w:ind w:left="2551" w:hanging="850"/>
+      </w:pPr>
+    </w:lvl>
+    <w:lvl w:ilvl="5">
+      <w:start w:val="1"/>
+      <w:numFmt w:val="decimal"/>
+      <w:lvlText w:val="%1.%2.%3.%4.%5.%6"/>
+      <w:lvlJc w:val="left"/>
+      <w:pPr>
+        <w:ind w:left="3260" w:hanging="1134"/>
+      </w:pPr>
+    </w:lvl>
+    <w:lvl w:ilvl="6">
+      <w:start w:val="1"/>
+      <w:numFmt w:val="decimal"/>
+      <w:lvlText w:val="%1.%2.%3.%4.%5.%6.%7"/>
+      <w:lvlJc w:val="left"/>
+      <w:pPr>
+        <w:ind w:left="3827" w:hanging="1276"/>
+      </w:pPr>
+    </w:lvl>
+    <w:lvl w:ilvl="7">
+      <w:start w:val="1"/>
+      <w:numFmt w:val="decimal"/>
+      <w:lvlText w:val="%1.%2.%3.%4.%5.%6.%7.%8"/>
+      <w:lvlJc w:val="left"/>
+      <w:pPr>
+        <w:ind w:left="4394" w:hanging="1418"/>
+      </w:pPr>
+    </w:lvl>
+    <w:lvl w:ilvl="8">
+      <w:start w:val="1"/>
+      <w:numFmt w:val="decimal"/>
+      <w:lvlText w:val="%1.%2.%3.%4.%5.%6.%7.%8.%9"/>
+      <w:lvlJc w:val="left"/>
+      <w:pPr>
+        <w:ind w:left="5102" w:hanging="1700"/>
+      </w:pPr>
+    </w:lvl>
+  </w:abstractNum>
+  <w:abstractNum w:abstractNumId="12">
     <w:nsid w:val="19C25904"/>
     <w:multiLevelType w:val="multilevel"/>
     <w:tmpl w:val="49107E42"/>
@@ -9037,7 +12018,7 @@
       </w:rPr>
     </w:lvl>
   </w:abstractNum>
-  <w:abstractNum w:abstractNumId="12">
+  <w:abstractNum w:abstractNumId="13">
     <w:nsid w:val="1BDA34CA"/>
     <w:multiLevelType w:val="multilevel"/>
     <w:tmpl w:val="E69C9EE4"/>
@@ -9186,7 +12167,7 @@
       </w:rPr>
     </w:lvl>
   </w:abstractNum>
-  <w:abstractNum w:abstractNumId="13">
+  <w:abstractNum w:abstractNumId="14">
     <w:nsid w:val="20F0568E"/>
     <w:multiLevelType w:val="multilevel"/>
     <w:tmpl w:val="9D5E9F18"/>
@@ -9335,7 +12316,7 @@
       </w:rPr>
     </w:lvl>
   </w:abstractNum>
-  <w:abstractNum w:abstractNumId="14">
+  <w:abstractNum w:abstractNumId="15">
     <w:nsid w:val="244811E5"/>
     <w:multiLevelType w:val="multilevel"/>
     <w:tmpl w:val="531E25E6"/>
@@ -9484,7 +12465,128 @@
       </w:rPr>
     </w:lvl>
   </w:abstractNum>
-  <w:abstractNum w:abstractNumId="15">
+  <w:abstractNum w:abstractNumId="16">
+    <w:nsid w:val="2673483B"/>
+    <w:multiLevelType w:val="multilevel"/>
+    <w:tmpl w:val="8F90FFD4"/>
+    <w:lvl w:ilvl="0">
+      <w:start w:val="3"/>
+      <w:numFmt w:val="decimal"/>
+      <w:lvlText w:val="%1."/>
+      <w:lvlJc w:val="left"/>
+      <w:pPr>
+        <w:ind w:left="560" w:hanging="360"/>
+      </w:pPr>
+      <w:rPr>
+        <w:rFonts w:ascii="MS Mincho" w:eastAsia="MS Mincho" w:hAnsi="MS Mincho" w:cs="MS Mincho" w:hint="default"/>
+      </w:rPr>
+    </w:lvl>
+    <w:lvl w:ilvl="1">
+      <w:start w:val="3"/>
+      <w:numFmt w:val="decimal"/>
+      <w:isLgl/>
+      <w:lvlText w:val="%1.%2"/>
+      <w:lvlJc w:val="left"/>
+      <w:pPr>
+        <w:ind w:left="1220" w:hanging="800"/>
+      </w:pPr>
+      <w:rPr>
+        <w:rFonts w:hint="eastAsia"/>
+      </w:rPr>
+    </w:lvl>
+    <w:lvl w:ilvl="2">
+      <w:start w:val="3"/>
+      <w:numFmt w:val="decimal"/>
+      <w:isLgl/>
+      <w:lvlText w:val="%1.%2.%3"/>
+      <w:lvlJc w:val="left"/>
+      <w:pPr>
+        <w:ind w:left="1440" w:hanging="800"/>
+      </w:pPr>
+      <w:rPr>
+        <w:rFonts w:hint="eastAsia"/>
+      </w:rPr>
+    </w:lvl>
+    <w:lvl w:ilvl="3">
+      <w:start w:val="1"/>
+      <w:numFmt w:val="decimal"/>
+      <w:isLgl/>
+      <w:lvlText w:val="%1.%2.%3.%4"/>
+      <w:lvlJc w:val="left"/>
+      <w:pPr>
+        <w:ind w:left="1660" w:hanging="800"/>
+      </w:pPr>
+      <w:rPr>
+        <w:rFonts w:hint="eastAsia"/>
+      </w:rPr>
+    </w:lvl>
+    <w:lvl w:ilvl="4">
+      <w:start w:val="1"/>
+      <w:numFmt w:val="decimal"/>
+      <w:isLgl/>
+      <w:lvlText w:val="%1.%2.%3.%4.%5"/>
+      <w:lvlJc w:val="left"/>
+      <w:pPr>
+        <w:ind w:left="2160" w:hanging="1080"/>
+      </w:pPr>
+      <w:rPr>
+        <w:rFonts w:hint="eastAsia"/>
+      </w:rPr>
+    </w:lvl>
+    <w:lvl w:ilvl="5">
+      <w:start w:val="1"/>
+      <w:numFmt w:val="decimal"/>
+      <w:isLgl/>
+      <w:lvlText w:val="%1.%2.%3.%4.%5.%6"/>
+      <w:lvlJc w:val="left"/>
+      <w:pPr>
+        <w:ind w:left="2380" w:hanging="1080"/>
+      </w:pPr>
+      <w:rPr>
+        <w:rFonts w:hint="eastAsia"/>
+      </w:rPr>
+    </w:lvl>
+    <w:lvl w:ilvl="6">
+      <w:start w:val="1"/>
+      <w:numFmt w:val="decimal"/>
+      <w:isLgl/>
+      <w:lvlText w:val="%1.%2.%3.%4.%5.%6.%7"/>
+      <w:lvlJc w:val="left"/>
+      <w:pPr>
+        <w:ind w:left="2960" w:hanging="1440"/>
+      </w:pPr>
+      <w:rPr>
+        <w:rFonts w:hint="eastAsia"/>
+      </w:rPr>
+    </w:lvl>
+    <w:lvl w:ilvl="7">
+      <w:start w:val="1"/>
+      <w:numFmt w:val="decimal"/>
+      <w:isLgl/>
+      <w:lvlText w:val="%1.%2.%3.%4.%5.%6.%7.%8"/>
+      <w:lvlJc w:val="left"/>
+      <w:pPr>
+        <w:ind w:left="3180" w:hanging="1440"/>
+      </w:pPr>
+      <w:rPr>
+        <w:rFonts w:hint="eastAsia"/>
+      </w:rPr>
+    </w:lvl>
+    <w:lvl w:ilvl="8">
+      <w:start w:val="1"/>
+      <w:numFmt w:val="decimal"/>
+      <w:isLgl/>
+      <w:lvlText w:val="%1.%2.%3.%4.%5.%6.%7.%8.%9"/>
+      <w:lvlJc w:val="left"/>
+      <w:pPr>
+        <w:ind w:left="3760" w:hanging="1800"/>
+      </w:pPr>
+      <w:rPr>
+        <w:rFonts w:hint="eastAsia"/>
+      </w:rPr>
+    </w:lvl>
+  </w:abstractNum>
+  <w:abstractNum w:abstractNumId="17">
     <w:nsid w:val="27CA3BC7"/>
     <w:multiLevelType w:val="multilevel"/>
     <w:tmpl w:val="F1666F6C"/>
@@ -9633,7 +12735,156 @@
       </w:rPr>
     </w:lvl>
   </w:abstractNum>
-  <w:abstractNum w:abstractNumId="16">
+  <w:abstractNum w:abstractNumId="18">
+    <w:nsid w:val="2A54082B"/>
+    <w:multiLevelType w:val="multilevel"/>
+    <w:tmpl w:val="3AD203F4"/>
+    <w:lvl w:ilvl="0">
+      <w:start w:val="1"/>
+      <w:numFmt w:val="bullet"/>
+      <w:lvlText w:val=""/>
+      <w:lvlJc w:val="left"/>
+      <w:pPr>
+        <w:tabs>
+          <w:tab w:val="num" w:pos="720"/>
+        </w:tabs>
+        <w:ind w:left="720" w:hanging="360"/>
+      </w:pPr>
+      <w:rPr>
+        <w:rFonts w:ascii="Symbol" w:hAnsi="Symbol" w:hint="default"/>
+        <w:sz w:val="20"/>
+      </w:rPr>
+    </w:lvl>
+    <w:lvl w:ilvl="1" w:tentative="1">
+      <w:start w:val="1"/>
+      <w:numFmt w:val="bullet"/>
+      <w:lvlText w:val="o"/>
+      <w:lvlJc w:val="left"/>
+      <w:pPr>
+        <w:tabs>
+          <w:tab w:val="num" w:pos="1440"/>
+        </w:tabs>
+        <w:ind w:left="1440" w:hanging="360"/>
+      </w:pPr>
+      <w:rPr>
+        <w:rFonts w:ascii="Courier New" w:hAnsi="Courier New" w:hint="default"/>
+        <w:sz w:val="20"/>
+      </w:rPr>
+    </w:lvl>
+    <w:lvl w:ilvl="2" w:tentative="1">
+      <w:start w:val="1"/>
+      <w:numFmt w:val="bullet"/>
+      <w:lvlText w:val=""/>
+      <w:lvlJc w:val="left"/>
+      <w:pPr>
+        <w:tabs>
+          <w:tab w:val="num" w:pos="2160"/>
+        </w:tabs>
+        <w:ind w:left="2160" w:hanging="360"/>
+      </w:pPr>
+      <w:rPr>
+        <w:rFonts w:ascii="Wingdings" w:hAnsi="Wingdings" w:hint="default"/>
+        <w:sz w:val="20"/>
+      </w:rPr>
+    </w:lvl>
+    <w:lvl w:ilvl="3" w:tentative="1">
+      <w:start w:val="1"/>
+      <w:numFmt w:val="bullet"/>
+      <w:lvlText w:val=""/>
+      <w:lvlJc w:val="left"/>
+      <w:pPr>
+        <w:tabs>
+          <w:tab w:val="num" w:pos="2880"/>
+        </w:tabs>
+        <w:ind w:left="2880" w:hanging="360"/>
+      </w:pPr>
+      <w:rPr>
+        <w:rFonts w:ascii="Wingdings" w:hAnsi="Wingdings" w:hint="default"/>
+        <w:sz w:val="20"/>
+      </w:rPr>
+    </w:lvl>
+    <w:lvl w:ilvl="4" w:tentative="1">
+      <w:start w:val="1"/>
+      <w:numFmt w:val="bullet"/>
+      <w:lvlText w:val=""/>
+      <w:lvlJc w:val="left"/>
+      <w:pPr>
+        <w:tabs>
+          <w:tab w:val="num" w:pos="3600"/>
+        </w:tabs>
+        <w:ind w:left="3600" w:hanging="360"/>
+      </w:pPr>
+      <w:rPr>
+        <w:rFonts w:ascii="Wingdings" w:hAnsi="Wingdings" w:hint="default"/>
+        <w:sz w:val="20"/>
+      </w:rPr>
+    </w:lvl>
+    <w:lvl w:ilvl="5" w:tentative="1">
+      <w:start w:val="1"/>
+      <w:numFmt w:val="bullet"/>
+      <w:lvlText w:val=""/>
+      <w:lvlJc w:val="left"/>
+      <w:pPr>
+        <w:tabs>
+          <w:tab w:val="num" w:pos="4320"/>
+        </w:tabs>
+        <w:ind w:left="4320" w:hanging="360"/>
+      </w:pPr>
+      <w:rPr>
+        <w:rFonts w:ascii="Wingdings" w:hAnsi="Wingdings" w:hint="default"/>
+        <w:sz w:val="20"/>
+      </w:rPr>
+    </w:lvl>
+    <w:lvl w:ilvl="6" w:tentative="1">
+      <w:start w:val="1"/>
+      <w:numFmt w:val="bullet"/>
+      <w:lvlText w:val=""/>
+      <w:lvlJc w:val="left"/>
+      <w:pPr>
+        <w:tabs>
+          <w:tab w:val="num" w:pos="5040"/>
+        </w:tabs>
+        <w:ind w:left="5040" w:hanging="360"/>
+      </w:pPr>
+      <w:rPr>
+        <w:rFonts w:ascii="Wingdings" w:hAnsi="Wingdings" w:hint="default"/>
+        <w:sz w:val="20"/>
+      </w:rPr>
+    </w:lvl>
+    <w:lvl w:ilvl="7" w:tentative="1">
+      <w:start w:val="1"/>
+      <w:numFmt w:val="bullet"/>
+      <w:lvlText w:val=""/>
+      <w:lvlJc w:val="left"/>
+      <w:pPr>
+        <w:tabs>
+          <w:tab w:val="num" w:pos="5760"/>
+        </w:tabs>
+        <w:ind w:left="5760" w:hanging="360"/>
+      </w:pPr>
+      <w:rPr>
+        <w:rFonts w:ascii="Wingdings" w:hAnsi="Wingdings" w:hint="default"/>
+        <w:sz w:val="20"/>
+      </w:rPr>
+    </w:lvl>
+    <w:lvl w:ilvl="8" w:tentative="1">
+      <w:start w:val="1"/>
+      <w:numFmt w:val="bullet"/>
+      <w:lvlText w:val=""/>
+      <w:lvlJc w:val="left"/>
+      <w:pPr>
+        <w:tabs>
+          <w:tab w:val="num" w:pos="6480"/>
+        </w:tabs>
+        <w:ind w:left="6480" w:hanging="360"/>
+      </w:pPr>
+      <w:rPr>
+        <w:rFonts w:ascii="Wingdings" w:hAnsi="Wingdings" w:hint="default"/>
+        <w:sz w:val="20"/>
+      </w:rPr>
+    </w:lvl>
+  </w:abstractNum>
+  <w:abstractNum w:abstractNumId="19">
     <w:nsid w:val="2DF123B6"/>
     <w:multiLevelType w:val="multilevel"/>
     <w:tmpl w:val="61126CC6"/>
@@ -9782,7 +13033,7 @@
       </w:rPr>
     </w:lvl>
   </w:abstractNum>
-  <w:abstractNum w:abstractNumId="17">
+  <w:abstractNum w:abstractNumId="20">
     <w:nsid w:val="33381675"/>
     <w:multiLevelType w:val="multilevel"/>
     <w:tmpl w:val="50D428C4"/>
@@ -9931,7 +13182,156 @@
       </w:rPr>
     </w:lvl>
   </w:abstractNum>
-  <w:abstractNum w:abstractNumId="18">
+  <w:abstractNum w:abstractNumId="21">
+    <w:nsid w:val="3E1E4783"/>
+    <w:multiLevelType w:val="multilevel"/>
+    <w:tmpl w:val="6BB2EA4A"/>
+    <w:lvl w:ilvl="0">
+      <w:start w:val="1"/>
+      <w:numFmt w:val="bullet"/>
+      <w:lvlText w:val=""/>
+      <w:lvlJc w:val="left"/>
+      <w:pPr>
+        <w:tabs>
+          <w:tab w:val="num" w:pos="720"/>
+        </w:tabs>
+        <w:ind w:left="720" w:hanging="360"/>
+      </w:pPr>
+      <w:rPr>
+        <w:rFonts w:ascii="Symbol" w:hAnsi="Symbol" w:hint="default"/>
+        <w:sz w:val="20"/>
+      </w:rPr>
+    </w:lvl>
+    <w:lvl w:ilvl="1" w:tentative="1">
+      <w:start w:val="1"/>
+      <w:numFmt w:val="bullet"/>
+      <w:lvlText w:val="o"/>
+      <w:lvlJc w:val="left"/>
+      <w:pPr>
+        <w:tabs>
+          <w:tab w:val="num" w:pos="1440"/>
+        </w:tabs>
+        <w:ind w:left="1440" w:hanging="360"/>
+      </w:pPr>
+      <w:rPr>
+        <w:rFonts w:ascii="Courier New" w:hAnsi="Courier New" w:hint="default"/>
+        <w:sz w:val="20"/>
+      </w:rPr>
+    </w:lvl>
+    <w:lvl w:ilvl="2" w:tentative="1">
+      <w:start w:val="1"/>
+      <w:numFmt w:val="bullet"/>
+      <w:lvlText w:val=""/>
+      <w:lvlJc w:val="left"/>
+      <w:pPr>
+        <w:tabs>
+          <w:tab w:val="num" w:pos="2160"/>
+        </w:tabs>
+        <w:ind w:left="2160" w:hanging="360"/>
+      </w:pPr>
+      <w:rPr>
+        <w:rFonts w:ascii="Wingdings" w:hAnsi="Wingdings" w:hint="default"/>
+        <w:sz w:val="20"/>
+      </w:rPr>
+    </w:lvl>
+    <w:lvl w:ilvl="3" w:tentative="1">
+      <w:start w:val="1"/>
+      <w:numFmt w:val="bullet"/>
+      <w:lvlText w:val=""/>
+      <w:lvlJc w:val="left"/>
+      <w:pPr>
+        <w:tabs>
+          <w:tab w:val="num" w:pos="2880"/>
+        </w:tabs>
+        <w:ind w:left="2880" w:hanging="360"/>
+      </w:pPr>
+      <w:rPr>
+        <w:rFonts w:ascii="Wingdings" w:hAnsi="Wingdings" w:hint="default"/>
+        <w:sz w:val="20"/>
+      </w:rPr>
+    </w:lvl>
+    <w:lvl w:ilvl="4" w:tentative="1">
+      <w:start w:val="1"/>
+      <w:numFmt w:val="bullet"/>
+      <w:lvlText w:val=""/>
+      <w:lvlJc w:val="left"/>
+      <w:pPr>
+        <w:tabs>
+          <w:tab w:val="num" w:pos="3600"/>
+        </w:tabs>
+        <w:ind w:left="3600" w:hanging="360"/>
+      </w:pPr>
+      <w:rPr>
+        <w:rFonts w:ascii="Wingdings" w:hAnsi="Wingdings" w:hint="default"/>
+        <w:sz w:val="20"/>
+      </w:rPr>
+    </w:lvl>
+    <w:lvl w:ilvl="5" w:tentative="1">
+      <w:start w:val="1"/>
+      <w:numFmt w:val="bullet"/>
+      <w:lvlText w:val=""/>
+      <w:lvlJc w:val="left"/>
+      <w:pPr>
+        <w:tabs>
+          <w:tab w:val="num" w:pos="4320"/>
+        </w:tabs>
+        <w:ind w:left="4320" w:hanging="360"/>
+      </w:pPr>
+      <w:rPr>
+        <w:rFonts w:ascii="Wingdings" w:hAnsi="Wingdings" w:hint="default"/>
+        <w:sz w:val="20"/>
+      </w:rPr>
+    </w:lvl>
+    <w:lvl w:ilvl="6" w:tentative="1">
+      <w:start w:val="1"/>
+      <w:numFmt w:val="bullet"/>
+      <w:lvlText w:val=""/>
+      <w:lvlJc w:val="left"/>
+      <w:pPr>
+        <w:tabs>
+          <w:tab w:val="num" w:pos="5040"/>
+        </w:tabs>
+        <w:ind w:left="5040" w:hanging="360"/>
+      </w:pPr>
+      <w:rPr>
+        <w:rFonts w:ascii="Wingdings" w:hAnsi="Wingdings" w:hint="default"/>
+        <w:sz w:val="20"/>
+      </w:rPr>
+    </w:lvl>
+    <w:lvl w:ilvl="7" w:tentative="1">
+      <w:start w:val="1"/>
+      <w:numFmt w:val="bullet"/>
+      <w:lvlText w:val=""/>
+      <w:lvlJc w:val="left"/>
+      <w:pPr>
+        <w:tabs>
+          <w:tab w:val="num" w:pos="5760"/>
+        </w:tabs>
+        <w:ind w:left="5760" w:hanging="360"/>
+      </w:pPr>
+      <w:rPr>
+        <w:rFonts w:ascii="Wingdings" w:hAnsi="Wingdings" w:hint="default"/>
+        <w:sz w:val="20"/>
+      </w:rPr>
+    </w:lvl>
+    <w:lvl w:ilvl="8" w:tentative="1">
+      <w:start w:val="1"/>
+      <w:numFmt w:val="bullet"/>
+      <w:lvlText w:val=""/>
+      <w:lvlJc w:val="left"/>
+      <w:pPr>
+        <w:tabs>
+          <w:tab w:val="num" w:pos="6480"/>
+        </w:tabs>
+        <w:ind w:left="6480" w:hanging="360"/>
+      </w:pPr>
+      <w:rPr>
+        <w:rFonts w:ascii="Wingdings" w:hAnsi="Wingdings" w:hint="default"/>
+        <w:sz w:val="20"/>
+      </w:rPr>
+    </w:lvl>
+  </w:abstractNum>
+  <w:abstractNum w:abstractNumId="22">
     <w:nsid w:val="3E7C5AD6"/>
     <w:multiLevelType w:val="hybridMultilevel"/>
     <w:tmpl w:val="FB325490"/>
@@ -10022,7 +13422,7 @@
       </w:pPr>
     </w:lvl>
   </w:abstractNum>
-  <w:abstractNum w:abstractNumId="19">
+  <w:abstractNum w:abstractNumId="23">
     <w:nsid w:val="45046503"/>
     <w:multiLevelType w:val="multilevel"/>
     <w:tmpl w:val="C3A06156"/>
@@ -10171,7 +13571,7 @@
       </w:rPr>
     </w:lvl>
   </w:abstractNum>
-  <w:abstractNum w:abstractNumId="20">
+  <w:abstractNum w:abstractNumId="24">
     <w:nsid w:val="4DC26034"/>
     <w:multiLevelType w:val="multilevel"/>
     <w:tmpl w:val="D3528B62"/>
@@ -10320,7 +13720,96 @@
       </w:rPr>
     </w:lvl>
   </w:abstractNum>
-  <w:abstractNum w:abstractNumId="21">
+  <w:abstractNum w:abstractNumId="25">
+    <w:nsid w:val="512255D9"/>
+    <w:multiLevelType w:val="hybridMultilevel"/>
+    <w:tmpl w:val="76D8D34A"/>
+    <w:lvl w:ilvl="0" w:tplc="D7C2C5D8">
+      <w:start w:val="1"/>
+      <w:numFmt w:val="decimal"/>
+      <w:lvlText w:val="%1）"/>
+      <w:lvlJc w:val="left"/>
+      <w:pPr>
+        <w:ind w:left="840" w:hanging="360"/>
+      </w:pPr>
+      <w:rPr>
+        <w:rFonts w:hint="eastAsia"/>
+      </w:rPr>
+    </w:lvl>
+    <w:lvl w:ilvl="1" w:tplc="04090019" w:tentative="1">
+      <w:start w:val="1"/>
+      <w:numFmt w:val="lowerLetter"/>
+      <w:lvlText w:val="%2)"/>
+      <w:lvlJc w:val="left"/>
+      <w:pPr>
+        <w:ind w:left="1440" w:hanging="480"/>
+      </w:pPr>
+    </w:lvl>
+    <w:lvl w:ilvl="2" w:tplc="0409001B" w:tentative="1">
+      <w:start w:val="1"/>
+      <w:numFmt w:val="lowerRoman"/>
+      <w:lvlText w:val="%3."/>
+      <w:lvlJc w:val="right"/>
+      <w:pPr>
+        <w:ind w:left="1920" w:hanging="480"/>
+      </w:pPr>
+    </w:lvl>
+    <w:lvl w:ilvl="3" w:tplc="0409000F" w:tentative="1">
+      <w:start w:val="1"/>
+      <w:numFmt w:val="decimal"/>
+      <w:lvlText w:val="%4."/>
+      <w:lvlJc w:val="left"/>
+      <w:pPr>
+        <w:ind w:left="2400" w:hanging="480"/>
+      </w:pPr>
+    </w:lvl>
+    <w:lvl w:ilvl="4" w:tplc="04090019" w:tentative="1">
+      <w:start w:val="1"/>
+      <w:numFmt w:val="lowerLetter"/>
+      <w:lvlText w:val="%5)"/>
+      <w:lvlJc w:val="left"/>
+      <w:pPr>
+        <w:ind w:left="2880" w:hanging="480"/>
+      </w:pPr>
+    </w:lvl>
+    <w:lvl w:ilvl="5" w:tplc="0409001B" w:tentative="1">
+      <w:start w:val="1"/>
+      <w:numFmt w:val="lowerRoman"/>
+      <w:lvlText w:val="%6."/>
+      <w:lvlJc w:val="right"/>
+      <w:pPr>
+        <w:ind w:left="3360" w:hanging="480"/>
+      </w:pPr>
+    </w:lvl>
+    <w:lvl w:ilvl="6" w:tplc="0409000F" w:tentative="1">
+      <w:start w:val="1"/>
+      <w:numFmt w:val="decimal"/>
+      <w:lvlText w:val="%7."/>
+      <w:lvlJc w:val="left"/>
+      <w:pPr>
+        <w:ind w:left="3840" w:hanging="480"/>
+      </w:pPr>
+    </w:lvl>
+    <w:lvl w:ilvl="7" w:tplc="04090019" w:tentative="1">
+      <w:start w:val="1"/>
+      <w:numFmt w:val="lowerLetter"/>
+      <w:lvlText w:val="%8)"/>
+      <w:lvlJc w:val="left"/>
+      <w:pPr>
+        <w:ind w:left="4320" w:hanging="480"/>
+      </w:pPr>
+    </w:lvl>
+    <w:lvl w:ilvl="8" w:tplc="0409001B" w:tentative="1">
+      <w:start w:val="1"/>
+      <w:numFmt w:val="lowerRoman"/>
+      <w:lvlText w:val="%9."/>
+      <w:lvlJc w:val="right"/>
+      <w:pPr>
+        <w:ind w:left="4800" w:hanging="480"/>
+      </w:pPr>
+    </w:lvl>
+  </w:abstractNum>
+  <w:abstractNum w:abstractNumId="26">
     <w:nsid w:val="59C34539"/>
     <w:multiLevelType w:val="multilevel"/>
     <w:tmpl w:val="CDB8A606"/>
@@ -10469,7 +13958,247 @@
       </w:rPr>
     </w:lvl>
   </w:abstractNum>
-  <w:abstractNum w:abstractNumId="22">
+  <w:abstractNum w:abstractNumId="27">
+    <w:nsid w:val="5AB92FDB"/>
+    <w:multiLevelType w:val="hybridMultilevel"/>
+    <w:tmpl w:val="CF080420"/>
+    <w:lvl w:ilvl="0" w:tplc="B06838D6">
+      <w:start w:val="1"/>
+      <w:numFmt w:val="decimal"/>
+      <w:lvlText w:val="%1．"/>
+      <w:lvlJc w:val="left"/>
+      <w:pPr>
+        <w:ind w:left="560" w:hanging="360"/>
+      </w:pPr>
+      <w:rPr>
+        <w:rFonts w:asciiTheme="minorHAnsi" w:eastAsiaTheme="minorEastAsia" w:hAnsiTheme="minorHAnsi" w:cstheme="minorBidi" w:hint="eastAsia"/>
+        <w:color w:val="auto"/>
+        <w:sz w:val="24"/>
+      </w:rPr>
+    </w:lvl>
+    <w:lvl w:ilvl="1" w:tplc="04090019" w:tentative="1">
+      <w:start w:val="1"/>
+      <w:numFmt w:val="lowerLetter"/>
+      <w:lvlText w:val="%2)"/>
+      <w:lvlJc w:val="left"/>
+      <w:pPr>
+        <w:ind w:left="1160" w:hanging="480"/>
+      </w:pPr>
+    </w:lvl>
+    <w:lvl w:ilvl="2" w:tplc="0409001B" w:tentative="1">
+      <w:start w:val="1"/>
+      <w:numFmt w:val="lowerRoman"/>
+      <w:lvlText w:val="%3."/>
+      <w:lvlJc w:val="right"/>
+      <w:pPr>
+        <w:ind w:left="1640" w:hanging="480"/>
+      </w:pPr>
+    </w:lvl>
+    <w:lvl w:ilvl="3" w:tplc="0409000F" w:tentative="1">
+      <w:start w:val="1"/>
+      <w:numFmt w:val="decimal"/>
+      <w:lvlText w:val="%4."/>
+      <w:lvlJc w:val="left"/>
+      <w:pPr>
+        <w:ind w:left="2120" w:hanging="480"/>
+      </w:pPr>
+    </w:lvl>
+    <w:lvl w:ilvl="4" w:tplc="04090019" w:tentative="1">
+      <w:start w:val="1"/>
+      <w:numFmt w:val="lowerLetter"/>
+      <w:lvlText w:val="%5)"/>
+      <w:lvlJc w:val="left"/>
+      <w:pPr>
+        <w:ind w:left="2600" w:hanging="480"/>
+      </w:pPr>
+    </w:lvl>
+    <w:lvl w:ilvl="5" w:tplc="0409001B" w:tentative="1">
+      <w:start w:val="1"/>
+      <w:numFmt w:val="lowerRoman"/>
+      <w:lvlText w:val="%6."/>
+      <w:lvlJc w:val="right"/>
+      <w:pPr>
+        <w:ind w:left="3080" w:hanging="480"/>
+      </w:pPr>
+    </w:lvl>
+    <w:lvl w:ilvl="6" w:tplc="0409000F" w:tentative="1">
+      <w:start w:val="1"/>
+      <w:numFmt w:val="decimal"/>
+      <w:lvlText w:val="%7."/>
+      <w:lvlJc w:val="left"/>
+      <w:pPr>
+        <w:ind w:left="3560" w:hanging="480"/>
+      </w:pPr>
+    </w:lvl>
+    <w:lvl w:ilvl="7" w:tplc="04090019" w:tentative="1">
+      <w:start w:val="1"/>
+      <w:numFmt w:val="lowerLetter"/>
+      <w:lvlText w:val="%8)"/>
+      <w:lvlJc w:val="left"/>
+      <w:pPr>
+        <w:ind w:left="4040" w:hanging="480"/>
+      </w:pPr>
+    </w:lvl>
+    <w:lvl w:ilvl="8" w:tplc="0409001B" w:tentative="1">
+      <w:start w:val="1"/>
+      <w:numFmt w:val="lowerRoman"/>
+      <w:lvlText w:val="%9."/>
+      <w:lvlJc w:val="right"/>
+      <w:pPr>
+        <w:ind w:left="4520" w:hanging="480"/>
+      </w:pPr>
+    </w:lvl>
+  </w:abstractNum>
+  <w:abstractNum w:abstractNumId="28">
+    <w:nsid w:val="5FBB515A"/>
+    <w:multiLevelType w:val="multilevel"/>
+    <w:tmpl w:val="4B0C58BE"/>
+    <w:lvl w:ilvl="0">
+      <w:start w:val="1"/>
+      <w:numFmt w:val="bullet"/>
+      <w:lvlText w:val=""/>
+      <w:lvlJc w:val="left"/>
+      <w:pPr>
+        <w:tabs>
+          <w:tab w:val="num" w:pos="720"/>
+        </w:tabs>
+        <w:ind w:left="720" w:hanging="360"/>
+      </w:pPr>
+      <w:rPr>
+        <w:rFonts w:ascii="Symbol" w:hAnsi="Symbol" w:hint="default"/>
+        <w:sz w:val="20"/>
+      </w:rPr>
+    </w:lvl>
+    <w:lvl w:ilvl="1" w:tentative="1">
+      <w:start w:val="1"/>
+      <w:numFmt w:val="bullet"/>
+      <w:lvlText w:val="o"/>
+      <w:lvlJc w:val="left"/>
+      <w:pPr>
+        <w:tabs>
+          <w:tab w:val="num" w:pos="1440"/>
+        </w:tabs>
+        <w:ind w:left="1440" w:hanging="360"/>
+      </w:pPr>
+      <w:rPr>
+        <w:rFonts w:ascii="Courier New" w:hAnsi="Courier New" w:hint="default"/>
+        <w:sz w:val="20"/>
+      </w:rPr>
+    </w:lvl>
+    <w:lvl w:ilvl="2" w:tentative="1">
+      <w:start w:val="1"/>
+      <w:numFmt w:val="bullet"/>
+      <w:lvlText w:val=""/>
+      <w:lvlJc w:val="left"/>
+      <w:pPr>
+        <w:tabs>
+          <w:tab w:val="num" w:pos="2160"/>
+        </w:tabs>
+        <w:ind w:left="2160" w:hanging="360"/>
+      </w:pPr>
+      <w:rPr>
+        <w:rFonts w:ascii="Wingdings" w:hAnsi="Wingdings" w:hint="default"/>
+        <w:sz w:val="20"/>
+      </w:rPr>
+    </w:lvl>
+    <w:lvl w:ilvl="3" w:tentative="1">
+      <w:start w:val="1"/>
+      <w:numFmt w:val="bullet"/>
+      <w:lvlText w:val=""/>
+      <w:lvlJc w:val="left"/>
+      <w:pPr>
+        <w:tabs>
+          <w:tab w:val="num" w:pos="2880"/>
+        </w:tabs>
+        <w:ind w:left="2880" w:hanging="360"/>
+      </w:pPr>
+      <w:rPr>
+        <w:rFonts w:ascii="Wingdings" w:hAnsi="Wingdings" w:hint="default"/>
+        <w:sz w:val="20"/>
+      </w:rPr>
+    </w:lvl>
+    <w:lvl w:ilvl="4" w:tentative="1">
+      <w:start w:val="1"/>
+      <w:numFmt w:val="bullet"/>
+      <w:lvlText w:val=""/>
+      <w:lvlJc w:val="left"/>
+      <w:pPr>
+        <w:tabs>
+          <w:tab w:val="num" w:pos="3600"/>
+        </w:tabs>
+        <w:ind w:left="3600" w:hanging="360"/>
+      </w:pPr>
+      <w:rPr>
+        <w:rFonts w:ascii="Wingdings" w:hAnsi="Wingdings" w:hint="default"/>
+        <w:sz w:val="20"/>
+      </w:rPr>
+    </w:lvl>
+    <w:lvl w:ilvl="5" w:tentative="1">
+      <w:start w:val="1"/>
+      <w:numFmt w:val="bullet"/>
+      <w:lvlText w:val=""/>
+      <w:lvlJc w:val="left"/>
+      <w:pPr>
+        <w:tabs>
+          <w:tab w:val="num" w:pos="4320"/>
+        </w:tabs>
+        <w:ind w:left="4320" w:hanging="360"/>
+      </w:pPr>
+      <w:rPr>
+        <w:rFonts w:ascii="Wingdings" w:hAnsi="Wingdings" w:hint="default"/>
+        <w:sz w:val="20"/>
+      </w:rPr>
+    </w:lvl>
+    <w:lvl w:ilvl="6" w:tentative="1">
+      <w:start w:val="1"/>
+      <w:numFmt w:val="bullet"/>
+      <w:lvlText w:val=""/>
+      <w:lvlJc w:val="left"/>
+      <w:pPr>
+        <w:tabs>
+          <w:tab w:val="num" w:pos="5040"/>
+        </w:tabs>
+        <w:ind w:left="5040" w:hanging="360"/>
+      </w:pPr>
+      <w:rPr>
+        <w:rFonts w:ascii="Wingdings" w:hAnsi="Wingdings" w:hint="default"/>
+        <w:sz w:val="20"/>
+      </w:rPr>
+    </w:lvl>
+    <w:lvl w:ilvl="7" w:tentative="1">
+      <w:start w:val="1"/>
+      <w:numFmt w:val="bullet"/>
+      <w:lvlText w:val=""/>
+      <w:lvlJc w:val="left"/>
+      <w:pPr>
+        <w:tabs>
+          <w:tab w:val="num" w:pos="5760"/>
+        </w:tabs>
+        <w:ind w:left="5760" w:hanging="360"/>
+      </w:pPr>
+      <w:rPr>
+        <w:rFonts w:ascii="Wingdings" w:hAnsi="Wingdings" w:hint="default"/>
+        <w:sz w:val="20"/>
+      </w:rPr>
+    </w:lvl>
+    <w:lvl w:ilvl="8" w:tentative="1">
+      <w:start w:val="1"/>
+      <w:numFmt w:val="bullet"/>
+      <w:lvlText w:val=""/>
+      <w:lvlJc w:val="left"/>
+      <w:pPr>
+        <w:tabs>
+          <w:tab w:val="num" w:pos="6480"/>
+        </w:tabs>
+        <w:ind w:left="6480" w:hanging="360"/>
+      </w:pPr>
+      <w:rPr>
+        <w:rFonts w:ascii="Wingdings" w:hAnsi="Wingdings" w:hint="default"/>
+        <w:sz w:val="20"/>
+      </w:rPr>
+    </w:lvl>
+  </w:abstractNum>
+  <w:abstractNum w:abstractNumId="29">
     <w:nsid w:val="63BB4C11"/>
     <w:multiLevelType w:val="multilevel"/>
     <w:tmpl w:val="F4AAD55A"/>
@@ -10618,7 +14347,7 @@
       </w:rPr>
     </w:lvl>
   </w:abstractNum>
-  <w:abstractNum w:abstractNumId="23">
+  <w:abstractNum w:abstractNumId="30">
     <w:nsid w:val="6C9F5706"/>
     <w:multiLevelType w:val="multilevel"/>
     <w:tmpl w:val="71FC66DA"/>
@@ -10767,7 +14496,7 @@
       </w:rPr>
     </w:lvl>
   </w:abstractNum>
-  <w:abstractNum w:abstractNumId="24">
+  <w:abstractNum w:abstractNumId="31">
     <w:nsid w:val="6D3277E6"/>
     <w:multiLevelType w:val="multilevel"/>
     <w:tmpl w:val="202208BC"/>
@@ -10916,7 +14645,7 @@
       </w:rPr>
     </w:lvl>
   </w:abstractNum>
-  <w:abstractNum w:abstractNumId="25">
+  <w:abstractNum w:abstractNumId="32">
     <w:nsid w:val="71D838F0"/>
     <w:multiLevelType w:val="hybridMultilevel"/>
     <w:tmpl w:val="112C30DA"/>
@@ -11003,7 +14732,7 @@
       </w:pPr>
     </w:lvl>
   </w:abstractNum>
-  <w:abstractNum w:abstractNumId="26">
+  <w:abstractNum w:abstractNumId="33">
     <w:nsid w:val="76CF3A7E"/>
     <w:multiLevelType w:val="multilevel"/>
     <w:tmpl w:val="580E8A40"/>
@@ -11152,7 +14881,7 @@
       </w:rPr>
     </w:lvl>
   </w:abstractNum>
-  <w:abstractNum w:abstractNumId="27">
+  <w:abstractNum w:abstractNumId="34">
     <w:nsid w:val="799A4CBC"/>
     <w:multiLevelType w:val="multilevel"/>
     <w:tmpl w:val="20B65A3A"/>
@@ -11335,55 +15064,76 @@
     <w:abstractNumId w:val="10"/>
   </w:num>
   <w:num w:numId="12">
+    <w:abstractNumId w:val="14"/>
+  </w:num>
+  <w:num w:numId="13">
+    <w:abstractNumId w:val="20"/>
+  </w:num>
+  <w:num w:numId="14">
+    <w:abstractNumId w:val="32"/>
+  </w:num>
+  <w:num w:numId="15">
+    <w:abstractNumId w:val="30"/>
+  </w:num>
+  <w:num w:numId="16">
+    <w:abstractNumId w:val="22"/>
+  </w:num>
+  <w:num w:numId="17">
+    <w:abstractNumId w:val="29"/>
+  </w:num>
+  <w:num w:numId="18">
+    <w:abstractNumId w:val="19"/>
+  </w:num>
+  <w:num w:numId="19">
+    <w:abstractNumId w:val="24"/>
+  </w:num>
+  <w:num w:numId="20">
+    <w:abstractNumId w:val="15"/>
+  </w:num>
+  <w:num w:numId="21">
+    <w:abstractNumId w:val="33"/>
+  </w:num>
+  <w:num w:numId="22">
+    <w:abstractNumId w:val="26"/>
+  </w:num>
+  <w:num w:numId="23">
+    <w:abstractNumId w:val="34"/>
+  </w:num>
+  <w:num w:numId="24">
+    <w:abstractNumId w:val="17"/>
+  </w:num>
+  <w:num w:numId="25">
+    <w:abstractNumId w:val="12"/>
+  </w:num>
+  <w:num w:numId="26">
     <w:abstractNumId w:val="13"/>
   </w:num>
-  <w:num w:numId="13">
-    <w:abstractNumId w:val="17"/>
+  <w:num w:numId="27">
+    <w:abstractNumId w:val="31"/>
   </w:num>
-  <w:num w:numId="14">
+  <w:num w:numId="28">
+    <w:abstractNumId w:val="23"/>
+  </w:num>
+  <w:num w:numId="29">
+    <w:abstractNumId w:val="28"/>
+  </w:num>
+  <w:num w:numId="30">
+    <w:abstractNumId w:val="27"/>
+  </w:num>
+  <w:num w:numId="31">
+    <w:abstractNumId w:val="21"/>
+  </w:num>
+  <w:num w:numId="32">
+    <w:abstractNumId w:val="18"/>
+  </w:num>
+  <w:num w:numId="33">
+    <w:abstractNumId w:val="16"/>
+  </w:num>
+  <w:num w:numId="34">
     <w:abstractNumId w:val="25"/>
   </w:num>
-  <w:num w:numId="15">
-    <w:abstractNumId w:val="23"/>
-  </w:num>
-  <w:num w:numId="16">
-    <w:abstractNumId w:val="18"/>
-  </w:num>
-  <w:num w:numId="17">
-    <w:abstractNumId w:val="22"/>
-  </w:num>
-  <w:num w:numId="18">
-    <w:abstractNumId w:val="16"/>
-  </w:num>
-  <w:num w:numId="19">
-    <w:abstractNumId w:val="20"/>
-  </w:num>
-  <w:num w:numId="20">
-    <w:abstractNumId w:val="14"/>
-  </w:num>
-  <w:num w:numId="21">
-    <w:abstractNumId w:val="26"/>
-  </w:num>
-  <w:num w:numId="22">
-    <w:abstractNumId w:val="21"/>
-  </w:num>
-  <w:num w:numId="23">
-    <w:abstractNumId w:val="27"/>
-  </w:num>
-  <w:num w:numId="24">
-    <w:abstractNumId w:val="15"/>
-  </w:num>
-  <w:num w:numId="25">
+  <w:num w:numId="35">
     <w:abstractNumId w:val="11"/>
-  </w:num>
-  <w:num w:numId="26">
-    <w:abstractNumId w:val="12"/>
-  </w:num>
-  <w:num w:numId="27">
-    <w:abstractNumId w:val="24"/>
-  </w:num>
-  <w:num w:numId="28">
-    <w:abstractNumId w:val="19"/>
   </w:num>
 </w:numbering>
 </file>
@@ -11414,6 +15164,7 @@
     <w:lsdException w:name="Title" w:qFormat="1"/>
     <w:lsdException w:name="Default Paragraph Font" w:semiHidden="1"/>
     <w:lsdException w:name="Subtitle" w:qFormat="1"/>
+    <w:lsdException w:name="Hyperlink" w:uiPriority="99"/>
     <w:lsdException w:name="Strong" w:uiPriority="22" w:qFormat="1"/>
     <w:lsdException w:name="Emphasis" w:qFormat="1"/>
     <w:lsdException w:name="HTML Top of Form" w:semiHidden="1" w:uiPriority="99" w:unhideWhenUsed="1"/>
@@ -11796,9 +15547,31 @@
       <w:szCs w:val="28"/>
     </w:rPr>
   </w:style>
+  <w:style w:type="paragraph" w:styleId="5">
+    <w:name w:val="heading 5"/>
+    <w:basedOn w:val="a"/>
+    <w:next w:val="a"/>
+    <w:link w:val="50"/>
+    <w:unhideWhenUsed/>
+    <w:qFormat/>
+    <w:rsid w:val="00E67341"/>
+    <w:pPr>
+      <w:keepNext/>
+      <w:keepLines/>
+      <w:spacing w:before="280" w:after="290" w:line="376" w:lineRule="auto"/>
+      <w:outlineLvl w:val="4"/>
+    </w:pPr>
+    <w:rPr>
+      <w:b/>
+      <w:bCs/>
+      <w:sz w:val="28"/>
+      <w:szCs w:val="28"/>
+    </w:rPr>
+  </w:style>
   <w:style w:type="character" w:default="1" w:styleId="a0">
     <w:name w:val="Default Paragraph Font"/>
     <w:uiPriority w:val="1"/>
+    <w:semiHidden/>
     <w:unhideWhenUsed/>
   </w:style>
   <w:style w:type="table" w:default="1" w:styleId="a1">
@@ -11986,6 +15759,50 @@
     <w:rsid w:val="008B5A3F"/>
     <w:rPr>
       <w:rFonts w:asciiTheme="majorHAnsi" w:eastAsiaTheme="majorEastAsia" w:hAnsiTheme="majorHAnsi" w:cstheme="majorBidi"/>
+      <w:b/>
+      <w:bCs/>
+      <w:kern w:val="2"/>
+      <w:sz w:val="28"/>
+      <w:szCs w:val="28"/>
+    </w:rPr>
+  </w:style>
+  <w:style w:type="character" w:styleId="a9">
+    <w:name w:val="Hyperlink"/>
+    <w:basedOn w:val="a0"/>
+    <w:uiPriority w:val="99"/>
+    <w:unhideWhenUsed/>
+    <w:rsid w:val="00645847"/>
+    <w:rPr>
+      <w:color w:val="0000FF"/>
+      <w:u w:val="single"/>
+    </w:rPr>
+  </w:style>
+  <w:style w:type="paragraph" w:styleId="aa">
+    <w:name w:val="Body Text"/>
+    <w:basedOn w:val="a"/>
+    <w:link w:val="ab"/>
+    <w:rsid w:val="00645847"/>
+    <w:pPr>
+      <w:spacing w:after="120"/>
+    </w:pPr>
+  </w:style>
+  <w:style w:type="character" w:customStyle="1" w:styleId="ab">
+    <w:name w:val="正文文本字符"/>
+    <w:basedOn w:val="a0"/>
+    <w:link w:val="aa"/>
+    <w:rsid w:val="00645847"/>
+    <w:rPr>
+      <w:kern w:val="2"/>
+      <w:sz w:val="24"/>
+      <w:szCs w:val="24"/>
+    </w:rPr>
+  </w:style>
+  <w:style w:type="character" w:customStyle="1" w:styleId="50">
+    <w:name w:val="标题 5字符"/>
+    <w:basedOn w:val="a0"/>
+    <w:link w:val="5"/>
+    <w:rsid w:val="00E67341"/>
+    <w:rPr>
       <w:b/>
       <w:bCs/>
       <w:kern w:val="2"/>
